--- a/docs/Tv-Tracker FINAL.docx
+++ b/docs/Tv-Tracker FINAL.docx
@@ -2,8 +2,6 @@
 <file path=word/document.xml><?xml version="1.0" encoding="utf-8"?>
 <w:document xmlns:wpc="http://schemas.microsoft.com/office/word/2010/wordprocessingCanvas" xmlns:mc="http://schemas.openxmlformats.org/markup-compatibility/2006" xmlns:o="urn:schemas-microsoft-com:office:office" xmlns:r="http://schemas.openxmlformats.org/officeDocument/2006/relationships" xmlns:m="http://schemas.openxmlformats.org/officeDocument/2006/math" xmlns:v="urn:schemas-microsoft-com:vml" xmlns:wp14="http://schemas.microsoft.com/office/word/2010/wordprocessingDrawing" xmlns:wp="http://schemas.openxmlformats.org/drawingml/2006/wordprocessingDrawing" xmlns:w10="urn:schemas-microsoft-com:office:word" xmlns:w="http://schemas.openxmlformats.org/wordprocessingml/2006/main" xmlns:w14="http://schemas.microsoft.com/office/word/2010/wordml" xmlns:wpg="http://schemas.microsoft.com/office/word/2010/wordprocessingGroup" xmlns:wpi="http://schemas.microsoft.com/office/word/2010/wordprocessingInk" xmlns:wne="http://schemas.microsoft.com/office/word/2006/wordml" xmlns:wps="http://schemas.microsoft.com/office/word/2010/wordprocessingShape" mc:Ignorable="w14 wp14">
   <w:body>
-    <w:bookmarkStart w:id="0" w:name="_GoBack"/>
-    <w:bookmarkEnd w:id="0"/>
     <w:p>
       <w:pPr>
         <w:rPr>
@@ -19,7 +17,7 @@
         <mc:AlternateContent>
           <mc:Choice Requires="wpg">
             <w:drawing>
-              <wp:anchor distT="0" distB="0" distL="114300" distR="114300" simplePos="0" relativeHeight="251650560" behindDoc="0" locked="0" layoutInCell="1" allowOverlap="1" wp14:anchorId="7726803C" wp14:editId="1B12789B">
+              <wp:anchor distT="0" distB="0" distL="114300" distR="114300" simplePos="0" relativeHeight="251650560" behindDoc="0" locked="0" layoutInCell="1" allowOverlap="1" wp14:anchorId="4EB760D8" wp14:editId="6C0B1515">
                 <wp:simplePos x="0" y="0"/>
                 <wp:positionH relativeFrom="column">
                   <wp:posOffset>12395</wp:posOffset>
@@ -162,25 +160,8 @@
                             <wps:txbx>
                               <w:txbxContent>
                                 <w:p>
-                                  <w:pPr>
-                                    <w:spacing w:after="0" w:line="168" w:lineRule="auto"/>
-                                    <w:rPr>
-                                      <w:rFonts w:ascii="Candara" w:hAnsi="Candara" w:cs="Arial"/>
-                                      <w:b/>
-                                      <w:color w:val="2F5496"/>
-                                      <w:sz w:val="96"/>
-                                      <w:szCs w:val="96"/>
-                                    </w:rPr>
-                                  </w:pPr>
                                   <w:r>
-                                    <w:rPr>
-                                      <w:rFonts w:ascii="Candara" w:hAnsi="Candara" w:cs="Arial"/>
-                                      <w:b/>
-                                      <w:color w:val="2F5496"/>
-                                      <w:sz w:val="96"/>
-                                      <w:szCs w:val="96"/>
-                                    </w:rPr>
-                                    <w:t>Plan de Empresa</w:t>
+                                    <w:t>Trabajo Fin de Grado</w:t>
                                   </w:r>
                                 </w:p>
                               </w:txbxContent>
@@ -198,7 +179,7 @@
                           <wps:spPr bwMode="auto">
                             <a:xfrm>
                               <a:off x="2106" y="2959"/>
-                              <a:ext cx="8114" cy="1943"/>
+                              <a:ext cx="8114" cy="2803"/>
                             </a:xfrm>
                             <a:prstGeom prst="rect">
                               <a:avLst/>
@@ -230,62 +211,21 @@
                           <wps:txbx>
                             <w:txbxContent>
                               <w:p>
-                                <w:pPr>
-                                  <w:rPr>
-                                    <w:rFonts w:ascii="Candara" w:hAnsi="Candara" w:cs="Arial"/>
-                                    <w:color w:val="004065"/>
-                                    <w:sz w:val="56"/>
-                                    <w:szCs w:val="56"/>
-                                  </w:rPr>
-                                </w:pPr>
                                 <w:r>
-                                  <w:rPr>
-                                    <w:rFonts w:ascii="Candara" w:hAnsi="Candara" w:cs="Arial"/>
-                                    <w:color w:val="004065"/>
-                                    <w:sz w:val="56"/>
-                                    <w:szCs w:val="56"/>
-                                  </w:rPr>
-                                  <w:t>Nombre alumnos/as</w:t>
+                                  <w:t>Aarón Pérez Serrano</w:t>
                                 </w:r>
                               </w:p>
                               <w:p>
-                                <w:pPr>
-                                  <w:rPr>
-                                    <w:rFonts w:ascii="Candara" w:hAnsi="Candara" w:cs="Arial"/>
-                                    <w:color w:val="004065"/>
-                                    <w:sz w:val="32"/>
-                                    <w:szCs w:val="32"/>
-                                  </w:rPr>
-                                </w:pPr>
                                 <w:r>
-                                  <w:rPr>
-                                    <w:rFonts w:ascii="Candara" w:hAnsi="Candara" w:cs="Arial"/>
-                                    <w:color w:val="004065"/>
-                                    <w:sz w:val="32"/>
-                                    <w:szCs w:val="32"/>
-                                  </w:rPr>
-                                  <w:t>Nombre tutor</w:t>
-                                </w:r>
-                                <w:r>
-                                  <w:rPr>
-                                    <w:rFonts w:ascii="Candara" w:hAnsi="Candara" w:cs="Arial"/>
-                                    <w:color w:val="004065"/>
-                                    <w:sz w:val="32"/>
-                                    <w:szCs w:val="32"/>
-                                  </w:rPr>
-                                  <w:t>/a</w:t>
+                                  <w:t>Andrea Lobo Arroyo</w:t>
                                 </w:r>
                               </w:p>
                               <w:p>
-                                <w:pPr>
-                                  <w:rPr>
-                                    <w:rFonts w:ascii="Candara" w:hAnsi="Candara" w:cs="Arial"/>
-                                    <w:color w:val="004065"/>
-                                    <w:sz w:val="56"/>
-                                    <w:szCs w:val="56"/>
-                                  </w:rPr>
-                                </w:pPr>
+                                <w:r>
+                                  <w:t>Javier Prieto</w:t>
+                                </w:r>
                               </w:p>
+                              <w:p/>
                             </w:txbxContent>
                           </wps:txbx>
                           <wps:bodyPr rot="0" vert="horz" wrap="square" lIns="91440" tIns="45720" rIns="91440" bIns="45720" anchor="t" anchorCtr="0" upright="1">
@@ -331,43 +271,12 @@
                           <w:txbxContent>
                             <w:p>
                               <w:pPr>
-                                <w:jc w:val="center"/>
                                 <w:rPr>
-                                  <w:rFonts w:ascii="Candara" w:hAnsi="Candara"/>
                                   <w:color w:val="C00000"/>
-                                  <w:sz w:val="72"/>
-                                  <w:szCs w:val="72"/>
                                 </w:rPr>
                               </w:pPr>
                               <w:r>
-                                <w:rPr>
-                                  <w:rFonts w:ascii="Candara" w:hAnsi="Candara"/>
-                                  <w:b/>
-                                  <w:color w:val="004065"/>
-                                  <w:sz w:val="72"/>
-                                  <w:szCs w:val="72"/>
-                                </w:rPr>
-                                <w:t>Curso 2018</w:t>
-                              </w:r>
-                              <w:r>
-                                <w:rPr>
-                                  <w:rFonts w:ascii="Candara" w:hAnsi="Candara"/>
-                                  <w:b/>
-                                  <w:color w:val="004065"/>
-                                  <w:sz w:val="72"/>
-                                  <w:szCs w:val="72"/>
-                                </w:rPr>
-                                <w:t>/1</w:t>
-                              </w:r>
-                              <w:r>
-                                <w:rPr>
-                                  <w:rFonts w:ascii="Candara" w:hAnsi="Candara"/>
-                                  <w:b/>
-                                  <w:color w:val="004065"/>
-                                  <w:sz w:val="72"/>
-                                  <w:szCs w:val="72"/>
-                                </w:rPr>
-                                <w:t>9</w:t>
+                                <w:t>Curso 2019/20</w:t>
                               </w:r>
                             </w:p>
                             <w:p/>
@@ -385,7 +294,7 @@
           </mc:Choice>
           <mc:Fallback>
             <w:pict>
-              <v:group id="Group 149" o:spid="_x0000_s1026" style="position:absolute;margin-left:1pt;margin-top:-14.8pt;width:491.1pt;height:665.1pt;z-index:251650560" coordorigin="2055,1199" coordsize="9822,13302" o:gfxdata="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">
+              <v:group id="Group 149" o:spid="_x0000_s1026" style="position:absolute;left:0;text-align:left;margin-left:1pt;margin-top:-14.8pt;width:491.1pt;height:665.1pt;z-index:251650560" coordorigin="2055,1199" coordsize="9822,13302" o:gfxdata="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">
                 <v:group id="Group 148" o:spid="_x0000_s1027" style="position:absolute;left:2055;top:1199;width:9822;height:13302" coordorigin="2055,1199" coordsize="9822,13302" o:gfxdata="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">
                   <v:group id="Group 147" o:spid="_x0000_s1028" style="position:absolute;left:2055;top:1199;width:9822;height:13302" coordorigin="2055,1199" coordsize="9822,13302" o:gfxdata="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">
                     <v:shapetype id="_x0000_t75" coordsize="21600,21600" o:spt="75" o:preferrelative="t" path="m@4@5l@4@11@9@11@9@5xe" filled="f" stroked="f">
@@ -418,91 +327,33 @@
                       <v:textbox>
                         <w:txbxContent>
                           <w:p>
-                            <w:pPr>
-                              <w:spacing w:after="0" w:line="168" w:lineRule="auto"/>
-                              <w:rPr>
-                                <w:rFonts w:ascii="Candara" w:hAnsi="Candara" w:cs="Arial"/>
-                                <w:b/>
-                                <w:color w:val="2F5496"/>
-                                <w:sz w:val="96"/>
-                                <w:szCs w:val="96"/>
-                              </w:rPr>
-                            </w:pPr>
                             <w:r>
-                              <w:rPr>
-                                <w:rFonts w:ascii="Candara" w:hAnsi="Candara" w:cs="Arial"/>
-                                <w:b/>
-                                <w:color w:val="2F5496"/>
-                                <w:sz w:val="96"/>
-                                <w:szCs w:val="96"/>
-                              </w:rPr>
-                              <w:t>Plan de Empresa</w:t>
+                              <w:t>Trabajo Fin de Grado</w:t>
                             </w:r>
                           </w:p>
                         </w:txbxContent>
                       </v:textbox>
                     </v:shape>
                   </v:group>
-                  <v:shape id="Text Box 19" o:spid="_x0000_s1031" type="#_x0000_t202" style="position:absolute;left:2106;top:2959;width:8114;height:1943;visibility:visible;mso-wrap-style:square;v-text-anchor:top" o:gfxdata="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" filled="f" stroked="f">
+                  <v:shape id="Text Box 19" o:spid="_x0000_s1031" type="#_x0000_t202" style="position:absolute;left:2106;top:2959;width:8114;height:2803;visibility:visible;mso-wrap-style:square;v-text-anchor:top" o:gfxdata="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" filled="f" stroked="f">
                     <v:textbox>
                       <w:txbxContent>
                         <w:p>
-                          <w:pPr>
-                            <w:rPr>
-                              <w:rFonts w:ascii="Candara" w:hAnsi="Candara" w:cs="Arial"/>
-                              <w:color w:val="004065"/>
-                              <w:sz w:val="56"/>
-                              <w:szCs w:val="56"/>
-                            </w:rPr>
-                          </w:pPr>
                           <w:r>
-                            <w:rPr>
-                              <w:rFonts w:ascii="Candara" w:hAnsi="Candara" w:cs="Arial"/>
-                              <w:color w:val="004065"/>
-                              <w:sz w:val="56"/>
-                              <w:szCs w:val="56"/>
-                            </w:rPr>
-                            <w:t>Nombre alumnos/as</w:t>
+                            <w:t>Aarón Pérez Serrano</w:t>
                           </w:r>
                         </w:p>
                         <w:p>
-                          <w:pPr>
-                            <w:rPr>
-                              <w:rFonts w:ascii="Candara" w:hAnsi="Candara" w:cs="Arial"/>
-                              <w:color w:val="004065"/>
-                              <w:sz w:val="32"/>
-                              <w:szCs w:val="32"/>
-                            </w:rPr>
-                          </w:pPr>
                           <w:r>
-                            <w:rPr>
-                              <w:rFonts w:ascii="Candara" w:hAnsi="Candara" w:cs="Arial"/>
-                              <w:color w:val="004065"/>
-                              <w:sz w:val="32"/>
-                              <w:szCs w:val="32"/>
-                            </w:rPr>
-                            <w:t>Nombre tutor</w:t>
-                          </w:r>
-                          <w:r>
-                            <w:rPr>
-                              <w:rFonts w:ascii="Candara" w:hAnsi="Candara" w:cs="Arial"/>
-                              <w:color w:val="004065"/>
-                              <w:sz w:val="32"/>
-                              <w:szCs w:val="32"/>
-                            </w:rPr>
-                            <w:t>/a</w:t>
+                            <w:t>Andrea Lobo Arroyo</w:t>
                           </w:r>
                         </w:p>
                         <w:p>
-                          <w:pPr>
-                            <w:rPr>
-                              <w:rFonts w:ascii="Candara" w:hAnsi="Candara" w:cs="Arial"/>
-                              <w:color w:val="004065"/>
-                              <w:sz w:val="56"/>
-                              <w:szCs w:val="56"/>
-                            </w:rPr>
-                          </w:pPr>
+                          <w:r>
+                            <w:t>Javier Prieto</w:t>
+                          </w:r>
                         </w:p>
+                        <w:p/>
                       </w:txbxContent>
                     </v:textbox>
                   </v:shape>
@@ -513,43 +364,12 @@
                     <w:txbxContent>
                       <w:p>
                         <w:pPr>
-                          <w:jc w:val="center"/>
                           <w:rPr>
-                            <w:rFonts w:ascii="Candara" w:hAnsi="Candara"/>
                             <w:color w:val="C00000"/>
-                            <w:sz w:val="72"/>
-                            <w:szCs w:val="72"/>
                           </w:rPr>
                         </w:pPr>
                         <w:r>
-                          <w:rPr>
-                            <w:rFonts w:ascii="Candara" w:hAnsi="Candara"/>
-                            <w:b/>
-                            <w:color w:val="004065"/>
-                            <w:sz w:val="72"/>
-                            <w:szCs w:val="72"/>
-                          </w:rPr>
-                          <w:t>Curso 2018</w:t>
-                        </w:r>
-                        <w:r>
-                          <w:rPr>
-                            <w:rFonts w:ascii="Candara" w:hAnsi="Candara"/>
-                            <w:b/>
-                            <w:color w:val="004065"/>
-                            <w:sz w:val="72"/>
-                            <w:szCs w:val="72"/>
-                          </w:rPr>
-                          <w:t>/1</w:t>
-                        </w:r>
-                        <w:r>
-                          <w:rPr>
-                            <w:rFonts w:ascii="Candara" w:hAnsi="Candara"/>
-                            <w:b/>
-                            <w:color w:val="004065"/>
-                            <w:sz w:val="72"/>
-                            <w:szCs w:val="72"/>
-                          </w:rPr>
-                          <w:t>9</w:t>
+                          <w:t>Curso 2019/20</w:t>
                         </w:r>
                       </w:p>
                       <w:p/>
@@ -572,7 +392,6 @@
     </w:p>
     <w:p>
       <w:pPr>
-        <w:jc w:val="right"/>
         <w:rPr>
           <w:noProof/>
           <w:lang w:eastAsia="es-ES"/>
@@ -606,9 +425,6 @@
     <w:p>
       <w:pPr>
         <w:rPr>
-          <w:rFonts w:ascii="Times New Roman" w:eastAsia="Times New Roman" w:hAnsi="Times New Roman"/>
-          <w:sz w:val="24"/>
-          <w:szCs w:val="24"/>
           <w:lang w:eastAsia="es-ES"/>
         </w:rPr>
       </w:pPr>
@@ -616,9 +432,6 @@
     <w:p>
       <w:pPr>
         <w:rPr>
-          <w:rFonts w:ascii="Times New Roman" w:eastAsia="Times New Roman" w:hAnsi="Times New Roman"/>
-          <w:sz w:val="24"/>
-          <w:szCs w:val="24"/>
           <w:lang w:eastAsia="es-ES"/>
         </w:rPr>
       </w:pPr>
@@ -640,7 +453,7 @@
         <mc:AlternateContent>
           <mc:Choice Requires="wps">
             <w:drawing>
-              <wp:anchor distT="0" distB="0" distL="114300" distR="114300" simplePos="0" relativeHeight="251663872" behindDoc="0" locked="0" layoutInCell="1" allowOverlap="1" wp14:anchorId="6C36DB05" wp14:editId="0F7D4655">
+              <wp:anchor distT="0" distB="0" distL="114300" distR="114300" simplePos="0" relativeHeight="251663872" behindDoc="0" locked="0" layoutInCell="1" allowOverlap="1" wp14:anchorId="00BAC4AE" wp14:editId="1817E9C1">
                 <wp:simplePos x="0" y="0"/>
                 <wp:positionH relativeFrom="column">
                   <wp:posOffset>-1096010</wp:posOffset>
@@ -696,24 +509,16 @@
                       <wps:txbx>
                         <w:txbxContent>
                           <w:p>
-                            <w:pPr>
-                              <w:ind w:left="-142"/>
-                              <w:jc w:val="center"/>
-                              <w:rPr>
-                                <w:rFonts w:ascii="Trebuchet MS" w:hAnsi="Trebuchet MS"/>
-                                <w:color w:val="2F5496"/>
-                                <w:sz w:val="72"/>
-                                <w:szCs w:val="72"/>
-                              </w:rPr>
-                            </w:pPr>
                             <w:r>
-                              <w:rPr>
-                                <w:rFonts w:ascii="Trebuchet MS" w:hAnsi="Trebuchet MS"/>
-                                <w:color w:val="2F5496"/>
-                                <w:sz w:val="72"/>
-                                <w:szCs w:val="72"/>
-                              </w:rPr>
-                              <w:t>Título del Trabajo</w:t>
+                              <w:t>Tv-</w:t>
+                            </w:r>
+                            <w:proofErr w:type="spellStart"/>
+                            <w:r>
+                              <w:t>Tracker</w:t>
+                            </w:r>
+                            <w:proofErr w:type="spellEnd"/>
+                            <w:r>
+                              <w:t>: Memorias</w:t>
                             </w:r>
                           </w:p>
                         </w:txbxContent>
@@ -735,28 +540,20 @@
           </mc:Choice>
           <mc:Fallback>
             <w:pict>
-              <v:shape id="Text Box 2" o:spid="_x0000_s1033" type="#_x0000_t202" style="position:absolute;margin-left:-86.3pt;margin-top:37.3pt;width:594.65pt;height:109.75pt;z-index:251663872;visibility:visible;mso-wrap-style:square;mso-width-percent:0;mso-height-percent:0;mso-wrap-distance-left:9pt;mso-wrap-distance-top:0;mso-wrap-distance-right:9pt;mso-wrap-distance-bottom:0;mso-position-horizontal:absolute;mso-position-horizontal-relative:text;mso-position-vertical:absolute;mso-position-vertical-relative:text;mso-width-percent:0;mso-height-percent:0;mso-width-relative:page;mso-height-relative:page;v-text-anchor:top" o:gfxdata="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" filled="f" stroked="f">
+              <v:shape id="Text Box 2" o:spid="_x0000_s1033" type="#_x0000_t202" style="position:absolute;left:0;text-align:left;margin-left:-86.3pt;margin-top:37.3pt;width:594.65pt;height:109.75pt;z-index:251663872;visibility:visible;mso-wrap-style:square;mso-width-percent:0;mso-height-percent:0;mso-wrap-distance-left:9pt;mso-wrap-distance-top:0;mso-wrap-distance-right:9pt;mso-wrap-distance-bottom:0;mso-position-horizontal:absolute;mso-position-horizontal-relative:text;mso-position-vertical:absolute;mso-position-vertical-relative:text;mso-width-percent:0;mso-height-percent:0;mso-width-relative:page;mso-height-relative:page;v-text-anchor:top" o:gfxdata="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" filled="f" stroked="f">
                 <v:textbox>
                   <w:txbxContent>
                     <w:p>
-                      <w:pPr>
-                        <w:ind w:left="-142"/>
-                        <w:jc w:val="center"/>
-                        <w:rPr>
-                          <w:rFonts w:ascii="Trebuchet MS" w:hAnsi="Trebuchet MS"/>
-                          <w:color w:val="2F5496"/>
-                          <w:sz w:val="72"/>
-                          <w:szCs w:val="72"/>
-                        </w:rPr>
-                      </w:pPr>
                       <w:r>
-                        <w:rPr>
-                          <w:rFonts w:ascii="Trebuchet MS" w:hAnsi="Trebuchet MS"/>
-                          <w:color w:val="2F5496"/>
-                          <w:sz w:val="72"/>
-                          <w:szCs w:val="72"/>
-                        </w:rPr>
-                        <w:t>Título del Trabajo</w:t>
+                        <w:t>Tv-</w:t>
+                      </w:r>
+                      <w:proofErr w:type="spellStart"/>
+                      <w:r>
+                        <w:t>Tracker</w:t>
+                      </w:r>
+                      <w:proofErr w:type="spellEnd"/>
+                      <w:r>
+                        <w:t>: Memorias</w:t>
                       </w:r>
                     </w:p>
                   </w:txbxContent>
@@ -770,9 +567,6 @@
     <w:p>
       <w:pPr>
         <w:rPr>
-          <w:rFonts w:ascii="Times New Roman" w:eastAsia="Times New Roman" w:hAnsi="Times New Roman"/>
-          <w:sz w:val="24"/>
-          <w:szCs w:val="24"/>
           <w:lang w:eastAsia="es-ES"/>
         </w:rPr>
       </w:pPr>
@@ -780,9 +574,6 @@
     <w:p>
       <w:pPr>
         <w:rPr>
-          <w:rFonts w:ascii="Times New Roman" w:eastAsia="Times New Roman" w:hAnsi="Times New Roman"/>
-          <w:sz w:val="24"/>
-          <w:szCs w:val="24"/>
           <w:lang w:eastAsia="es-ES"/>
         </w:rPr>
       </w:pPr>
@@ -790,9 +581,6 @@
     <w:p>
       <w:pPr>
         <w:rPr>
-          <w:rFonts w:ascii="Times New Roman" w:eastAsia="Times New Roman" w:hAnsi="Times New Roman"/>
-          <w:sz w:val="24"/>
-          <w:szCs w:val="24"/>
           <w:lang w:eastAsia="es-ES"/>
         </w:rPr>
       </w:pPr>
@@ -800,9 +588,6 @@
     <w:p>
       <w:pPr>
         <w:rPr>
-          <w:rFonts w:ascii="Times New Roman" w:eastAsia="Times New Roman" w:hAnsi="Times New Roman"/>
-          <w:sz w:val="24"/>
-          <w:szCs w:val="24"/>
           <w:lang w:eastAsia="es-ES"/>
         </w:rPr>
       </w:pPr>
@@ -810,9 +595,6 @@
     <w:p>
       <w:pPr>
         <w:rPr>
-          <w:rFonts w:ascii="Times New Roman" w:eastAsia="Times New Roman" w:hAnsi="Times New Roman"/>
-          <w:sz w:val="24"/>
-          <w:szCs w:val="24"/>
           <w:lang w:eastAsia="es-ES"/>
         </w:rPr>
       </w:pPr>
@@ -826,6 +608,7 @@
         <w:sectPr>
           <w:headerReference w:type="even" r:id="rId11"/>
           <w:headerReference w:type="default" r:id="rId12"/>
+          <w:footerReference w:type="even" r:id="rId13"/>
           <w:pgSz w:w="11906" w:h="16838"/>
           <w:pgMar w:top="1418" w:right="851" w:bottom="1418" w:left="1701" w:header="709" w:footer="709" w:gutter="0"/>
           <w:cols w:space="708"/>
@@ -839,7 +622,7 @@
           <w:lang w:eastAsia="es-ES"/>
         </w:rPr>
         <w:drawing>
-          <wp:anchor distT="0" distB="0" distL="114300" distR="114300" simplePos="0" relativeHeight="251651584" behindDoc="0" locked="0" layoutInCell="1" allowOverlap="1" wp14:anchorId="75FABE33" wp14:editId="2F5F9407">
+          <wp:anchor distT="0" distB="0" distL="114300" distR="114300" simplePos="0" relativeHeight="251651584" behindDoc="0" locked="0" layoutInCell="1" allowOverlap="1" wp14:anchorId="686F60D6" wp14:editId="13E2E147">
             <wp:simplePos x="0" y="0"/>
             <wp:positionH relativeFrom="column">
               <wp:posOffset>2434590</wp:posOffset>
@@ -864,7 +647,7 @@
                     </pic:cNvPicPr>
                   </pic:nvPicPr>
                   <pic:blipFill>
-                    <a:blip r:embed="rId13">
+                    <a:blip r:embed="rId14">
                       <a:extLst>
                         <a:ext uri="{28A0092B-C50C-407E-A947-70E740481C1C}">
                           <a14:useLocalDpi xmlns:a14="http://schemas.microsoft.com/office/drawing/2010/main" val="0"/>
@@ -907,7 +690,7 @@
           <w:lang w:eastAsia="es-ES"/>
         </w:rPr>
         <w:drawing>
-          <wp:anchor distT="0" distB="0" distL="114300" distR="114300" simplePos="0" relativeHeight="251665920" behindDoc="0" locked="0" layoutInCell="1" allowOverlap="1" wp14:anchorId="5C7C4418" wp14:editId="264D2A28">
+          <wp:anchor distT="0" distB="0" distL="114300" distR="114300" simplePos="0" relativeHeight="251665920" behindDoc="0" locked="0" layoutInCell="1" allowOverlap="1" wp14:anchorId="01E90F67" wp14:editId="65009524">
             <wp:simplePos x="0" y="0"/>
             <wp:positionH relativeFrom="column">
               <wp:posOffset>3745772</wp:posOffset>
@@ -932,7 +715,7 @@
                     </pic:cNvPicPr>
                   </pic:nvPicPr>
                   <pic:blipFill>
-                    <a:blip r:embed="rId14">
+                    <a:blip r:embed="rId15">
                       <a:extLst>
                         <a:ext uri="{28A0092B-C50C-407E-A947-70E740481C1C}">
                           <a14:useLocalDpi xmlns:a14="http://schemas.microsoft.com/office/drawing/2010/main" val="0"/>
@@ -975,7 +758,7 @@
           <w:lang w:eastAsia="es-ES"/>
         </w:rPr>
         <w:drawing>
-          <wp:anchor distT="0" distB="0" distL="114300" distR="114300" simplePos="0" relativeHeight="251664896" behindDoc="0" locked="0" layoutInCell="1" allowOverlap="1" wp14:anchorId="79570769" wp14:editId="1AC440E8">
+          <wp:anchor distT="0" distB="0" distL="114300" distR="114300" simplePos="0" relativeHeight="251664896" behindDoc="0" locked="0" layoutInCell="1" allowOverlap="1" wp14:anchorId="62668528" wp14:editId="120F42C6">
             <wp:simplePos x="0" y="0"/>
             <wp:positionH relativeFrom="column">
               <wp:posOffset>4997789</wp:posOffset>
@@ -998,7 +781,7 @@
                     <pic:cNvPicPr/>
                   </pic:nvPicPr>
                   <pic:blipFill>
-                    <a:blip r:embed="rId15">
+                    <a:blip r:embed="rId16">
                       <a:extLst>
                         <a:ext uri="{28A0092B-C50C-407E-A947-70E740481C1C}">
                           <a14:useLocalDpi xmlns:a14="http://schemas.microsoft.com/office/drawing/2010/main" val="0"/>
@@ -1038,7 +821,7 @@
         <mc:AlternateContent>
           <mc:Choice Requires="wps">
             <w:drawing>
-              <wp:anchor distT="0" distB="0" distL="114300" distR="114300" simplePos="0" relativeHeight="251662848" behindDoc="0" locked="0" layoutInCell="1" allowOverlap="1" wp14:anchorId="7BE40906" wp14:editId="763B180C">
+              <wp:anchor distT="0" distB="0" distL="114300" distR="114300" simplePos="0" relativeHeight="251662848" behindDoc="0" locked="0" layoutInCell="1" allowOverlap="1" wp14:anchorId="6E816757" wp14:editId="75666465">
                 <wp:simplePos x="0" y="0"/>
                 <wp:positionH relativeFrom="column">
                   <wp:posOffset>494665</wp:posOffset>
@@ -1094,48 +877,13 @@
                       <wps:txbx>
                         <w:txbxContent>
                           <w:p>
-                            <w:pPr>
-                              <w:spacing w:after="0" w:line="192" w:lineRule="auto"/>
-                              <w:jc w:val="right"/>
-                              <w:rPr>
-                                <w:rFonts w:ascii="Candara" w:hAnsi="Candara"/>
-                                <w:b/>
-                                <w:color w:val="2F5496"/>
-                                <w:sz w:val="56"/>
-                                <w:szCs w:val="56"/>
-                              </w:rPr>
-                            </w:pPr>
                             <w:r>
-                              <w:rPr>
-                                <w:rFonts w:ascii="Candara" w:hAnsi="Candara"/>
-                                <w:b/>
-                                <w:color w:val="2F5496"/>
-                                <w:sz w:val="56"/>
-                                <w:szCs w:val="56"/>
-                              </w:rPr>
                               <w:t>Grado Superior</w:t>
                             </w:r>
                           </w:p>
                           <w:p>
-                            <w:pPr>
-                              <w:spacing w:after="0" w:line="192" w:lineRule="auto"/>
-                              <w:jc w:val="right"/>
-                              <w:rPr>
-                                <w:rFonts w:ascii="Candara" w:hAnsi="Candara"/>
-                                <w:b/>
-                                <w:sz w:val="56"/>
-                                <w:szCs w:val="56"/>
-                              </w:rPr>
-                            </w:pPr>
                             <w:r>
-                              <w:rPr>
-                                <w:rFonts w:ascii="Candara" w:hAnsi="Candara"/>
-                                <w:b/>
-                                <w:color w:val="004065"/>
-                                <w:sz w:val="56"/>
-                                <w:szCs w:val="56"/>
-                              </w:rPr>
-                              <w:t>xxxxx</w:t>
+                              <w:t>DESARROLLO DE APLICACIONES MULTIPLATAFORMA</w:t>
                             </w:r>
                           </w:p>
                         </w:txbxContent>
@@ -1157,52 +905,17 @@
           </mc:Choice>
           <mc:Fallback>
             <w:pict>
-              <v:shape id="Text Box 15" o:spid="_x0000_s1034" type="#_x0000_t202" style="position:absolute;margin-left:38.95pt;margin-top:145.75pt;width:444.55pt;height:129pt;z-index:251662848;visibility:visible;mso-wrap-style:square;mso-width-percent:0;mso-height-percent:0;mso-wrap-distance-left:9pt;mso-wrap-distance-top:0;mso-wrap-distance-right:9pt;mso-wrap-distance-bottom:0;mso-position-horizontal:absolute;mso-position-horizontal-relative:text;mso-position-vertical:absolute;mso-position-vertical-relative:text;mso-width-percent:0;mso-height-percent:0;mso-width-relative:page;mso-height-relative:page;v-text-anchor:top" o:gfxdata="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" filled="f" stroked="f">
+              <v:shape id="Text Box 15" o:spid="_x0000_s1034" type="#_x0000_t202" style="position:absolute;left:0;text-align:left;margin-left:38.95pt;margin-top:145.75pt;width:444.55pt;height:129pt;z-index:251662848;visibility:visible;mso-wrap-style:square;mso-width-percent:0;mso-height-percent:0;mso-wrap-distance-left:9pt;mso-wrap-distance-top:0;mso-wrap-distance-right:9pt;mso-wrap-distance-bottom:0;mso-position-horizontal:absolute;mso-position-horizontal-relative:text;mso-position-vertical:absolute;mso-position-vertical-relative:text;mso-width-percent:0;mso-height-percent:0;mso-width-relative:page;mso-height-relative:page;v-text-anchor:top" o:gfxdata="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" filled="f" stroked="f">
                 <v:textbox>
                   <w:txbxContent>
                     <w:p>
-                      <w:pPr>
-                        <w:spacing w:after="0" w:line="192" w:lineRule="auto"/>
-                        <w:jc w:val="right"/>
-                        <w:rPr>
-                          <w:rFonts w:ascii="Candara" w:hAnsi="Candara"/>
-                          <w:b/>
-                          <w:color w:val="2F5496"/>
-                          <w:sz w:val="56"/>
-                          <w:szCs w:val="56"/>
-                        </w:rPr>
-                      </w:pPr>
                       <w:r>
-                        <w:rPr>
-                          <w:rFonts w:ascii="Candara" w:hAnsi="Candara"/>
-                          <w:b/>
-                          <w:color w:val="2F5496"/>
-                          <w:sz w:val="56"/>
-                          <w:szCs w:val="56"/>
-                        </w:rPr>
                         <w:t>Grado Superior</w:t>
                       </w:r>
                     </w:p>
                     <w:p>
-                      <w:pPr>
-                        <w:spacing w:after="0" w:line="192" w:lineRule="auto"/>
-                        <w:jc w:val="right"/>
-                        <w:rPr>
-                          <w:rFonts w:ascii="Candara" w:hAnsi="Candara"/>
-                          <w:b/>
-                          <w:sz w:val="56"/>
-                          <w:szCs w:val="56"/>
-                        </w:rPr>
-                      </w:pPr>
                       <w:r>
-                        <w:rPr>
-                          <w:rFonts w:ascii="Candara" w:hAnsi="Candara"/>
-                          <w:b/>
-                          <w:color w:val="004065"/>
-                          <w:sz w:val="56"/>
-                          <w:szCs w:val="56"/>
-                        </w:rPr>
-                        <w:t>xxxxx</w:t>
+                        <w:t>DESARROLLO DE APLICACIONES MULTIPLATAFORMA</w:t>
                       </w:r>
                     </w:p>
                   </w:txbxContent>
@@ -1217,8 +930,7 @@
       <w:sdtPr>
         <w:rPr>
           <w:rFonts w:ascii="Calibri" w:eastAsia="Calibri" w:hAnsi="Calibri" w:cs="Times New Roman"/>
-          <w:b w:val="0"/>
-          <w:bCs w:val="0"/>
+          <w:b/>
           <w:color w:val="auto"/>
           <w:sz w:val="22"/>
           <w:szCs w:val="22"/>
@@ -1230,7 +942,14 @@
           <w:docPartUnique/>
         </w:docPartObj>
       </w:sdtPr>
-      <w:sdtEndPr/>
+      <w:sdtEndPr>
+        <w:rPr>
+          <w:b w:val="0"/>
+          <w:bCs w:val="0"/>
+          <w:i w:val="0"/>
+          <w:lang w:eastAsia="x-none"/>
+        </w:rPr>
+      </w:sdtEndPr>
       <w:sdtContent>
         <w:p>
           <w:pPr>
@@ -1243,12 +962,10 @@
         <w:p>
           <w:pPr>
             <w:pStyle w:val="TDC1"/>
-            <w:tabs>
-              <w:tab w:val="left" w:pos="440"/>
-              <w:tab w:val="right" w:leader="dot" w:pos="8918"/>
-            </w:tabs>
             <w:rPr>
+              <w:rFonts w:asciiTheme="minorHAnsi" w:eastAsiaTheme="minorEastAsia" w:hAnsiTheme="minorHAnsi" w:cstheme="minorBidi"/>
               <w:noProof/>
+              <w:lang w:eastAsia="es-ES"/>
             </w:rPr>
           </w:pPr>
           <w:r>
@@ -1260,30 +977,28 @@
           <w:r>
             <w:fldChar w:fldCharType="separate"/>
           </w:r>
-          <w:hyperlink w:anchor="_Toc527115371" w:history="1">
+          <w:hyperlink w:anchor="_Toc39255493" w:history="1">
             <w:r>
               <w:rPr>
                 <w:rStyle w:val="Hipervnculo"/>
-                <w:rFonts w:ascii="Arial" w:hAnsi="Arial" w:cs="Arial"/>
-                <w:b/>
                 <w:noProof/>
               </w:rPr>
               <w:t>1</w:t>
             </w:r>
             <w:r>
               <w:rPr>
-                <w:noProof/>
+                <w:rFonts w:asciiTheme="minorHAnsi" w:eastAsiaTheme="minorEastAsia" w:hAnsiTheme="minorHAnsi" w:cstheme="minorBidi"/>
+                <w:noProof/>
+                <w:lang w:eastAsia="es-ES"/>
               </w:rPr>
               <w:tab/>
             </w:r>
             <w:r>
               <w:rPr>
                 <w:rStyle w:val="Hipervnculo"/>
-                <w:rFonts w:ascii="Arial" w:hAnsi="Arial" w:cs="Arial"/>
-                <w:b/>
-                <w:noProof/>
-              </w:rPr>
-              <w:t>TÍTULO PRIMER NIVEL</w:t>
+                <w:noProof/>
+              </w:rPr>
+              <w:t>Resumen</w:t>
             </w:r>
             <w:r>
               <w:rPr>
@@ -1304,7 +1019,7 @@
                 <w:noProof/>
                 <w:webHidden/>
               </w:rPr>
-              <w:instrText xml:space="preserve"> PAGEREF _Toc527115371 \h </w:instrText>
+              <w:instrText xml:space="preserve"> PAGEREF _Toc39255493 \h </w:instrText>
             </w:r>
             <w:r>
               <w:rPr>
@@ -1324,7 +1039,335 @@
                 <w:noProof/>
                 <w:webHidden/>
               </w:rPr>
+              <w:t>2</w:t>
+            </w:r>
+            <w:r>
+              <w:rPr>
+                <w:noProof/>
+                <w:webHidden/>
+              </w:rPr>
+              <w:fldChar w:fldCharType="end"/>
+            </w:r>
+          </w:hyperlink>
+        </w:p>
+        <w:p>
+          <w:pPr>
+            <w:pStyle w:val="TDC1"/>
+            <w:rPr>
+              <w:rFonts w:asciiTheme="minorHAnsi" w:eastAsiaTheme="minorEastAsia" w:hAnsiTheme="minorHAnsi" w:cstheme="minorBidi"/>
+              <w:noProof/>
+              <w:lang w:eastAsia="es-ES"/>
+            </w:rPr>
+          </w:pPr>
+          <w:hyperlink w:anchor="_Toc39255494" w:history="1">
+            <w:r>
+              <w:rPr>
+                <w:rStyle w:val="Hipervnculo"/>
+                <w:noProof/>
+              </w:rPr>
+              <w:t>2</w:t>
+            </w:r>
+            <w:r>
+              <w:rPr>
+                <w:rFonts w:asciiTheme="minorHAnsi" w:eastAsiaTheme="minorEastAsia" w:hAnsiTheme="minorHAnsi" w:cstheme="minorBidi"/>
+                <w:noProof/>
+                <w:lang w:eastAsia="es-ES"/>
+              </w:rPr>
+              <w:tab/>
+            </w:r>
+            <w:r>
+              <w:rPr>
+                <w:rStyle w:val="Hipervnculo"/>
+                <w:noProof/>
+              </w:rPr>
+              <w:t>Abstract</w:t>
+            </w:r>
+            <w:r>
+              <w:rPr>
+                <w:noProof/>
+                <w:webHidden/>
+              </w:rPr>
+              <w:tab/>
+            </w:r>
+            <w:r>
+              <w:rPr>
+                <w:noProof/>
+                <w:webHidden/>
+              </w:rPr>
+              <w:fldChar w:fldCharType="begin"/>
+            </w:r>
+            <w:r>
+              <w:rPr>
+                <w:noProof/>
+                <w:webHidden/>
+              </w:rPr>
+              <w:instrText xml:space="preserve"> PAGEREF _Toc39255494 \h </w:instrText>
+            </w:r>
+            <w:r>
+              <w:rPr>
+                <w:noProof/>
+                <w:webHidden/>
+              </w:rPr>
+            </w:r>
+            <w:r>
+              <w:rPr>
+                <w:noProof/>
+                <w:webHidden/>
+              </w:rPr>
+              <w:fldChar w:fldCharType="separate"/>
+            </w:r>
+            <w:r>
+              <w:rPr>
+                <w:noProof/>
+                <w:webHidden/>
+              </w:rPr>
+              <w:t>2</w:t>
+            </w:r>
+            <w:r>
+              <w:rPr>
+                <w:noProof/>
+                <w:webHidden/>
+              </w:rPr>
+              <w:fldChar w:fldCharType="end"/>
+            </w:r>
+          </w:hyperlink>
+        </w:p>
+        <w:p>
+          <w:pPr>
+            <w:pStyle w:val="TDC1"/>
+            <w:rPr>
+              <w:rFonts w:asciiTheme="minorHAnsi" w:eastAsiaTheme="minorEastAsia" w:hAnsiTheme="minorHAnsi" w:cstheme="minorBidi"/>
+              <w:noProof/>
+              <w:lang w:eastAsia="es-ES"/>
+            </w:rPr>
+          </w:pPr>
+          <w:hyperlink w:anchor="_Toc39255495" w:history="1">
+            <w:r>
+              <w:rPr>
+                <w:rStyle w:val="Hipervnculo"/>
+                <w:noProof/>
+              </w:rPr>
+              <w:t>3</w:t>
+            </w:r>
+            <w:r>
+              <w:rPr>
+                <w:rFonts w:asciiTheme="minorHAnsi" w:eastAsiaTheme="minorEastAsia" w:hAnsiTheme="minorHAnsi" w:cstheme="minorBidi"/>
+                <w:noProof/>
+                <w:lang w:eastAsia="es-ES"/>
+              </w:rPr>
+              <w:tab/>
+            </w:r>
+            <w:r>
+              <w:rPr>
+                <w:rStyle w:val="Hipervnculo"/>
+                <w:noProof/>
+              </w:rPr>
+              <w:t>Introducción</w:t>
+            </w:r>
+            <w:r>
+              <w:rPr>
+                <w:noProof/>
+                <w:webHidden/>
+              </w:rPr>
+              <w:tab/>
+            </w:r>
+            <w:r>
+              <w:rPr>
+                <w:noProof/>
+                <w:webHidden/>
+              </w:rPr>
+              <w:fldChar w:fldCharType="begin"/>
+            </w:r>
+            <w:r>
+              <w:rPr>
+                <w:noProof/>
+                <w:webHidden/>
+              </w:rPr>
+              <w:instrText xml:space="preserve"> PAGEREF _Toc39255495 \h </w:instrText>
+            </w:r>
+            <w:r>
+              <w:rPr>
+                <w:noProof/>
+                <w:webHidden/>
+              </w:rPr>
+            </w:r>
+            <w:r>
+              <w:rPr>
+                <w:noProof/>
+                <w:webHidden/>
+              </w:rPr>
+              <w:fldChar w:fldCharType="separate"/>
+            </w:r>
+            <w:r>
+              <w:rPr>
+                <w:noProof/>
+                <w:webHidden/>
+              </w:rPr>
+              <w:t>2</w:t>
+            </w:r>
+            <w:r>
+              <w:rPr>
+                <w:noProof/>
+                <w:webHidden/>
+              </w:rPr>
+              <w:fldChar w:fldCharType="end"/>
+            </w:r>
+          </w:hyperlink>
+        </w:p>
+        <w:p>
+          <w:pPr>
+            <w:pStyle w:val="TDC1"/>
+            <w:rPr>
+              <w:rFonts w:asciiTheme="minorHAnsi" w:eastAsiaTheme="minorEastAsia" w:hAnsiTheme="minorHAnsi" w:cstheme="minorBidi"/>
+              <w:noProof/>
+              <w:lang w:eastAsia="es-ES"/>
+            </w:rPr>
+          </w:pPr>
+          <w:hyperlink w:anchor="_Toc39255496" w:history="1">
+            <w:r>
+              <w:rPr>
+                <w:rStyle w:val="Hipervnculo"/>
+                <w:noProof/>
+              </w:rPr>
               <w:t>4</w:t>
+            </w:r>
+            <w:r>
+              <w:rPr>
+                <w:rFonts w:asciiTheme="minorHAnsi" w:eastAsiaTheme="minorEastAsia" w:hAnsiTheme="minorHAnsi" w:cstheme="minorBidi"/>
+                <w:noProof/>
+                <w:lang w:eastAsia="es-ES"/>
+              </w:rPr>
+              <w:tab/>
+            </w:r>
+            <w:r>
+              <w:rPr>
+                <w:rStyle w:val="Hipervnculo"/>
+                <w:noProof/>
+              </w:rPr>
+              <w:t>Alcance funcional del sistema</w:t>
+            </w:r>
+            <w:r>
+              <w:rPr>
+                <w:noProof/>
+                <w:webHidden/>
+              </w:rPr>
+              <w:tab/>
+            </w:r>
+            <w:r>
+              <w:rPr>
+                <w:noProof/>
+                <w:webHidden/>
+              </w:rPr>
+              <w:fldChar w:fldCharType="begin"/>
+            </w:r>
+            <w:r>
+              <w:rPr>
+                <w:noProof/>
+                <w:webHidden/>
+              </w:rPr>
+              <w:instrText xml:space="preserve"> PAGEREF _Toc39255496 \h </w:instrText>
+            </w:r>
+            <w:r>
+              <w:rPr>
+                <w:noProof/>
+                <w:webHidden/>
+              </w:rPr>
+            </w:r>
+            <w:r>
+              <w:rPr>
+                <w:noProof/>
+                <w:webHidden/>
+              </w:rPr>
+              <w:fldChar w:fldCharType="separate"/>
+            </w:r>
+            <w:r>
+              <w:rPr>
+                <w:noProof/>
+                <w:webHidden/>
+              </w:rPr>
+              <w:t>2</w:t>
+            </w:r>
+            <w:r>
+              <w:rPr>
+                <w:noProof/>
+                <w:webHidden/>
+              </w:rPr>
+              <w:fldChar w:fldCharType="end"/>
+            </w:r>
+          </w:hyperlink>
+        </w:p>
+        <w:p>
+          <w:pPr>
+            <w:pStyle w:val="TDC1"/>
+            <w:rPr>
+              <w:rFonts w:asciiTheme="minorHAnsi" w:eastAsiaTheme="minorEastAsia" w:hAnsiTheme="minorHAnsi" w:cstheme="minorBidi"/>
+              <w:noProof/>
+              <w:lang w:eastAsia="es-ES"/>
+            </w:rPr>
+          </w:pPr>
+          <w:hyperlink w:anchor="_Toc39255497" w:history="1">
+            <w:r>
+              <w:rPr>
+                <w:rStyle w:val="Hipervnculo"/>
+                <w:noProof/>
+              </w:rPr>
+              <w:t>5</w:t>
+            </w:r>
+            <w:r>
+              <w:rPr>
+                <w:rFonts w:asciiTheme="minorHAnsi" w:eastAsiaTheme="minorEastAsia" w:hAnsiTheme="minorHAnsi" w:cstheme="minorBidi"/>
+                <w:noProof/>
+                <w:lang w:eastAsia="es-ES"/>
+              </w:rPr>
+              <w:tab/>
+            </w:r>
+            <w:r>
+              <w:rPr>
+                <w:rStyle w:val="Hipervnculo"/>
+                <w:noProof/>
+              </w:rPr>
+              <w:t>Diseño técnico</w:t>
+            </w:r>
+            <w:r>
+              <w:rPr>
+                <w:noProof/>
+                <w:webHidden/>
+              </w:rPr>
+              <w:tab/>
+            </w:r>
+            <w:r>
+              <w:rPr>
+                <w:noProof/>
+                <w:webHidden/>
+              </w:rPr>
+              <w:fldChar w:fldCharType="begin"/>
+            </w:r>
+            <w:r>
+              <w:rPr>
+                <w:noProof/>
+                <w:webHidden/>
+              </w:rPr>
+              <w:instrText xml:space="preserve"> PAGEREF _Toc39255497 \h </w:instrText>
+            </w:r>
+            <w:r>
+              <w:rPr>
+                <w:noProof/>
+                <w:webHidden/>
+              </w:rPr>
+            </w:r>
+            <w:r>
+              <w:rPr>
+                <w:noProof/>
+                <w:webHidden/>
+              </w:rPr>
+              <w:fldChar w:fldCharType="separate"/>
+            </w:r>
+            <w:r>
+              <w:rPr>
+                <w:noProof/>
+                <w:webHidden/>
+              </w:rPr>
+              <w:t>2</w:t>
             </w:r>
             <w:r>
               <w:rPr>
@@ -1338,36 +1381,34 @@
         <w:p>
           <w:pPr>
             <w:pStyle w:val="TDC2"/>
-            <w:tabs>
-              <w:tab w:val="left" w:pos="880"/>
-              <w:tab w:val="right" w:leader="dot" w:pos="8918"/>
-            </w:tabs>
             <w:rPr>
+              <w:rFonts w:asciiTheme="minorHAnsi" w:eastAsiaTheme="minorEastAsia" w:hAnsiTheme="minorHAnsi" w:cstheme="minorBidi"/>
               <w:noProof/>
+              <w:lang w:eastAsia="es-ES"/>
             </w:rPr>
           </w:pPr>
-          <w:hyperlink w:anchor="_Toc527115372" w:history="1">
+          <w:hyperlink w:anchor="_Toc39255498" w:history="1">
             <w:r>
               <w:rPr>
                 <w:rStyle w:val="Hipervnculo"/>
-                <w:rFonts w:ascii="Arial" w:hAnsi="Arial" w:cs="Arial"/>
-                <w:noProof/>
-              </w:rPr>
-              <w:t>1.1</w:t>
-            </w:r>
-            <w:r>
-              <w:rPr>
-                <w:noProof/>
+                <w:noProof/>
+              </w:rPr>
+              <w:t>5.1</w:t>
+            </w:r>
+            <w:r>
+              <w:rPr>
+                <w:rFonts w:asciiTheme="minorHAnsi" w:eastAsiaTheme="minorEastAsia" w:hAnsiTheme="minorHAnsi" w:cstheme="minorBidi"/>
+                <w:noProof/>
+                <w:lang w:eastAsia="es-ES"/>
               </w:rPr>
               <w:tab/>
             </w:r>
             <w:r>
               <w:rPr>
                 <w:rStyle w:val="Hipervnculo"/>
-                <w:rFonts w:ascii="Arial" w:hAnsi="Arial" w:cs="Arial"/>
-                <w:noProof/>
-              </w:rPr>
-              <w:t>Título segundo nivel</w:t>
+                <w:noProof/>
+              </w:rPr>
+              <w:t>Diagrama de clases</w:t>
             </w:r>
             <w:r>
               <w:rPr>
@@ -1388,7 +1429,7 @@
                 <w:noProof/>
                 <w:webHidden/>
               </w:rPr>
-              <w:instrText xml:space="preserve"> PAGEREF _Toc527115372 \h </w:instrText>
+              <w:instrText xml:space="preserve"> PAGEREF _Toc39255498 \h </w:instrText>
             </w:r>
             <w:r>
               <w:rPr>
@@ -1408,7 +1449,909 @@
                 <w:noProof/>
                 <w:webHidden/>
               </w:rPr>
-              <w:t>4</w:t>
+              <w:t>2</w:t>
+            </w:r>
+            <w:r>
+              <w:rPr>
+                <w:noProof/>
+                <w:webHidden/>
+              </w:rPr>
+              <w:fldChar w:fldCharType="end"/>
+            </w:r>
+          </w:hyperlink>
+        </w:p>
+        <w:p>
+          <w:pPr>
+            <w:pStyle w:val="TDC2"/>
+            <w:rPr>
+              <w:rFonts w:asciiTheme="minorHAnsi" w:eastAsiaTheme="minorEastAsia" w:hAnsiTheme="minorHAnsi" w:cstheme="minorBidi"/>
+              <w:noProof/>
+              <w:lang w:eastAsia="es-ES"/>
+            </w:rPr>
+          </w:pPr>
+          <w:hyperlink w:anchor="_Toc39255499" w:history="1">
+            <w:r>
+              <w:rPr>
+                <w:rStyle w:val="Hipervnculo"/>
+                <w:noProof/>
+              </w:rPr>
+              <w:t>5.2</w:t>
+            </w:r>
+            <w:r>
+              <w:rPr>
+                <w:rFonts w:asciiTheme="minorHAnsi" w:eastAsiaTheme="minorEastAsia" w:hAnsiTheme="minorHAnsi" w:cstheme="minorBidi"/>
+                <w:noProof/>
+                <w:lang w:eastAsia="es-ES"/>
+              </w:rPr>
+              <w:tab/>
+            </w:r>
+            <w:r>
+              <w:rPr>
+                <w:rStyle w:val="Hipervnculo"/>
+                <w:noProof/>
+              </w:rPr>
+              <w:t>Esquema de bases de datos</w:t>
+            </w:r>
+            <w:r>
+              <w:rPr>
+                <w:noProof/>
+                <w:webHidden/>
+              </w:rPr>
+              <w:tab/>
+            </w:r>
+            <w:r>
+              <w:rPr>
+                <w:noProof/>
+                <w:webHidden/>
+              </w:rPr>
+              <w:fldChar w:fldCharType="begin"/>
+            </w:r>
+            <w:r>
+              <w:rPr>
+                <w:noProof/>
+                <w:webHidden/>
+              </w:rPr>
+              <w:instrText xml:space="preserve"> PAGEREF _Toc39255499 \h </w:instrText>
+            </w:r>
+            <w:r>
+              <w:rPr>
+                <w:noProof/>
+                <w:webHidden/>
+              </w:rPr>
+            </w:r>
+            <w:r>
+              <w:rPr>
+                <w:noProof/>
+                <w:webHidden/>
+              </w:rPr>
+              <w:fldChar w:fldCharType="separate"/>
+            </w:r>
+            <w:r>
+              <w:rPr>
+                <w:noProof/>
+                <w:webHidden/>
+              </w:rPr>
+              <w:t>2</w:t>
+            </w:r>
+            <w:r>
+              <w:rPr>
+                <w:noProof/>
+                <w:webHidden/>
+              </w:rPr>
+              <w:fldChar w:fldCharType="end"/>
+            </w:r>
+          </w:hyperlink>
+        </w:p>
+        <w:p>
+          <w:pPr>
+            <w:pStyle w:val="TDC2"/>
+            <w:rPr>
+              <w:rFonts w:asciiTheme="minorHAnsi" w:eastAsiaTheme="minorEastAsia" w:hAnsiTheme="minorHAnsi" w:cstheme="minorBidi"/>
+              <w:noProof/>
+              <w:lang w:eastAsia="es-ES"/>
+            </w:rPr>
+          </w:pPr>
+          <w:hyperlink w:anchor="_Toc39255500" w:history="1">
+            <w:r>
+              <w:rPr>
+                <w:rStyle w:val="Hipervnculo"/>
+                <w:noProof/>
+              </w:rPr>
+              <w:t>5.3</w:t>
+            </w:r>
+            <w:r>
+              <w:rPr>
+                <w:rFonts w:asciiTheme="minorHAnsi" w:eastAsiaTheme="minorEastAsia" w:hAnsiTheme="minorHAnsi" w:cstheme="minorBidi"/>
+                <w:noProof/>
+                <w:lang w:eastAsia="es-ES"/>
+              </w:rPr>
+              <w:tab/>
+            </w:r>
+            <w:r>
+              <w:rPr>
+                <w:rStyle w:val="Hipervnculo"/>
+                <w:noProof/>
+              </w:rPr>
+              <w:t>Diseño de la interfaz de usuario</w:t>
+            </w:r>
+            <w:r>
+              <w:rPr>
+                <w:noProof/>
+                <w:webHidden/>
+              </w:rPr>
+              <w:tab/>
+            </w:r>
+            <w:r>
+              <w:rPr>
+                <w:noProof/>
+                <w:webHidden/>
+              </w:rPr>
+              <w:fldChar w:fldCharType="begin"/>
+            </w:r>
+            <w:r>
+              <w:rPr>
+                <w:noProof/>
+                <w:webHidden/>
+              </w:rPr>
+              <w:instrText xml:space="preserve"> PAGEREF _Toc39255500 \h </w:instrText>
+            </w:r>
+            <w:r>
+              <w:rPr>
+                <w:noProof/>
+                <w:webHidden/>
+              </w:rPr>
+            </w:r>
+            <w:r>
+              <w:rPr>
+                <w:noProof/>
+                <w:webHidden/>
+              </w:rPr>
+              <w:fldChar w:fldCharType="separate"/>
+            </w:r>
+            <w:r>
+              <w:rPr>
+                <w:noProof/>
+                <w:webHidden/>
+              </w:rPr>
+              <w:t>2</w:t>
+            </w:r>
+            <w:r>
+              <w:rPr>
+                <w:noProof/>
+                <w:webHidden/>
+              </w:rPr>
+              <w:fldChar w:fldCharType="end"/>
+            </w:r>
+          </w:hyperlink>
+        </w:p>
+        <w:p>
+          <w:pPr>
+            <w:pStyle w:val="TDC1"/>
+            <w:rPr>
+              <w:rFonts w:asciiTheme="minorHAnsi" w:eastAsiaTheme="minorEastAsia" w:hAnsiTheme="minorHAnsi" w:cstheme="minorBidi"/>
+              <w:noProof/>
+              <w:lang w:eastAsia="es-ES"/>
+            </w:rPr>
+          </w:pPr>
+          <w:hyperlink w:anchor="_Toc39255501" w:history="1">
+            <w:r>
+              <w:rPr>
+                <w:rStyle w:val="Hipervnculo"/>
+                <w:noProof/>
+              </w:rPr>
+              <w:t>6</w:t>
+            </w:r>
+            <w:r>
+              <w:rPr>
+                <w:rFonts w:asciiTheme="minorHAnsi" w:eastAsiaTheme="minorEastAsia" w:hAnsiTheme="minorHAnsi" w:cstheme="minorBidi"/>
+                <w:noProof/>
+                <w:lang w:eastAsia="es-ES"/>
+              </w:rPr>
+              <w:tab/>
+            </w:r>
+            <w:r>
+              <w:rPr>
+                <w:rStyle w:val="Hipervnculo"/>
+                <w:noProof/>
+              </w:rPr>
+              <w:t>Tecnología utilizada</w:t>
+            </w:r>
+            <w:r>
+              <w:rPr>
+                <w:noProof/>
+                <w:webHidden/>
+              </w:rPr>
+              <w:tab/>
+            </w:r>
+            <w:r>
+              <w:rPr>
+                <w:noProof/>
+                <w:webHidden/>
+              </w:rPr>
+              <w:fldChar w:fldCharType="begin"/>
+            </w:r>
+            <w:r>
+              <w:rPr>
+                <w:noProof/>
+                <w:webHidden/>
+              </w:rPr>
+              <w:instrText xml:space="preserve"> PAGEREF _Toc39255501 \h </w:instrText>
+            </w:r>
+            <w:r>
+              <w:rPr>
+                <w:noProof/>
+                <w:webHidden/>
+              </w:rPr>
+            </w:r>
+            <w:r>
+              <w:rPr>
+                <w:noProof/>
+                <w:webHidden/>
+              </w:rPr>
+              <w:fldChar w:fldCharType="separate"/>
+            </w:r>
+            <w:r>
+              <w:rPr>
+                <w:noProof/>
+                <w:webHidden/>
+              </w:rPr>
+              <w:t>2</w:t>
+            </w:r>
+            <w:r>
+              <w:rPr>
+                <w:noProof/>
+                <w:webHidden/>
+              </w:rPr>
+              <w:fldChar w:fldCharType="end"/>
+            </w:r>
+          </w:hyperlink>
+        </w:p>
+        <w:p>
+          <w:pPr>
+            <w:pStyle w:val="TDC1"/>
+            <w:rPr>
+              <w:rFonts w:asciiTheme="minorHAnsi" w:eastAsiaTheme="minorEastAsia" w:hAnsiTheme="minorHAnsi" w:cstheme="minorBidi"/>
+              <w:noProof/>
+              <w:lang w:eastAsia="es-ES"/>
+            </w:rPr>
+          </w:pPr>
+          <w:hyperlink w:anchor="_Toc39255502" w:history="1">
+            <w:r>
+              <w:rPr>
+                <w:rStyle w:val="Hipervnculo"/>
+                <w:noProof/>
+              </w:rPr>
+              <w:t>7</w:t>
+            </w:r>
+            <w:r>
+              <w:rPr>
+                <w:rFonts w:asciiTheme="minorHAnsi" w:eastAsiaTheme="minorEastAsia" w:hAnsiTheme="minorHAnsi" w:cstheme="minorBidi"/>
+                <w:noProof/>
+                <w:lang w:eastAsia="es-ES"/>
+              </w:rPr>
+              <w:tab/>
+            </w:r>
+            <w:r>
+              <w:rPr>
+                <w:rStyle w:val="Hipervnculo"/>
+                <w:noProof/>
+              </w:rPr>
+              <w:t>Código documentado</w:t>
+            </w:r>
+            <w:r>
+              <w:rPr>
+                <w:noProof/>
+                <w:webHidden/>
+              </w:rPr>
+              <w:tab/>
+            </w:r>
+            <w:r>
+              <w:rPr>
+                <w:noProof/>
+                <w:webHidden/>
+              </w:rPr>
+              <w:fldChar w:fldCharType="begin"/>
+            </w:r>
+            <w:r>
+              <w:rPr>
+                <w:noProof/>
+                <w:webHidden/>
+              </w:rPr>
+              <w:instrText xml:space="preserve"> PAGEREF _Toc39255502 \h </w:instrText>
+            </w:r>
+            <w:r>
+              <w:rPr>
+                <w:noProof/>
+                <w:webHidden/>
+              </w:rPr>
+            </w:r>
+            <w:r>
+              <w:rPr>
+                <w:noProof/>
+                <w:webHidden/>
+              </w:rPr>
+              <w:fldChar w:fldCharType="separate"/>
+            </w:r>
+            <w:r>
+              <w:rPr>
+                <w:noProof/>
+                <w:webHidden/>
+              </w:rPr>
+              <w:t>2</w:t>
+            </w:r>
+            <w:r>
+              <w:rPr>
+                <w:noProof/>
+                <w:webHidden/>
+              </w:rPr>
+              <w:fldChar w:fldCharType="end"/>
+            </w:r>
+          </w:hyperlink>
+        </w:p>
+        <w:p>
+          <w:pPr>
+            <w:pStyle w:val="TDC1"/>
+            <w:rPr>
+              <w:rFonts w:asciiTheme="minorHAnsi" w:eastAsiaTheme="minorEastAsia" w:hAnsiTheme="minorHAnsi" w:cstheme="minorBidi"/>
+              <w:noProof/>
+              <w:lang w:eastAsia="es-ES"/>
+            </w:rPr>
+          </w:pPr>
+          <w:hyperlink w:anchor="_Toc39255503" w:history="1">
+            <w:r>
+              <w:rPr>
+                <w:rStyle w:val="Hipervnculo"/>
+                <w:noProof/>
+              </w:rPr>
+              <w:t>8</w:t>
+            </w:r>
+            <w:r>
+              <w:rPr>
+                <w:rFonts w:asciiTheme="minorHAnsi" w:eastAsiaTheme="minorEastAsia" w:hAnsiTheme="minorHAnsi" w:cstheme="minorBidi"/>
+                <w:noProof/>
+                <w:lang w:eastAsia="es-ES"/>
+              </w:rPr>
+              <w:tab/>
+            </w:r>
+            <w:r>
+              <w:rPr>
+                <w:rStyle w:val="Hipervnculo"/>
+                <w:noProof/>
+              </w:rPr>
+              <w:t>Presupuesto</w:t>
+            </w:r>
+            <w:r>
+              <w:rPr>
+                <w:noProof/>
+                <w:webHidden/>
+              </w:rPr>
+              <w:tab/>
+            </w:r>
+            <w:r>
+              <w:rPr>
+                <w:noProof/>
+                <w:webHidden/>
+              </w:rPr>
+              <w:fldChar w:fldCharType="begin"/>
+            </w:r>
+            <w:r>
+              <w:rPr>
+                <w:noProof/>
+                <w:webHidden/>
+              </w:rPr>
+              <w:instrText xml:space="preserve"> PAGEREF _Toc39255503 \h </w:instrText>
+            </w:r>
+            <w:r>
+              <w:rPr>
+                <w:noProof/>
+                <w:webHidden/>
+              </w:rPr>
+            </w:r>
+            <w:r>
+              <w:rPr>
+                <w:noProof/>
+                <w:webHidden/>
+              </w:rPr>
+              <w:fldChar w:fldCharType="separate"/>
+            </w:r>
+            <w:r>
+              <w:rPr>
+                <w:noProof/>
+                <w:webHidden/>
+              </w:rPr>
+              <w:t>2</w:t>
+            </w:r>
+            <w:r>
+              <w:rPr>
+                <w:noProof/>
+                <w:webHidden/>
+              </w:rPr>
+              <w:fldChar w:fldCharType="end"/>
+            </w:r>
+          </w:hyperlink>
+        </w:p>
+        <w:p>
+          <w:pPr>
+            <w:pStyle w:val="TDC1"/>
+            <w:rPr>
+              <w:rFonts w:asciiTheme="minorHAnsi" w:eastAsiaTheme="minorEastAsia" w:hAnsiTheme="minorHAnsi" w:cstheme="minorBidi"/>
+              <w:noProof/>
+              <w:lang w:eastAsia="es-ES"/>
+            </w:rPr>
+          </w:pPr>
+          <w:hyperlink w:anchor="_Toc39255504" w:history="1">
+            <w:r>
+              <w:rPr>
+                <w:rStyle w:val="Hipervnculo"/>
+                <w:noProof/>
+              </w:rPr>
+              <w:t>9</w:t>
+            </w:r>
+            <w:r>
+              <w:rPr>
+                <w:rFonts w:asciiTheme="minorHAnsi" w:eastAsiaTheme="minorEastAsia" w:hAnsiTheme="minorHAnsi" w:cstheme="minorBidi"/>
+                <w:noProof/>
+                <w:lang w:eastAsia="es-ES"/>
+              </w:rPr>
+              <w:tab/>
+            </w:r>
+            <w:r>
+              <w:rPr>
+                <w:rStyle w:val="Hipervnculo"/>
+                <w:noProof/>
+              </w:rPr>
+              <w:t>Planificación</w:t>
+            </w:r>
+            <w:r>
+              <w:rPr>
+                <w:noProof/>
+                <w:webHidden/>
+              </w:rPr>
+              <w:tab/>
+            </w:r>
+            <w:r>
+              <w:rPr>
+                <w:noProof/>
+                <w:webHidden/>
+              </w:rPr>
+              <w:fldChar w:fldCharType="begin"/>
+            </w:r>
+            <w:r>
+              <w:rPr>
+                <w:noProof/>
+                <w:webHidden/>
+              </w:rPr>
+              <w:instrText xml:space="preserve"> PAGEREF _Toc39255504 \h </w:instrText>
+            </w:r>
+            <w:r>
+              <w:rPr>
+                <w:noProof/>
+                <w:webHidden/>
+              </w:rPr>
+            </w:r>
+            <w:r>
+              <w:rPr>
+                <w:noProof/>
+                <w:webHidden/>
+              </w:rPr>
+              <w:fldChar w:fldCharType="separate"/>
+            </w:r>
+            <w:r>
+              <w:rPr>
+                <w:noProof/>
+                <w:webHidden/>
+              </w:rPr>
+              <w:t>2</w:t>
+            </w:r>
+            <w:r>
+              <w:rPr>
+                <w:noProof/>
+                <w:webHidden/>
+              </w:rPr>
+              <w:fldChar w:fldCharType="end"/>
+            </w:r>
+          </w:hyperlink>
+        </w:p>
+        <w:p>
+          <w:pPr>
+            <w:pStyle w:val="TDC1"/>
+            <w:rPr>
+              <w:rFonts w:asciiTheme="minorHAnsi" w:eastAsiaTheme="minorEastAsia" w:hAnsiTheme="minorHAnsi" w:cstheme="minorBidi"/>
+              <w:noProof/>
+              <w:lang w:eastAsia="es-ES"/>
+            </w:rPr>
+          </w:pPr>
+          <w:hyperlink w:anchor="_Toc39255505" w:history="1">
+            <w:r>
+              <w:rPr>
+                <w:rStyle w:val="Hipervnculo"/>
+                <w:noProof/>
+              </w:rPr>
+              <w:t>10</w:t>
+            </w:r>
+            <w:r>
+              <w:rPr>
+                <w:rFonts w:asciiTheme="minorHAnsi" w:eastAsiaTheme="minorEastAsia" w:hAnsiTheme="minorHAnsi" w:cstheme="minorBidi"/>
+                <w:noProof/>
+                <w:lang w:eastAsia="es-ES"/>
+              </w:rPr>
+              <w:tab/>
+            </w:r>
+            <w:r>
+              <w:rPr>
+                <w:rStyle w:val="Hipervnculo"/>
+                <w:noProof/>
+              </w:rPr>
+              <w:t>Manual de instalación</w:t>
+            </w:r>
+            <w:r>
+              <w:rPr>
+                <w:noProof/>
+                <w:webHidden/>
+              </w:rPr>
+              <w:tab/>
+            </w:r>
+            <w:r>
+              <w:rPr>
+                <w:noProof/>
+                <w:webHidden/>
+              </w:rPr>
+              <w:fldChar w:fldCharType="begin"/>
+            </w:r>
+            <w:r>
+              <w:rPr>
+                <w:noProof/>
+                <w:webHidden/>
+              </w:rPr>
+              <w:instrText xml:space="preserve"> PAGEREF _Toc39255505 \h </w:instrText>
+            </w:r>
+            <w:r>
+              <w:rPr>
+                <w:noProof/>
+                <w:webHidden/>
+              </w:rPr>
+            </w:r>
+            <w:r>
+              <w:rPr>
+                <w:noProof/>
+                <w:webHidden/>
+              </w:rPr>
+              <w:fldChar w:fldCharType="separate"/>
+            </w:r>
+            <w:r>
+              <w:rPr>
+                <w:noProof/>
+                <w:webHidden/>
+              </w:rPr>
+              <w:t>2</w:t>
+            </w:r>
+            <w:r>
+              <w:rPr>
+                <w:noProof/>
+                <w:webHidden/>
+              </w:rPr>
+              <w:fldChar w:fldCharType="end"/>
+            </w:r>
+          </w:hyperlink>
+        </w:p>
+        <w:p>
+          <w:pPr>
+            <w:pStyle w:val="TDC1"/>
+            <w:rPr>
+              <w:rFonts w:asciiTheme="minorHAnsi" w:eastAsiaTheme="minorEastAsia" w:hAnsiTheme="minorHAnsi" w:cstheme="minorBidi"/>
+              <w:noProof/>
+              <w:lang w:eastAsia="es-ES"/>
+            </w:rPr>
+          </w:pPr>
+          <w:hyperlink w:anchor="_Toc39255506" w:history="1">
+            <w:r>
+              <w:rPr>
+                <w:rStyle w:val="Hipervnculo"/>
+                <w:noProof/>
+              </w:rPr>
+              <w:t>11</w:t>
+            </w:r>
+            <w:r>
+              <w:rPr>
+                <w:rFonts w:asciiTheme="minorHAnsi" w:eastAsiaTheme="minorEastAsia" w:hAnsiTheme="minorHAnsi" w:cstheme="minorBidi"/>
+                <w:noProof/>
+                <w:lang w:eastAsia="es-ES"/>
+              </w:rPr>
+              <w:tab/>
+            </w:r>
+            <w:r>
+              <w:rPr>
+                <w:rStyle w:val="Hipervnculo"/>
+                <w:noProof/>
+              </w:rPr>
+              <w:t>Manual de usuario</w:t>
+            </w:r>
+            <w:r>
+              <w:rPr>
+                <w:noProof/>
+                <w:webHidden/>
+              </w:rPr>
+              <w:tab/>
+            </w:r>
+            <w:r>
+              <w:rPr>
+                <w:noProof/>
+                <w:webHidden/>
+              </w:rPr>
+              <w:fldChar w:fldCharType="begin"/>
+            </w:r>
+            <w:r>
+              <w:rPr>
+                <w:noProof/>
+                <w:webHidden/>
+              </w:rPr>
+              <w:instrText xml:space="preserve"> PAGEREF _Toc39255506 \h </w:instrText>
+            </w:r>
+            <w:r>
+              <w:rPr>
+                <w:noProof/>
+                <w:webHidden/>
+              </w:rPr>
+            </w:r>
+            <w:r>
+              <w:rPr>
+                <w:noProof/>
+                <w:webHidden/>
+              </w:rPr>
+              <w:fldChar w:fldCharType="separate"/>
+            </w:r>
+            <w:r>
+              <w:rPr>
+                <w:noProof/>
+                <w:webHidden/>
+              </w:rPr>
+              <w:t>2</w:t>
+            </w:r>
+            <w:r>
+              <w:rPr>
+                <w:noProof/>
+                <w:webHidden/>
+              </w:rPr>
+              <w:fldChar w:fldCharType="end"/>
+            </w:r>
+          </w:hyperlink>
+        </w:p>
+        <w:p>
+          <w:pPr>
+            <w:pStyle w:val="TDC1"/>
+            <w:rPr>
+              <w:rFonts w:asciiTheme="minorHAnsi" w:eastAsiaTheme="minorEastAsia" w:hAnsiTheme="minorHAnsi" w:cstheme="minorBidi"/>
+              <w:noProof/>
+              <w:lang w:eastAsia="es-ES"/>
+            </w:rPr>
+          </w:pPr>
+          <w:hyperlink w:anchor="_Toc39255507" w:history="1">
+            <w:r>
+              <w:rPr>
+                <w:rStyle w:val="Hipervnculo"/>
+                <w:noProof/>
+              </w:rPr>
+              <w:t>12</w:t>
+            </w:r>
+            <w:r>
+              <w:rPr>
+                <w:rFonts w:asciiTheme="minorHAnsi" w:eastAsiaTheme="minorEastAsia" w:hAnsiTheme="minorHAnsi" w:cstheme="minorBidi"/>
+                <w:noProof/>
+                <w:lang w:eastAsia="es-ES"/>
+              </w:rPr>
+              <w:tab/>
+            </w:r>
+            <w:r>
+              <w:rPr>
+                <w:rStyle w:val="Hipervnculo"/>
+                <w:noProof/>
+              </w:rPr>
+              <w:t>Análisis de la competencia y de los clientes</w:t>
+            </w:r>
+            <w:r>
+              <w:rPr>
+                <w:noProof/>
+                <w:webHidden/>
+              </w:rPr>
+              <w:tab/>
+            </w:r>
+            <w:r>
+              <w:rPr>
+                <w:noProof/>
+                <w:webHidden/>
+              </w:rPr>
+              <w:fldChar w:fldCharType="begin"/>
+            </w:r>
+            <w:r>
+              <w:rPr>
+                <w:noProof/>
+                <w:webHidden/>
+              </w:rPr>
+              <w:instrText xml:space="preserve"> PAGEREF _Toc39255507 \h </w:instrText>
+            </w:r>
+            <w:r>
+              <w:rPr>
+                <w:noProof/>
+                <w:webHidden/>
+              </w:rPr>
+            </w:r>
+            <w:r>
+              <w:rPr>
+                <w:noProof/>
+                <w:webHidden/>
+              </w:rPr>
+              <w:fldChar w:fldCharType="separate"/>
+            </w:r>
+            <w:r>
+              <w:rPr>
+                <w:noProof/>
+                <w:webHidden/>
+              </w:rPr>
+              <w:t>2</w:t>
+            </w:r>
+            <w:r>
+              <w:rPr>
+                <w:noProof/>
+                <w:webHidden/>
+              </w:rPr>
+              <w:fldChar w:fldCharType="end"/>
+            </w:r>
+          </w:hyperlink>
+        </w:p>
+        <w:p>
+          <w:pPr>
+            <w:pStyle w:val="TDC1"/>
+            <w:rPr>
+              <w:rFonts w:asciiTheme="minorHAnsi" w:eastAsiaTheme="minorEastAsia" w:hAnsiTheme="minorHAnsi" w:cstheme="minorBidi"/>
+              <w:noProof/>
+              <w:lang w:eastAsia="es-ES"/>
+            </w:rPr>
+          </w:pPr>
+          <w:hyperlink w:anchor="_Toc39255508" w:history="1">
+            <w:r>
+              <w:rPr>
+                <w:rStyle w:val="Hipervnculo"/>
+                <w:noProof/>
+              </w:rPr>
+              <w:t>13</w:t>
+            </w:r>
+            <w:r>
+              <w:rPr>
+                <w:rFonts w:asciiTheme="minorHAnsi" w:eastAsiaTheme="minorEastAsia" w:hAnsiTheme="minorHAnsi" w:cstheme="minorBidi"/>
+                <w:noProof/>
+                <w:lang w:eastAsia="es-ES"/>
+              </w:rPr>
+              <w:tab/>
+            </w:r>
+            <w:r>
+              <w:rPr>
+                <w:rStyle w:val="Hipervnculo"/>
+                <w:noProof/>
+              </w:rPr>
+              <w:t>Conclusiones</w:t>
+            </w:r>
+            <w:r>
+              <w:rPr>
+                <w:noProof/>
+                <w:webHidden/>
+              </w:rPr>
+              <w:tab/>
+            </w:r>
+            <w:r>
+              <w:rPr>
+                <w:noProof/>
+                <w:webHidden/>
+              </w:rPr>
+              <w:fldChar w:fldCharType="begin"/>
+            </w:r>
+            <w:r>
+              <w:rPr>
+                <w:noProof/>
+                <w:webHidden/>
+              </w:rPr>
+              <w:instrText xml:space="preserve"> PAGEREF _Toc39255508 \h </w:instrText>
+            </w:r>
+            <w:r>
+              <w:rPr>
+                <w:noProof/>
+                <w:webHidden/>
+              </w:rPr>
+            </w:r>
+            <w:r>
+              <w:rPr>
+                <w:noProof/>
+                <w:webHidden/>
+              </w:rPr>
+              <w:fldChar w:fldCharType="separate"/>
+            </w:r>
+            <w:r>
+              <w:rPr>
+                <w:noProof/>
+                <w:webHidden/>
+              </w:rPr>
+              <w:t>2</w:t>
+            </w:r>
+            <w:r>
+              <w:rPr>
+                <w:noProof/>
+                <w:webHidden/>
+              </w:rPr>
+              <w:fldChar w:fldCharType="end"/>
+            </w:r>
+          </w:hyperlink>
+        </w:p>
+        <w:p>
+          <w:pPr>
+            <w:pStyle w:val="TDC1"/>
+            <w:rPr>
+              <w:rFonts w:asciiTheme="minorHAnsi" w:eastAsiaTheme="minorEastAsia" w:hAnsiTheme="minorHAnsi" w:cstheme="minorBidi"/>
+              <w:noProof/>
+              <w:lang w:eastAsia="es-ES"/>
+            </w:rPr>
+          </w:pPr>
+          <w:hyperlink w:anchor="_Toc39255509" w:history="1">
+            <w:r>
+              <w:rPr>
+                <w:rStyle w:val="Hipervnculo"/>
+                <w:noProof/>
+              </w:rPr>
+              <w:t>14</w:t>
+            </w:r>
+            <w:r>
+              <w:rPr>
+                <w:rFonts w:asciiTheme="minorHAnsi" w:eastAsiaTheme="minorEastAsia" w:hAnsiTheme="minorHAnsi" w:cstheme="minorBidi"/>
+                <w:noProof/>
+                <w:lang w:eastAsia="es-ES"/>
+              </w:rPr>
+              <w:tab/>
+            </w:r>
+            <w:r>
+              <w:rPr>
+                <w:rStyle w:val="Hipervnculo"/>
+                <w:noProof/>
+              </w:rPr>
+              <w:t>Bibliografía</w:t>
+            </w:r>
+            <w:r>
+              <w:rPr>
+                <w:noProof/>
+                <w:webHidden/>
+              </w:rPr>
+              <w:tab/>
+            </w:r>
+            <w:r>
+              <w:rPr>
+                <w:noProof/>
+                <w:webHidden/>
+              </w:rPr>
+              <w:fldChar w:fldCharType="begin"/>
+            </w:r>
+            <w:r>
+              <w:rPr>
+                <w:noProof/>
+                <w:webHidden/>
+              </w:rPr>
+              <w:instrText xml:space="preserve"> PAGEREF _Toc39255509 \h </w:instrText>
+            </w:r>
+            <w:r>
+              <w:rPr>
+                <w:noProof/>
+                <w:webHidden/>
+              </w:rPr>
+            </w:r>
+            <w:r>
+              <w:rPr>
+                <w:noProof/>
+                <w:webHidden/>
+              </w:rPr>
+              <w:fldChar w:fldCharType="separate"/>
+            </w:r>
+            <w:r>
+              <w:rPr>
+                <w:noProof/>
+                <w:webHidden/>
+              </w:rPr>
+              <w:t>2</w:t>
             </w:r>
             <w:r>
               <w:rPr>
@@ -1431,9 +2374,6 @@
       </w:sdtContent>
     </w:sdt>
     <w:p>
-      <w:pPr>
-        <w:spacing w:after="0" w:line="240" w:lineRule="auto"/>
-      </w:pPr>
       <w:r>
         <w:br w:type="page"/>
       </w:r>
@@ -1441,94 +2381,314 @@
     <w:p>
       <w:pPr>
         <w:pStyle w:val="Ttulo1"/>
-        <w:rPr>
-          <w:rFonts w:ascii="Arial" w:hAnsi="Arial" w:cs="Arial"/>
-          <w:b/>
-          <w:i w:val="0"/>
-          <w:color w:val="auto"/>
-          <w:sz w:val="24"/>
-        </w:rPr>
-      </w:pPr>
-      <w:bookmarkStart w:id="1" w:name="_Toc527115371"/>
+      </w:pPr>
+      <w:bookmarkStart w:id="0" w:name="_Toc39255493"/>
       <w:r>
-        <w:rPr>
-          <w:rFonts w:ascii="Arial" w:hAnsi="Arial" w:cs="Arial"/>
-          <w:b/>
-          <w:i w:val="0"/>
-          <w:color w:val="auto"/>
-          <w:sz w:val="24"/>
-          <w:lang w:val="es-ES"/>
-        </w:rPr>
         <w:lastRenderedPageBreak/>
-        <w:t>TÍTULO PRIMER NIVEL</w:t>
+        <w:t>Resumen</w:t>
+      </w:r>
+      <w:bookmarkEnd w:id="0"/>
+    </w:p>
+    <w:p>
+      <w:pPr>
+        <w:pStyle w:val="Ttulo1"/>
+      </w:pPr>
+      <w:bookmarkStart w:id="1" w:name="_Toc39255494"/>
+      <w:proofErr w:type="spellStart"/>
+      <w:r>
+        <w:t>Abstract</w:t>
       </w:r>
       <w:bookmarkEnd w:id="1"/>
+      <w:proofErr w:type="spellEnd"/>
     </w:p>
     <w:p>
       <w:pPr>
-        <w:pStyle w:val="textoguiadocente"/>
-      </w:pPr>
+        <w:pStyle w:val="Ttulo1"/>
+      </w:pPr>
+      <w:bookmarkStart w:id="2" w:name="_Toc39255495"/>
       <w:r>
-        <w:t>Arial tamaño 11. Interlineado 1,5.</w:t>
-      </w:r>
-    </w:p>
-    <w:p>
-      <w:pPr>
-        <w:pStyle w:val="Ttulo2"/>
-        <w:rPr>
-          <w:rFonts w:ascii="Arial" w:hAnsi="Arial" w:cs="Arial"/>
-          <w:b w:val="0"/>
-          <w:color w:val="auto"/>
-          <w:sz w:val="24"/>
-          <w:u w:val="single"/>
-        </w:rPr>
-      </w:pPr>
-      <w:bookmarkStart w:id="2" w:name="_Toc527115372"/>
-      <w:r>
-        <w:rPr>
-          <w:rFonts w:ascii="Arial" w:hAnsi="Arial" w:cs="Arial"/>
-          <w:b w:val="0"/>
-          <w:color w:val="auto"/>
-          <w:sz w:val="24"/>
-          <w:u w:val="single"/>
-        </w:rPr>
-        <w:t xml:space="preserve">Título </w:t>
-      </w:r>
-      <w:r>
-        <w:rPr>
-          <w:rFonts w:ascii="Arial" w:hAnsi="Arial" w:cs="Arial"/>
-          <w:b w:val="0"/>
-          <w:color w:val="auto"/>
-          <w:sz w:val="24"/>
-          <w:u w:val="single"/>
-          <w:lang w:val="es-ES"/>
-        </w:rPr>
-        <w:t>segundo</w:t>
-      </w:r>
-      <w:r>
-        <w:rPr>
-          <w:rFonts w:ascii="Arial" w:hAnsi="Arial" w:cs="Arial"/>
-          <w:b w:val="0"/>
-          <w:color w:val="auto"/>
-          <w:sz w:val="24"/>
-          <w:u w:val="single"/>
-        </w:rPr>
-        <w:t xml:space="preserve"> nivel</w:t>
+        <w:t>Introducción</w:t>
       </w:r>
       <w:bookmarkEnd w:id="2"/>
     </w:p>
     <w:p>
       <w:pPr>
+        <w:pStyle w:val="Ttulo1"/>
+      </w:pPr>
+      <w:bookmarkStart w:id="3" w:name="_Toc39255496"/>
+      <w:r>
+        <w:t>Alcance funcional del sistema</w:t>
+      </w:r>
+      <w:bookmarkEnd w:id="3"/>
+    </w:p>
+    <w:p>
+      <w:pPr>
+        <w:pStyle w:val="Ttulo1"/>
+      </w:pPr>
+      <w:bookmarkStart w:id="4" w:name="_Toc39255497"/>
+      <w:r>
+        <w:t>Diseño técnico</w:t>
+      </w:r>
+      <w:bookmarkEnd w:id="4"/>
+    </w:p>
+    <w:p>
+      <w:pPr>
+        <w:pStyle w:val="Ttulo2"/>
+      </w:pPr>
+      <w:bookmarkStart w:id="5" w:name="_Toc39255498"/>
+      <w:r>
+        <w:t>Diagrama de clases</w:t>
+      </w:r>
+      <w:bookmarkEnd w:id="5"/>
+    </w:p>
+    <w:p/>
+    <w:p>
+      <w:pPr>
+        <w:pStyle w:val="Ttulo2"/>
+      </w:pPr>
+      <w:bookmarkStart w:id="6" w:name="_Toc39255499"/>
+      <w:r>
+        <w:t>Esquema de bases de datos</w:t>
+      </w:r>
+      <w:bookmarkEnd w:id="6"/>
+    </w:p>
+    <w:p/>
+    <w:p>
+      <w:r>
+        <w:t xml:space="preserve">Es obvio que la base de datos no puede ser local en el propio dispositivo debido a la posibilidad de que al desinstalar la aplicación pueda perderse toda la información guardada, por lo que se implementa una base de datos externa: </w:t>
+      </w:r>
+      <w:proofErr w:type="spellStart"/>
+      <w:r>
+        <w:t>Firebase</w:t>
+      </w:r>
+      <w:proofErr w:type="spellEnd"/>
+      <w:r>
+        <w:t xml:space="preserve"> </w:t>
+      </w:r>
+      <w:proofErr w:type="spellStart"/>
+      <w:r>
+        <w:t>Realtime</w:t>
+      </w:r>
+      <w:proofErr w:type="spellEnd"/>
+      <w:r>
+        <w:t xml:space="preserve"> </w:t>
+      </w:r>
+      <w:proofErr w:type="spellStart"/>
+      <w:r>
+        <w:t>Database</w:t>
+      </w:r>
+      <w:proofErr w:type="spellEnd"/>
+      <w:r>
+        <w:t>, una base de datos</w:t>
+      </w:r>
+      <w:r>
+        <w:t xml:space="preserve"> no-</w:t>
+      </w:r>
+      <w:proofErr w:type="spellStart"/>
+      <w:r>
+        <w:t>sql</w:t>
+      </w:r>
+      <w:proofErr w:type="spellEnd"/>
+      <w:r>
+        <w:t xml:space="preserve"> alojada en la nube. Los datos se almacenan en formato JSON y se sincronizan en tiempo real con cada cliente conectado. Todos los usuarios comparten una instancia de </w:t>
+      </w:r>
+      <w:proofErr w:type="spellStart"/>
+      <w:r>
+        <w:t>Realtime</w:t>
+      </w:r>
+      <w:proofErr w:type="spellEnd"/>
+      <w:r>
+        <w:t xml:space="preserve"> </w:t>
+      </w:r>
+      <w:proofErr w:type="spellStart"/>
+      <w:r>
+        <w:t>Database</w:t>
+      </w:r>
+      <w:proofErr w:type="spellEnd"/>
+      <w:r>
+        <w:t xml:space="preserve"> y reciben actualizaciones automáticamente con los datos más recientes.</w:t>
+      </w:r>
+    </w:p>
+    <w:p>
+      <w:r>
+        <w:t xml:space="preserve"> La base de datos al</w:t>
+      </w:r>
+      <w:r>
+        <w:t xml:space="preserve">macenará toda la información relacionada con las series que siga cada usuario, pudiendo estos acceder (lectura y escritura) </w:t>
+      </w:r>
+      <w:bookmarkStart w:id="7" w:name="_GoBack"/>
+      <w:bookmarkEnd w:id="7"/>
+      <w:r>
+        <w:t>solo a su propia lista, limitación explícitamente indicada en la configuración de la propia base de datos a través de una serie de reglas:</w:t>
+      </w:r>
+    </w:p>
+    <w:p>
+      <w:r>
+        <w:rPr>
+          <w:noProof/>
+          <w:lang w:eastAsia="es-ES"/>
+        </w:rPr>
+        <w:drawing>
+          <wp:inline distT="0" distB="0" distL="0" distR="0" wp14:anchorId="1E2499C0" wp14:editId="781295A3">
+            <wp:extent cx="3276600" cy="1609725"/>
+            <wp:effectExtent l="0" t="0" r="0" b="9525"/>
+            <wp:docPr id="2" name="Imagen 2"/>
+            <wp:cNvGraphicFramePr>
+              <a:graphicFrameLocks xmlns:a="http://schemas.openxmlformats.org/drawingml/2006/main" noChangeAspect="1"/>
+            </wp:cNvGraphicFramePr>
+            <a:graphic xmlns:a="http://schemas.openxmlformats.org/drawingml/2006/main">
+              <a:graphicData uri="http://schemas.openxmlformats.org/drawingml/2006/picture">
+                <pic:pic xmlns:pic="http://schemas.openxmlformats.org/drawingml/2006/picture">
+                  <pic:nvPicPr>
+                    <pic:cNvPr id="0" name=""/>
+                    <pic:cNvPicPr/>
+                  </pic:nvPicPr>
+                  <pic:blipFill>
+                    <a:blip r:embed="rId17"/>
+                    <a:stretch>
+                      <a:fillRect/>
+                    </a:stretch>
+                  </pic:blipFill>
+                  <pic:spPr>
+                    <a:xfrm>
+                      <a:off x="0" y="0"/>
+                      <a:ext cx="3276600" cy="1609725"/>
+                    </a:xfrm>
+                    <a:prstGeom prst="rect">
+                      <a:avLst/>
+                    </a:prstGeom>
+                  </pic:spPr>
+                </pic:pic>
+              </a:graphicData>
+            </a:graphic>
+          </wp:inline>
+        </w:drawing>
+      </w:r>
+    </w:p>
+    <w:p/>
+    <w:p>
+      <w:pPr>
+        <w:pStyle w:val="Ttulo2"/>
+      </w:pPr>
+      <w:bookmarkStart w:id="8" w:name="_Toc39255500"/>
+      <w:r>
+        <w:lastRenderedPageBreak/>
+        <w:t>D</w:t>
+      </w:r>
+      <w:r>
+        <w:t>iseño de la interfaz de usuario</w:t>
+      </w:r>
+      <w:bookmarkEnd w:id="8"/>
+    </w:p>
+    <w:p>
+      <w:pPr>
+        <w:pStyle w:val="Ttulo1"/>
+      </w:pPr>
+      <w:bookmarkStart w:id="9" w:name="_Toc39255501"/>
+      <w:r>
+        <w:t>Tecnología</w:t>
+      </w:r>
+      <w:r>
+        <w:t xml:space="preserve"> </w:t>
+      </w:r>
+      <w:r>
+        <w:t>utilizada</w:t>
+      </w:r>
+      <w:bookmarkEnd w:id="9"/>
+      <w:r>
+        <w:t xml:space="preserve"> </w:t>
+      </w:r>
+    </w:p>
+    <w:p>
+      <w:pPr>
+        <w:pStyle w:val="Ttulo1"/>
+      </w:pPr>
+      <w:bookmarkStart w:id="10" w:name="_Toc39255502"/>
+      <w:r>
+        <w:t>Código documentado</w:t>
+      </w:r>
+      <w:bookmarkEnd w:id="10"/>
+    </w:p>
+    <w:p>
+      <w:pPr>
+        <w:pStyle w:val="Ttulo1"/>
+      </w:pPr>
+      <w:bookmarkStart w:id="11" w:name="_Toc39255503"/>
+      <w:r>
+        <w:t>Presupuesto</w:t>
+      </w:r>
+      <w:bookmarkEnd w:id="11"/>
+    </w:p>
+    <w:p>
+      <w:pPr>
+        <w:pStyle w:val="Ttulo1"/>
+      </w:pPr>
+      <w:bookmarkStart w:id="12" w:name="_Toc39255504"/>
+      <w:r>
+        <w:t>Planificación</w:t>
+      </w:r>
+      <w:bookmarkEnd w:id="12"/>
+    </w:p>
+    <w:p>
+      <w:pPr>
+        <w:pStyle w:val="Ttulo1"/>
+      </w:pPr>
+      <w:bookmarkStart w:id="13" w:name="_Toc39255505"/>
+      <w:r>
+        <w:t>Manual de instalación</w:t>
+      </w:r>
+      <w:bookmarkEnd w:id="13"/>
+    </w:p>
+    <w:p>
+      <w:pPr>
+        <w:pStyle w:val="Ttulo1"/>
+      </w:pPr>
+      <w:bookmarkStart w:id="14" w:name="_Toc39255506"/>
+      <w:r>
+        <w:t>Manual de usuario</w:t>
+      </w:r>
+      <w:bookmarkEnd w:id="14"/>
+    </w:p>
+    <w:p>
+      <w:pPr>
+        <w:pStyle w:val="Ttulo1"/>
+      </w:pPr>
+      <w:bookmarkStart w:id="15" w:name="_Toc39255507"/>
+      <w:r>
+        <w:t>Análisis de la competencia y de los clientes</w:t>
+      </w:r>
+      <w:bookmarkEnd w:id="15"/>
+    </w:p>
+    <w:p>
+      <w:pPr>
+        <w:pStyle w:val="Ttulo1"/>
+      </w:pPr>
+      <w:bookmarkStart w:id="16" w:name="_Toc39255508"/>
+      <w:r>
+        <w:t>Conclusiones</w:t>
+      </w:r>
+      <w:bookmarkEnd w:id="16"/>
+    </w:p>
+    <w:p>
+      <w:pPr>
+        <w:pStyle w:val="Ttulo1"/>
+      </w:pPr>
+      <w:bookmarkStart w:id="17" w:name="_Toc39255509"/>
+      <w:r>
+        <w:t>Bibliografía</w:t>
+      </w:r>
+      <w:bookmarkEnd w:id="17"/>
+    </w:p>
+    <w:p>
+      <w:pPr>
         <w:pStyle w:val="textoguiadocente"/>
       </w:pPr>
-      <w:r>
-        <w:t>Arial tamaño 11. Interlineado 1,5.</w:t>
-      </w:r>
     </w:p>
     <w:sectPr>
       <w:type w:val="oddPage"/>
       <w:pgSz w:w="11906" w:h="16838"/>
       <w:pgMar w:top="1418" w:right="1418" w:bottom="1418" w:left="1560" w:header="709" w:footer="709" w:gutter="0"/>
+      <w:pgNumType w:start="1"/>
       <w:cols w:space="708"/>
       <w:docGrid w:linePitch="360"/>
     </w:sectPr>
@@ -1540,9 +2700,6 @@
 <w:endnotes xmlns:wpc="http://schemas.microsoft.com/office/word/2010/wordprocessingCanvas" xmlns:mc="http://schemas.openxmlformats.org/markup-compatibility/2006" xmlns:o="urn:schemas-microsoft-com:office:office" xmlns:r="http://schemas.openxmlformats.org/officeDocument/2006/relationships" xmlns:m="http://schemas.openxmlformats.org/officeDocument/2006/math" xmlns:v="urn:schemas-microsoft-com:vml" xmlns:wp14="http://schemas.microsoft.com/office/word/2010/wordprocessingDrawing" xmlns:wp="http://schemas.openxmlformats.org/drawingml/2006/wordprocessingDrawing" xmlns:w10="urn:schemas-microsoft-com:office:word" xmlns:w="http://schemas.openxmlformats.org/wordprocessingml/2006/main" xmlns:w14="http://schemas.microsoft.com/office/word/2010/wordml" xmlns:wpg="http://schemas.microsoft.com/office/word/2010/wordprocessingGroup" xmlns:wpi="http://schemas.microsoft.com/office/word/2010/wordprocessingInk" xmlns:wne="http://schemas.microsoft.com/office/word/2006/wordml" xmlns:wps="http://schemas.microsoft.com/office/word/2010/wordprocessingShape" mc:Ignorable="w14 wp14">
   <w:endnote w:type="separator" w:id="-1">
     <w:p>
-      <w:pPr>
-        <w:spacing w:after="0" w:line="240" w:lineRule="auto"/>
-      </w:pPr>
       <w:r>
         <w:separator/>
       </w:r>
@@ -1550,9 +2707,6 @@
   </w:endnote>
   <w:endnote w:type="continuationSeparator" w:id="0">
     <w:p>
-      <w:pPr>
-        <w:spacing w:after="0" w:line="240" w:lineRule="auto"/>
-      </w:pPr>
       <w:r>
         <w:continuationSeparator/>
       </w:r>
@@ -1561,13 +2715,55 @@
 </w:endnotes>
 </file>
 
+<file path=word/footer1.xml><?xml version="1.0" encoding="utf-8"?>
+<w:ftr xmlns:wpc="http://schemas.microsoft.com/office/word/2010/wordprocessingCanvas" xmlns:mc="http://schemas.openxmlformats.org/markup-compatibility/2006" xmlns:o="urn:schemas-microsoft-com:office:office" xmlns:r="http://schemas.openxmlformats.org/officeDocument/2006/relationships" xmlns:m="http://schemas.openxmlformats.org/officeDocument/2006/math" xmlns:v="urn:schemas-microsoft-com:vml" xmlns:wp14="http://schemas.microsoft.com/office/word/2010/wordprocessingDrawing" xmlns:wp="http://schemas.openxmlformats.org/drawingml/2006/wordprocessingDrawing" xmlns:w10="urn:schemas-microsoft-com:office:word" xmlns:w="http://schemas.openxmlformats.org/wordprocessingml/2006/main" xmlns:w14="http://schemas.microsoft.com/office/word/2010/wordml" xmlns:wpg="http://schemas.microsoft.com/office/word/2010/wordprocessingGroup" xmlns:wpi="http://schemas.microsoft.com/office/word/2010/wordprocessingInk" xmlns:wne="http://schemas.microsoft.com/office/word/2006/wordml" xmlns:wps="http://schemas.microsoft.com/office/word/2010/wordprocessingShape" mc:Ignorable="w14 wp14">
+  <w:sdt>
+    <w:sdtPr>
+      <w:id w:val="-1070263173"/>
+      <w:docPartObj>
+        <w:docPartGallery w:val="Page Numbers (Bottom of Page)"/>
+        <w:docPartUnique/>
+      </w:docPartObj>
+    </w:sdtPr>
+    <w:sdtContent>
+      <w:p>
+        <w:pPr>
+          <w:pStyle w:val="Piedepgina"/>
+        </w:pPr>
+        <w:r>
+          <w:fldChar w:fldCharType="begin"/>
+        </w:r>
+        <w:r>
+          <w:instrText>PAGE   \* MERGEFORMAT</w:instrText>
+        </w:r>
+        <w:r>
+          <w:fldChar w:fldCharType="separate"/>
+        </w:r>
+        <w:r>
+          <w:rPr>
+            <w:noProof/>
+            <w:lang w:val="es-ES"/>
+          </w:rPr>
+          <w:t>2</w:t>
+        </w:r>
+        <w:r>
+          <w:fldChar w:fldCharType="end"/>
+        </w:r>
+      </w:p>
+    </w:sdtContent>
+  </w:sdt>
+  <w:p>
+    <w:pPr>
+      <w:pStyle w:val="Piedepgina"/>
+    </w:pPr>
+  </w:p>
+</w:ftr>
+</file>
+
 <file path=word/footnotes.xml><?xml version="1.0" encoding="utf-8"?>
 <w:footnotes xmlns:wpc="http://schemas.microsoft.com/office/word/2010/wordprocessingCanvas" xmlns:mc="http://schemas.openxmlformats.org/markup-compatibility/2006" xmlns:o="urn:schemas-microsoft-com:office:office" xmlns:r="http://schemas.openxmlformats.org/officeDocument/2006/relationships" xmlns:m="http://schemas.openxmlformats.org/officeDocument/2006/math" xmlns:v="urn:schemas-microsoft-com:vml" xmlns:wp14="http://schemas.microsoft.com/office/word/2010/wordprocessingDrawing" xmlns:wp="http://schemas.openxmlformats.org/drawingml/2006/wordprocessingDrawing" xmlns:w10="urn:schemas-microsoft-com:office:word" xmlns:w="http://schemas.openxmlformats.org/wordprocessingml/2006/main" xmlns:w14="http://schemas.microsoft.com/office/word/2010/wordml" xmlns:wpg="http://schemas.microsoft.com/office/word/2010/wordprocessingGroup" xmlns:wpi="http://schemas.microsoft.com/office/word/2010/wordprocessingInk" xmlns:wne="http://schemas.microsoft.com/office/word/2006/wordml" xmlns:wps="http://schemas.microsoft.com/office/word/2010/wordprocessingShape" mc:Ignorable="w14 wp14">
   <w:footnote w:type="separator" w:id="-1">
     <w:p>
-      <w:pPr>
-        <w:spacing w:after="0" w:line="240" w:lineRule="auto"/>
-      </w:pPr>
       <w:r>
         <w:separator/>
       </w:r>
@@ -1575,9 +2771,6 @@
   </w:footnote>
   <w:footnote w:type="continuationSeparator" w:id="0">
     <w:p>
-      <w:pPr>
-        <w:spacing w:after="0" w:line="240" w:lineRule="auto"/>
-      </w:pPr>
       <w:r>
         <w:continuationSeparator/>
       </w:r>
@@ -1591,31 +2784,14 @@
   <w:p>
     <w:pPr>
       <w:pStyle w:val="Encabezado"/>
-      <w:tabs>
-        <w:tab w:val="clear" w:pos="8504"/>
-        <w:tab w:val="right" w:pos="9498"/>
-      </w:tabs>
-      <w:ind w:left="-567" w:right="-570"/>
-      <w:jc w:val="right"/>
-      <w:rPr>
-        <w:b/>
-        <w:color w:val="1F497D"/>
-        <w:sz w:val="24"/>
-        <w:szCs w:val="24"/>
-        <w:lang w:val="es-ES"/>
-      </w:rPr>
     </w:pPr>
     <w:r>
       <w:rPr>
-        <w:b/>
         <w:noProof/>
-        <w:color w:val="1F497D"/>
-        <w:sz w:val="24"/>
-        <w:szCs w:val="24"/>
-        <w:lang w:val="es-ES" w:eastAsia="es-ES"/>
+        <w:lang w:eastAsia="es-ES"/>
       </w:rPr>
       <w:drawing>
-        <wp:anchor distT="0" distB="0" distL="114300" distR="114300" simplePos="0" relativeHeight="251670016" behindDoc="0" locked="0" layoutInCell="1" allowOverlap="1" wp14:anchorId="14C1A27F" wp14:editId="63839F34">
+        <wp:anchor distT="0" distB="0" distL="114300" distR="114300" simplePos="0" relativeHeight="251670016" behindDoc="0" locked="0" layoutInCell="1" allowOverlap="1" wp14:anchorId="1EE211FB" wp14:editId="61D88407">
           <wp:simplePos x="0" y="0"/>
           <wp:positionH relativeFrom="column">
             <wp:posOffset>5329555</wp:posOffset>
@@ -1672,15 +2848,11 @@
     </w:r>
     <w:r>
       <w:rPr>
-        <w:b/>
         <w:noProof/>
-        <w:color w:val="1F497D"/>
-        <w:sz w:val="24"/>
-        <w:szCs w:val="24"/>
-        <w:lang w:val="es-ES" w:eastAsia="es-ES"/>
+        <w:lang w:eastAsia="es-ES"/>
       </w:rPr>
       <w:drawing>
-        <wp:anchor distT="0" distB="0" distL="114300" distR="114300" simplePos="0" relativeHeight="251671040" behindDoc="0" locked="0" layoutInCell="1" allowOverlap="1" wp14:anchorId="71F1E025" wp14:editId="6730E99E">
+        <wp:anchor distT="0" distB="0" distL="114300" distR="114300" simplePos="0" relativeHeight="251671040" behindDoc="0" locked="0" layoutInCell="1" allowOverlap="1" wp14:anchorId="4A4DE313" wp14:editId="290D2446">
           <wp:simplePos x="0" y="0"/>
           <wp:positionH relativeFrom="column">
             <wp:posOffset>4077335</wp:posOffset>
@@ -1744,15 +2916,11 @@
     </w:r>
     <w:r>
       <w:rPr>
-        <w:b/>
         <w:noProof/>
-        <w:color w:val="1F497D"/>
-        <w:sz w:val="24"/>
-        <w:szCs w:val="24"/>
-        <w:lang w:val="es-ES" w:eastAsia="es-ES"/>
+        <w:lang w:eastAsia="es-ES"/>
       </w:rPr>
       <w:drawing>
-        <wp:anchor distT="0" distB="0" distL="114300" distR="114300" simplePos="0" relativeHeight="251667968" behindDoc="0" locked="0" layoutInCell="1" allowOverlap="1" wp14:anchorId="1471AE3B" wp14:editId="6835B8D1">
+        <wp:anchor distT="0" distB="0" distL="114300" distR="114300" simplePos="0" relativeHeight="251667968" behindDoc="0" locked="0" layoutInCell="1" allowOverlap="1" wp14:anchorId="78355922" wp14:editId="31A96709">
           <wp:simplePos x="0" y="0"/>
           <wp:positionH relativeFrom="column">
             <wp:posOffset>-366840</wp:posOffset>
@@ -1812,25 +2980,20 @@
       </w:drawing>
     </w:r>
     <w:r>
-      <w:rPr>
-        <w:b/>
-        <w:noProof/>
-        <w:color w:val="1F497D"/>
-        <w:sz w:val="24"/>
-        <w:szCs w:val="24"/>
-        <w:lang w:val="es-ES" w:eastAsia="es-ES"/>
-      </w:rPr>
-      <w:t>Titulo del trabajo.</w:t>
+      <w:t>Tv-</w:t>
+    </w:r>
+    <w:proofErr w:type="spellStart"/>
+    <w:r>
+      <w:t>Tracker</w:t>
+    </w:r>
+    <w:proofErr w:type="spellEnd"/>
+    <w:r>
+      <w:t>: Memorias</w:t>
     </w:r>
   </w:p>
   <w:p>
     <w:pPr>
       <w:pStyle w:val="Encabezado"/>
-      <w:tabs>
-        <w:tab w:val="clear" w:pos="4252"/>
-        <w:tab w:val="clear" w:pos="8504"/>
-        <w:tab w:val="left" w:pos="2054"/>
-      </w:tabs>
     </w:pPr>
     <w:r>
       <w:rPr>
@@ -1840,7 +3003,7 @@
       <mc:AlternateContent>
         <mc:Choice Requires="wps">
           <w:drawing>
-            <wp:anchor distT="0" distB="0" distL="114300" distR="114300" simplePos="0" relativeHeight="251662848" behindDoc="0" locked="0" layoutInCell="1" allowOverlap="1" wp14:anchorId="6F36D39D" wp14:editId="25612B18">
+            <wp:anchor distT="0" distB="0" distL="114300" distR="114300" simplePos="0" relativeHeight="251662848" behindDoc="0" locked="0" layoutInCell="1" allowOverlap="1" wp14:anchorId="72C16AE0" wp14:editId="012E0DBD">
               <wp:simplePos x="0" y="0"/>
               <wp:positionH relativeFrom="column">
                 <wp:posOffset>2285810</wp:posOffset>
@@ -1899,7 +3062,7 @@
             </wp:anchor>
           </w:drawing>
         </mc:Choice>
-        <mc:Fallback xmlns:cx="http://schemas.microsoft.com/office/drawing/2014/chartex" xmlns:cx1="http://schemas.microsoft.com/office/drawing/2015/9/8/chartex" xmlns:cx2="http://schemas.microsoft.com/office/drawing/2015/10/21/chartex" xmlns:cx3="http://schemas.microsoft.com/office/drawing/2016/5/9/chartex" xmlns:cx4="http://schemas.microsoft.com/office/drawing/2016/5/10/chartex" xmlns:cx5="http://schemas.microsoft.com/office/drawing/2016/5/11/chartex" xmlns:cx6="http://schemas.microsoft.com/office/drawing/2016/5/12/chartex" xmlns:cx7="http://schemas.microsoft.com/office/drawing/2016/5/13/chartex" xmlns:cx8="http://schemas.microsoft.com/office/drawing/2016/5/14/chartex" xmlns:aink="http://schemas.microsoft.com/office/drawing/2016/ink" xmlns:am3d="http://schemas.microsoft.com/office/drawing/2017/model3d" xmlns:w15="http://schemas.microsoft.com/office/word/2012/wordml" xmlns:w16cid="http://schemas.microsoft.com/office/word/2016/wordml/cid" xmlns:w16se="http://schemas.microsoft.com/office/word/2015/wordml/symex">
+        <mc:Fallback xmlns:w16se="http://schemas.microsoft.com/office/word/2015/wordml/symex" xmlns:w16cid="http://schemas.microsoft.com/office/word/2016/wordml/cid" xmlns:w15="http://schemas.microsoft.com/office/word/2012/wordml" xmlns:am3d="http://schemas.microsoft.com/office/drawing/2017/model3d" xmlns:aink="http://schemas.microsoft.com/office/drawing/2016/ink" xmlns:cx8="http://schemas.microsoft.com/office/drawing/2016/5/14/chartex" xmlns:cx7="http://schemas.microsoft.com/office/drawing/2016/5/13/chartex" xmlns:cx6="http://schemas.microsoft.com/office/drawing/2016/5/12/chartex" xmlns:cx5="http://schemas.microsoft.com/office/drawing/2016/5/11/chartex" xmlns:cx4="http://schemas.microsoft.com/office/drawing/2016/5/10/chartex" xmlns:cx3="http://schemas.microsoft.com/office/drawing/2016/5/9/chartex" xmlns:cx2="http://schemas.microsoft.com/office/drawing/2015/10/21/chartex" xmlns:cx1="http://schemas.microsoft.com/office/drawing/2015/9/8/chartex" xmlns:cx="http://schemas.microsoft.com/office/drawing/2014/chartex">
           <w:pict>
             <v:shapetype w14:anchorId="7581A7F7" id="_x0000_t32" coordsize="21600,21600" o:spt="32" o:oned="t" path="m,l21600,21600e" filled="f">
               <v:path arrowok="t" fillok="f" o:connecttype="none"/>
@@ -1917,11 +3080,6 @@
   <w:p>
     <w:pPr>
       <w:pStyle w:val="Encabezado"/>
-      <w:tabs>
-        <w:tab w:val="clear" w:pos="4252"/>
-        <w:tab w:val="clear" w:pos="8504"/>
-        <w:tab w:val="left" w:pos="2054"/>
-      </w:tabs>
     </w:pPr>
   </w:p>
   <w:p>
@@ -1942,30 +3100,14 @@
   <w:p>
     <w:pPr>
       <w:pStyle w:val="Encabezado"/>
-      <w:tabs>
-        <w:tab w:val="clear" w:pos="8504"/>
-        <w:tab w:val="right" w:pos="8931"/>
-      </w:tabs>
-      <w:ind w:left="-567"/>
-      <w:rPr>
-        <w:b/>
-        <w:color w:val="1F497D"/>
-        <w:sz w:val="24"/>
-        <w:szCs w:val="24"/>
-        <w:lang w:val="es-ES"/>
-      </w:rPr>
     </w:pPr>
     <w:r>
       <w:rPr>
-        <w:b/>
         <w:noProof/>
-        <w:color w:val="1F497D"/>
-        <w:sz w:val="24"/>
-        <w:szCs w:val="24"/>
-        <w:lang w:val="es-ES" w:eastAsia="es-ES"/>
+        <w:lang w:eastAsia="es-ES"/>
       </w:rPr>
       <w:drawing>
-        <wp:anchor distT="0" distB="0" distL="114300" distR="114300" simplePos="0" relativeHeight="251674112" behindDoc="0" locked="0" layoutInCell="1" allowOverlap="1" wp14:anchorId="6C94053F" wp14:editId="059A3F52">
+        <wp:anchor distT="0" distB="0" distL="114300" distR="114300" simplePos="0" relativeHeight="251674112" behindDoc="0" locked="0" layoutInCell="1" allowOverlap="1" wp14:anchorId="3B313C28" wp14:editId="6ADD99E1">
           <wp:simplePos x="0" y="0"/>
           <wp:positionH relativeFrom="column">
             <wp:posOffset>5066030</wp:posOffset>
@@ -2029,15 +3171,11 @@
     </w:r>
     <w:r>
       <w:rPr>
-        <w:b/>
         <w:noProof/>
-        <w:color w:val="1F497D"/>
-        <w:sz w:val="24"/>
-        <w:szCs w:val="24"/>
-        <w:lang w:val="es-ES" w:eastAsia="es-ES"/>
+        <w:lang w:eastAsia="es-ES"/>
       </w:rPr>
       <w:drawing>
-        <wp:anchor distT="0" distB="0" distL="114300" distR="114300" simplePos="0" relativeHeight="251673088" behindDoc="0" locked="0" layoutInCell="1" allowOverlap="1" wp14:anchorId="5B1B99DF" wp14:editId="4CEAF3B3">
+        <wp:anchor distT="0" distB="0" distL="114300" distR="114300" simplePos="0" relativeHeight="251673088" behindDoc="0" locked="0" layoutInCell="1" allowOverlap="1" wp14:anchorId="5265344A" wp14:editId="0F93D5ED">
           <wp:simplePos x="0" y="0"/>
           <wp:positionH relativeFrom="column">
             <wp:posOffset>5799175</wp:posOffset>
@@ -2094,15 +3232,11 @@
     </w:r>
     <w:r>
       <w:rPr>
-        <w:b/>
         <w:noProof/>
-        <w:color w:val="1F497D"/>
-        <w:sz w:val="24"/>
-        <w:szCs w:val="24"/>
-        <w:lang w:val="es-ES" w:eastAsia="es-ES"/>
+        <w:lang w:eastAsia="es-ES"/>
       </w:rPr>
       <w:drawing>
-        <wp:anchor distT="0" distB="0" distL="114300" distR="114300" simplePos="0" relativeHeight="251660800" behindDoc="0" locked="0" layoutInCell="1" allowOverlap="1" wp14:anchorId="5E0EE244" wp14:editId="7C0B22BE">
+        <wp:anchor distT="0" distB="0" distL="114300" distR="114300" simplePos="0" relativeHeight="251660800" behindDoc="0" locked="0" layoutInCell="1" allowOverlap="1" wp14:anchorId="35828CD0" wp14:editId="6C60C560">
           <wp:simplePos x="0" y="0"/>
           <wp:positionH relativeFrom="column">
             <wp:posOffset>4264025</wp:posOffset>
@@ -2164,12 +3298,12 @@
     <w:r>
       <w:rPr>
         <w:noProof/>
-        <w:lang w:val="es-ES" w:eastAsia="es-ES"/>
+        <w:lang w:eastAsia="es-ES"/>
       </w:rPr>
       <mc:AlternateContent>
         <mc:Choice Requires="wps">
           <w:drawing>
-            <wp:anchor distT="0" distB="0" distL="114300" distR="114300" simplePos="0" relativeHeight="251655680" behindDoc="0" locked="0" layoutInCell="1" allowOverlap="1" wp14:anchorId="4A60C531" wp14:editId="7D79B41A">
+            <wp:anchor distT="0" distB="0" distL="114300" distR="114300" simplePos="0" relativeHeight="251655680" behindDoc="0" locked="0" layoutInCell="1" allowOverlap="1" wp14:anchorId="5780EE75" wp14:editId="0848DEA4">
               <wp:simplePos x="0" y="0"/>
               <wp:positionH relativeFrom="column">
                 <wp:posOffset>-367665</wp:posOffset>
@@ -2241,35 +3375,22 @@
     </w:r>
     <w:r>
       <w:rPr>
-        <w:b/>
         <w:noProof/>
-        <w:color w:val="1F497D"/>
-        <w:sz w:val="24"/>
-        <w:szCs w:val="24"/>
-        <w:lang w:val="es-ES" w:eastAsia="es-ES"/>
+        <w:lang w:eastAsia="es-ES"/>
       </w:rPr>
       <w:t xml:space="preserve"> </w:t>
     </w:r>
     <w:r>
       <w:rPr>
-        <w:b/>
         <w:noProof/>
-        <w:color w:val="1F497D"/>
-        <w:sz w:val="24"/>
-        <w:szCs w:val="24"/>
-        <w:lang w:val="es-ES" w:eastAsia="es-ES"/>
-      </w:rPr>
-      <w:t>Titulo del trabajo.</w:t>
+        <w:lang w:eastAsia="es-ES"/>
+      </w:rPr>
+      <w:t>Tv-Tracker: Memorias</w:t>
     </w:r>
   </w:p>
   <w:p>
     <w:pPr>
       <w:pStyle w:val="Encabezado"/>
-      <w:tabs>
-        <w:tab w:val="clear" w:pos="4252"/>
-        <w:tab w:val="clear" w:pos="8504"/>
-        <w:tab w:val="left" w:pos="2054"/>
-      </w:tabs>
     </w:pPr>
     <w:r>
       <w:tab/>
@@ -2278,31 +3399,16 @@
   <w:p>
     <w:pPr>
       <w:pStyle w:val="Encabezado"/>
-      <w:tabs>
-        <w:tab w:val="clear" w:pos="4252"/>
-        <w:tab w:val="clear" w:pos="8504"/>
-        <w:tab w:val="left" w:pos="2054"/>
-      </w:tabs>
     </w:pPr>
   </w:p>
   <w:p>
     <w:pPr>
       <w:pStyle w:val="Encabezado"/>
-      <w:tabs>
-        <w:tab w:val="clear" w:pos="4252"/>
-        <w:tab w:val="clear" w:pos="8504"/>
-        <w:tab w:val="left" w:pos="2054"/>
-      </w:tabs>
     </w:pPr>
   </w:p>
   <w:p>
     <w:pPr>
       <w:pStyle w:val="Encabezado"/>
-      <w:tabs>
-        <w:tab w:val="clear" w:pos="4252"/>
-        <w:tab w:val="clear" w:pos="8504"/>
-        <w:tab w:val="left" w:pos="2054"/>
-      </w:tabs>
     </w:pPr>
   </w:p>
 </w:hdr>
@@ -3361,7 +4467,7 @@
   <w:abstractNum w:abstractNumId="9">
     <w:nsid w:val="31D85F02"/>
     <w:multiLevelType w:val="multilevel"/>
-    <w:tmpl w:val="0C0A0025"/>
+    <w:tmpl w:val="195899B4"/>
     <w:lvl w:ilvl="0">
       <w:start w:val="1"/>
       <w:numFmt w:val="decimal"/>
@@ -4956,14 +6062,15 @@
   <w:style w:type="paragraph" w:default="1" w:styleId="Normal">
     <w:name w:val="Normal"/>
     <w:qFormat/>
-    <w:rsid w:val="00066EC2"/>
+    <w:rsid w:val="00342899"/>
     <w:pPr>
-      <w:spacing w:after="200" w:line="276" w:lineRule="auto"/>
+      <w:spacing w:after="200" w:line="360" w:lineRule="auto"/>
+      <w:jc w:val="both"/>
     </w:pPr>
     <w:rPr>
       <w:sz w:val="22"/>
       <w:szCs w:val="22"/>
-      <w:lang w:eastAsia="en-US"/>
+      <w:lang w:eastAsia="x-none"/>
     </w:rPr>
   </w:style>
   <w:style w:type="paragraph" w:styleId="Ttulo1">
@@ -4972,7 +6079,7 @@
     <w:next w:val="Normal"/>
     <w:link w:val="Ttulo1Car"/>
     <w:qFormat/>
-    <w:rsid w:val="00966CC9"/>
+    <w:rsid w:val="003427E9"/>
     <w:pPr>
       <w:keepNext/>
       <w:numPr>
@@ -4984,16 +6091,14 @@
       <w:autoSpaceDE w:val="0"/>
       <w:autoSpaceDN w:val="0"/>
       <w:adjustRightInd w:val="0"/>
-      <w:spacing w:after="0" w:line="360" w:lineRule="auto"/>
-      <w:jc w:val="both"/>
+      <w:spacing w:after="0"/>
       <w:outlineLvl w:val="0"/>
     </w:pPr>
     <w:rPr>
-      <w:rFonts w:ascii="Verdana" w:eastAsia="Times New Roman" w:hAnsi="Verdana"/>
-      <w:i/>
-      <w:color w:val="008000"/>
+      <w:rFonts w:ascii="Arial" w:eastAsia="Times New Roman" w:hAnsi="Arial" w:cs="Arial"/>
+      <w:b/>
+      <w:sz w:val="24"/>
       <w:szCs w:val="20"/>
-      <w:lang w:val="x-none" w:eastAsia="x-none"/>
     </w:rPr>
   </w:style>
   <w:style w:type="paragraph" w:styleId="Ttulo2">
@@ -5002,7 +6107,7 @@
     <w:next w:val="Normal"/>
     <w:link w:val="Ttulo2Car"/>
     <w:qFormat/>
-    <w:rsid w:val="00966CC9"/>
+    <w:rsid w:val="003427E9"/>
     <w:pPr>
       <w:keepNext/>
       <w:numPr>
@@ -5015,16 +6120,14 @@
       <w:autoSpaceDE w:val="0"/>
       <w:autoSpaceDN w:val="0"/>
       <w:adjustRightInd w:val="0"/>
-      <w:spacing w:after="0" w:line="360" w:lineRule="auto"/>
-      <w:jc w:val="both"/>
+      <w:spacing w:after="0"/>
       <w:outlineLvl w:val="1"/>
     </w:pPr>
     <w:rPr>
-      <w:rFonts w:ascii="Verdana" w:eastAsia="Times New Roman" w:hAnsi="Verdana"/>
-      <w:b/>
-      <w:color w:val="FF0000"/>
+      <w:rFonts w:ascii="Arial" w:eastAsia="Times New Roman" w:hAnsi="Arial" w:cs="Arial"/>
+      <w:sz w:val="24"/>
       <w:szCs w:val="20"/>
-      <w:lang w:val="x-none" w:eastAsia="x-none"/>
+      <w:u w:val="single"/>
     </w:rPr>
   </w:style>
   <w:style w:type="paragraph" w:styleId="Ttulo3">
@@ -5046,8 +6149,7 @@
       <w:autoSpaceDE w:val="0"/>
       <w:autoSpaceDN w:val="0"/>
       <w:adjustRightInd w:val="0"/>
-      <w:spacing w:after="0" w:line="360" w:lineRule="auto"/>
-      <w:jc w:val="both"/>
+      <w:spacing w:after="0"/>
       <w:outlineLvl w:val="2"/>
     </w:pPr>
     <w:rPr>
@@ -5055,7 +6157,7 @@
       <w:color w:val="FF0000"/>
       <w:szCs w:val="20"/>
       <w:u w:val="single"/>
-      <w:lang w:val="x-none" w:eastAsia="x-none"/>
+      <w:lang w:val="x-none"/>
     </w:rPr>
   </w:style>
   <w:style w:type="paragraph" w:styleId="Ttulo4">
@@ -5072,7 +6174,6 @@
         <w:numId w:val="22"/>
       </w:numPr>
       <w:spacing w:after="0" w:line="240" w:lineRule="auto"/>
-      <w:jc w:val="both"/>
       <w:outlineLvl w:val="3"/>
     </w:pPr>
     <w:rPr>
@@ -5082,7 +6183,7 @@
       <w:sz w:val="24"/>
       <w:szCs w:val="20"/>
       <w:u w:val="single"/>
-      <w:lang w:val="x-none" w:eastAsia="x-none"/>
+      <w:lang w:val="x-none"/>
     </w:rPr>
   </w:style>
   <w:style w:type="paragraph" w:styleId="Ttulo5">
@@ -5105,7 +6206,6 @@
       <w:autoSpaceDN w:val="0"/>
       <w:adjustRightInd w:val="0"/>
       <w:spacing w:after="0" w:line="240" w:lineRule="auto"/>
-      <w:jc w:val="both"/>
       <w:outlineLvl w:val="4"/>
     </w:pPr>
     <w:rPr>
@@ -5114,7 +6214,7 @@
       <w:color w:val="FF00FF"/>
       <w:szCs w:val="20"/>
       <w:u w:val="single"/>
-      <w:lang w:val="x-none" w:eastAsia="x-none"/>
+      <w:lang w:val="x-none"/>
     </w:rPr>
   </w:style>
   <w:style w:type="paragraph" w:styleId="Ttulo6">
@@ -5134,7 +6234,6 @@
         <w:tab w:val="left" w:pos="425"/>
       </w:tabs>
       <w:spacing w:after="0" w:line="240" w:lineRule="auto"/>
-      <w:jc w:val="both"/>
       <w:outlineLvl w:val="5"/>
     </w:pPr>
     <w:rPr>
@@ -5143,7 +6242,7 @@
       <w:color w:val="008000"/>
       <w:szCs w:val="20"/>
       <w:u w:val="single"/>
-      <w:lang w:val="x-none" w:eastAsia="x-none"/>
+      <w:lang w:val="x-none"/>
     </w:rPr>
   </w:style>
   <w:style w:type="paragraph" w:styleId="Ttulo7">
@@ -5159,7 +6258,7 @@
         <w:ilvl w:val="6"/>
         <w:numId w:val="22"/>
       </w:numPr>
-      <w:spacing w:before="120" w:after="120" w:line="360" w:lineRule="auto"/>
+      <w:spacing w:before="120" w:after="120"/>
       <w:jc w:val="center"/>
       <w:outlineLvl w:val="6"/>
     </w:pPr>
@@ -5168,7 +6267,7 @@
       <w:b/>
       <w:sz w:val="20"/>
       <w:szCs w:val="20"/>
-      <w:lang w:val="x-none" w:eastAsia="x-none"/>
+      <w:lang w:val="x-none"/>
     </w:rPr>
   </w:style>
   <w:style w:type="paragraph" w:styleId="Ttulo8">
@@ -5190,7 +6289,7 @@
       <w:autoSpaceDE w:val="0"/>
       <w:autoSpaceDN w:val="0"/>
       <w:adjustRightInd w:val="0"/>
-      <w:spacing w:after="0" w:line="360" w:lineRule="auto"/>
+      <w:spacing w:after="0"/>
       <w:jc w:val="center"/>
       <w:outlineLvl w:val="7"/>
     </w:pPr>
@@ -5199,7 +6298,7 @@
       <w:color w:val="FF0000"/>
       <w:sz w:val="24"/>
       <w:szCs w:val="20"/>
-      <w:lang w:val="x-none" w:eastAsia="x-none"/>
+      <w:lang w:val="x-none"/>
     </w:rPr>
   </w:style>
   <w:style w:type="paragraph" w:styleId="Ttulo9">
@@ -5224,7 +6323,7 @@
       <w:b/>
       <w:sz w:val="18"/>
       <w:szCs w:val="20"/>
-      <w:lang w:val="x-none" w:eastAsia="x-none"/>
+      <w:lang w:val="x-none"/>
     </w:rPr>
   </w:style>
   <w:style w:type="character" w:default="1" w:styleId="Fuentedeprrafopredeter">
@@ -5286,7 +6385,7 @@
     <w:rPr>
       <w:sz w:val="20"/>
       <w:szCs w:val="20"/>
-      <w:lang w:val="x-none" w:eastAsia="x-none"/>
+      <w:lang w:val="x-none"/>
     </w:rPr>
   </w:style>
   <w:style w:type="character" w:customStyle="1" w:styleId="EncabezadoCar">
@@ -5315,7 +6414,7 @@
     <w:rPr>
       <w:sz w:val="20"/>
       <w:szCs w:val="20"/>
-      <w:lang w:val="x-none" w:eastAsia="x-none"/>
+      <w:lang w:val="x-none"/>
     </w:rPr>
   </w:style>
   <w:style w:type="character" w:customStyle="1" w:styleId="PiedepginaCar">
@@ -5350,8 +6449,7 @@
     <w:qFormat/>
     <w:rsid w:val="00FB5728"/>
     <w:pPr>
-      <w:spacing w:before="480" w:after="360" w:line="360" w:lineRule="auto"/>
-      <w:jc w:val="both"/>
+      <w:spacing w:before="480" w:after="360"/>
     </w:pPr>
     <w:rPr>
       <w:rFonts w:eastAsia="Times New Roman"/>
@@ -5367,9 +6465,8 @@
     <w:qFormat/>
     <w:rsid w:val="007522BA"/>
     <w:pPr>
-      <w:spacing w:before="120" w:after="120" w:line="360" w:lineRule="auto"/>
+      <w:spacing w:before="120" w:after="120"/>
       <w:ind w:firstLine="567"/>
-      <w:jc w:val="both"/>
     </w:pPr>
     <w:rPr>
       <w:rFonts w:ascii="Arial" w:eastAsia="Times New Roman" w:hAnsi="Arial" w:cs="Arial"/>
@@ -5385,8 +6482,6 @@
       <w:numPr>
         <w:numId w:val="9"/>
       </w:numPr>
-      <w:spacing w:line="360" w:lineRule="auto"/>
-      <w:jc w:val="both"/>
     </w:pPr>
     <w:rPr>
       <w:rFonts w:ascii="Arial" w:hAnsi="Arial" w:cs="Arial"/>
@@ -5399,6 +6494,7 @@
     <w:uiPriority w:val="59"/>
     <w:rsid w:val="00485AA6"/>
     <w:tblPr>
+      <w:tblInd w:w="0" w:type="dxa"/>
       <w:tblBorders>
         <w:top w:val="single" w:sz="4" w:space="0" w:color="auto"/>
         <w:left w:val="single" w:sz="4" w:space="0" w:color="auto"/>
@@ -5407,6 +6503,12 @@
         <w:insideH w:val="single" w:sz="4" w:space="0" w:color="auto"/>
         <w:insideV w:val="single" w:sz="4" w:space="0" w:color="auto"/>
       </w:tblBorders>
+      <w:tblCellMar>
+        <w:top w:w="0" w:type="dxa"/>
+        <w:left w:w="108" w:type="dxa"/>
+        <w:bottom w:w="0" w:type="dxa"/>
+        <w:right w:w="108" w:type="dxa"/>
+      </w:tblCellMar>
     </w:tblPr>
   </w:style>
   <w:style w:type="paragraph" w:customStyle="1" w:styleId="textoguiadocente2">
@@ -5540,25 +6642,23 @@
   <w:style w:type="character" w:customStyle="1" w:styleId="Ttulo1Car">
     <w:name w:val="Título 1 Car"/>
     <w:link w:val="Ttulo1"/>
-    <w:rsid w:val="00966CC9"/>
+    <w:rsid w:val="003427E9"/>
     <w:rPr>
-      <w:rFonts w:ascii="Verdana" w:eastAsia="Times New Roman" w:hAnsi="Verdana"/>
-      <w:i/>
-      <w:color w:val="008000"/>
-      <w:sz w:val="22"/>
-      <w:lang w:val="x-none" w:eastAsia="x-none"/>
+      <w:rFonts w:ascii="Arial" w:eastAsia="Times New Roman" w:hAnsi="Arial" w:cs="Arial"/>
+      <w:b/>
+      <w:sz w:val="24"/>
+      <w:lang w:eastAsia="x-none"/>
     </w:rPr>
   </w:style>
   <w:style w:type="character" w:customStyle="1" w:styleId="Ttulo2Car">
     <w:name w:val="Título 2 Car"/>
     <w:link w:val="Ttulo2"/>
-    <w:rsid w:val="00966CC9"/>
+    <w:rsid w:val="003427E9"/>
     <w:rPr>
-      <w:rFonts w:ascii="Verdana" w:eastAsia="Times New Roman" w:hAnsi="Verdana"/>
-      <w:b/>
-      <w:color w:val="FF0000"/>
-      <w:sz w:val="22"/>
-      <w:lang w:val="x-none" w:eastAsia="x-none"/>
+      <w:rFonts w:ascii="Arial" w:eastAsia="Times New Roman" w:hAnsi="Arial" w:cs="Arial"/>
+      <w:sz w:val="24"/>
+      <w:u w:val="single"/>
+      <w:lang w:eastAsia="x-none"/>
     </w:rPr>
   </w:style>
   <w:style w:type="character" w:customStyle="1" w:styleId="Ttulo3Car">
@@ -5679,7 +6779,6 @@
     <w:basedOn w:val="Ttulo1"/>
     <w:next w:val="Normal"/>
     <w:uiPriority w:val="39"/>
-    <w:semiHidden/>
     <w:unhideWhenUsed/>
     <w:qFormat/>
     <w:rsid w:val="00915909"/>
@@ -5700,13 +6799,13 @@
     </w:pPr>
     <w:rPr>
       <w:rFonts w:asciiTheme="majorHAnsi" w:eastAsiaTheme="majorEastAsia" w:hAnsiTheme="majorHAnsi" w:cstheme="majorBidi"/>
-      <w:b/>
+      <w:b w:val="0"/>
       <w:bCs/>
-      <w:i w:val="0"/>
+      <w:i/>
       <w:color w:val="2F5496" w:themeColor="accent1" w:themeShade="BF"/>
       <w:sz w:val="28"/>
       <w:szCs w:val="28"/>
-      <w:lang w:val="es-ES" w:eastAsia="es-ES"/>
+      <w:lang w:eastAsia="es-ES"/>
     </w:rPr>
   </w:style>
   <w:style w:type="paragraph" w:styleId="TDC1">
@@ -5890,14 +6989,15 @@
   <w:style w:type="paragraph" w:default="1" w:styleId="Normal">
     <w:name w:val="Normal"/>
     <w:qFormat/>
-    <w:rsid w:val="00066EC2"/>
+    <w:rsid w:val="00342899"/>
     <w:pPr>
-      <w:spacing w:after="200" w:line="276" w:lineRule="auto"/>
+      <w:spacing w:after="200" w:line="360" w:lineRule="auto"/>
+      <w:jc w:val="both"/>
     </w:pPr>
     <w:rPr>
       <w:sz w:val="22"/>
       <w:szCs w:val="22"/>
-      <w:lang w:eastAsia="en-US"/>
+      <w:lang w:eastAsia="x-none"/>
     </w:rPr>
   </w:style>
   <w:style w:type="paragraph" w:styleId="Ttulo1">
@@ -5906,7 +7006,7 @@
     <w:next w:val="Normal"/>
     <w:link w:val="Ttulo1Car"/>
     <w:qFormat/>
-    <w:rsid w:val="00966CC9"/>
+    <w:rsid w:val="003427E9"/>
     <w:pPr>
       <w:keepNext/>
       <w:numPr>
@@ -5918,16 +7018,14 @@
       <w:autoSpaceDE w:val="0"/>
       <w:autoSpaceDN w:val="0"/>
       <w:adjustRightInd w:val="0"/>
-      <w:spacing w:after="0" w:line="360" w:lineRule="auto"/>
-      <w:jc w:val="both"/>
+      <w:spacing w:after="0"/>
       <w:outlineLvl w:val="0"/>
     </w:pPr>
     <w:rPr>
-      <w:rFonts w:ascii="Verdana" w:eastAsia="Times New Roman" w:hAnsi="Verdana"/>
-      <w:i/>
-      <w:color w:val="008000"/>
+      <w:rFonts w:ascii="Arial" w:eastAsia="Times New Roman" w:hAnsi="Arial" w:cs="Arial"/>
+      <w:b/>
+      <w:sz w:val="24"/>
       <w:szCs w:val="20"/>
-      <w:lang w:val="x-none" w:eastAsia="x-none"/>
     </w:rPr>
   </w:style>
   <w:style w:type="paragraph" w:styleId="Ttulo2">
@@ -5936,7 +7034,7 @@
     <w:next w:val="Normal"/>
     <w:link w:val="Ttulo2Car"/>
     <w:qFormat/>
-    <w:rsid w:val="00966CC9"/>
+    <w:rsid w:val="003427E9"/>
     <w:pPr>
       <w:keepNext/>
       <w:numPr>
@@ -5949,16 +7047,14 @@
       <w:autoSpaceDE w:val="0"/>
       <w:autoSpaceDN w:val="0"/>
       <w:adjustRightInd w:val="0"/>
-      <w:spacing w:after="0" w:line="360" w:lineRule="auto"/>
-      <w:jc w:val="both"/>
+      <w:spacing w:after="0"/>
       <w:outlineLvl w:val="1"/>
     </w:pPr>
     <w:rPr>
-      <w:rFonts w:ascii="Verdana" w:eastAsia="Times New Roman" w:hAnsi="Verdana"/>
-      <w:b/>
-      <w:color w:val="FF0000"/>
+      <w:rFonts w:ascii="Arial" w:eastAsia="Times New Roman" w:hAnsi="Arial" w:cs="Arial"/>
+      <w:sz w:val="24"/>
       <w:szCs w:val="20"/>
-      <w:lang w:val="x-none" w:eastAsia="x-none"/>
+      <w:u w:val="single"/>
     </w:rPr>
   </w:style>
   <w:style w:type="paragraph" w:styleId="Ttulo3">
@@ -5980,8 +7076,7 @@
       <w:autoSpaceDE w:val="0"/>
       <w:autoSpaceDN w:val="0"/>
       <w:adjustRightInd w:val="0"/>
-      <w:spacing w:after="0" w:line="360" w:lineRule="auto"/>
-      <w:jc w:val="both"/>
+      <w:spacing w:after="0"/>
       <w:outlineLvl w:val="2"/>
     </w:pPr>
     <w:rPr>
@@ -5989,7 +7084,7 @@
       <w:color w:val="FF0000"/>
       <w:szCs w:val="20"/>
       <w:u w:val="single"/>
-      <w:lang w:val="x-none" w:eastAsia="x-none"/>
+      <w:lang w:val="x-none"/>
     </w:rPr>
   </w:style>
   <w:style w:type="paragraph" w:styleId="Ttulo4">
@@ -6006,7 +7101,6 @@
         <w:numId w:val="22"/>
       </w:numPr>
       <w:spacing w:after="0" w:line="240" w:lineRule="auto"/>
-      <w:jc w:val="both"/>
       <w:outlineLvl w:val="3"/>
     </w:pPr>
     <w:rPr>
@@ -6016,7 +7110,7 @@
       <w:sz w:val="24"/>
       <w:szCs w:val="20"/>
       <w:u w:val="single"/>
-      <w:lang w:val="x-none" w:eastAsia="x-none"/>
+      <w:lang w:val="x-none"/>
     </w:rPr>
   </w:style>
   <w:style w:type="paragraph" w:styleId="Ttulo5">
@@ -6039,7 +7133,6 @@
       <w:autoSpaceDN w:val="0"/>
       <w:adjustRightInd w:val="0"/>
       <w:spacing w:after="0" w:line="240" w:lineRule="auto"/>
-      <w:jc w:val="both"/>
       <w:outlineLvl w:val="4"/>
     </w:pPr>
     <w:rPr>
@@ -6048,7 +7141,7 @@
       <w:color w:val="FF00FF"/>
       <w:szCs w:val="20"/>
       <w:u w:val="single"/>
-      <w:lang w:val="x-none" w:eastAsia="x-none"/>
+      <w:lang w:val="x-none"/>
     </w:rPr>
   </w:style>
   <w:style w:type="paragraph" w:styleId="Ttulo6">
@@ -6068,7 +7161,6 @@
         <w:tab w:val="left" w:pos="425"/>
       </w:tabs>
       <w:spacing w:after="0" w:line="240" w:lineRule="auto"/>
-      <w:jc w:val="both"/>
       <w:outlineLvl w:val="5"/>
     </w:pPr>
     <w:rPr>
@@ -6077,7 +7169,7 @@
       <w:color w:val="008000"/>
       <w:szCs w:val="20"/>
       <w:u w:val="single"/>
-      <w:lang w:val="x-none" w:eastAsia="x-none"/>
+      <w:lang w:val="x-none"/>
     </w:rPr>
   </w:style>
   <w:style w:type="paragraph" w:styleId="Ttulo7">
@@ -6093,7 +7185,7 @@
         <w:ilvl w:val="6"/>
         <w:numId w:val="22"/>
       </w:numPr>
-      <w:spacing w:before="120" w:after="120" w:line="360" w:lineRule="auto"/>
+      <w:spacing w:before="120" w:after="120"/>
       <w:jc w:val="center"/>
       <w:outlineLvl w:val="6"/>
     </w:pPr>
@@ -6102,7 +7194,7 @@
       <w:b/>
       <w:sz w:val="20"/>
       <w:szCs w:val="20"/>
-      <w:lang w:val="x-none" w:eastAsia="x-none"/>
+      <w:lang w:val="x-none"/>
     </w:rPr>
   </w:style>
   <w:style w:type="paragraph" w:styleId="Ttulo8">
@@ -6124,7 +7216,7 @@
       <w:autoSpaceDE w:val="0"/>
       <w:autoSpaceDN w:val="0"/>
       <w:adjustRightInd w:val="0"/>
-      <w:spacing w:after="0" w:line="360" w:lineRule="auto"/>
+      <w:spacing w:after="0"/>
       <w:jc w:val="center"/>
       <w:outlineLvl w:val="7"/>
     </w:pPr>
@@ -6133,7 +7225,7 @@
       <w:color w:val="FF0000"/>
       <w:sz w:val="24"/>
       <w:szCs w:val="20"/>
-      <w:lang w:val="x-none" w:eastAsia="x-none"/>
+      <w:lang w:val="x-none"/>
     </w:rPr>
   </w:style>
   <w:style w:type="paragraph" w:styleId="Ttulo9">
@@ -6158,7 +7250,7 @@
       <w:b/>
       <w:sz w:val="18"/>
       <w:szCs w:val="20"/>
-      <w:lang w:val="x-none" w:eastAsia="x-none"/>
+      <w:lang w:val="x-none"/>
     </w:rPr>
   </w:style>
   <w:style w:type="character" w:default="1" w:styleId="Fuentedeprrafopredeter">
@@ -6220,7 +7312,7 @@
     <w:rPr>
       <w:sz w:val="20"/>
       <w:szCs w:val="20"/>
-      <w:lang w:val="x-none" w:eastAsia="x-none"/>
+      <w:lang w:val="x-none"/>
     </w:rPr>
   </w:style>
   <w:style w:type="character" w:customStyle="1" w:styleId="EncabezadoCar">
@@ -6249,7 +7341,7 @@
     <w:rPr>
       <w:sz w:val="20"/>
       <w:szCs w:val="20"/>
-      <w:lang w:val="x-none" w:eastAsia="x-none"/>
+      <w:lang w:val="x-none"/>
     </w:rPr>
   </w:style>
   <w:style w:type="character" w:customStyle="1" w:styleId="PiedepginaCar">
@@ -6284,8 +7376,7 @@
     <w:qFormat/>
     <w:rsid w:val="00FB5728"/>
     <w:pPr>
-      <w:spacing w:before="480" w:after="360" w:line="360" w:lineRule="auto"/>
-      <w:jc w:val="both"/>
+      <w:spacing w:before="480" w:after="360"/>
     </w:pPr>
     <w:rPr>
       <w:rFonts w:eastAsia="Times New Roman"/>
@@ -6301,9 +7392,8 @@
     <w:qFormat/>
     <w:rsid w:val="007522BA"/>
     <w:pPr>
-      <w:spacing w:before="120" w:after="120" w:line="360" w:lineRule="auto"/>
+      <w:spacing w:before="120" w:after="120"/>
       <w:ind w:firstLine="567"/>
-      <w:jc w:val="both"/>
     </w:pPr>
     <w:rPr>
       <w:rFonts w:ascii="Arial" w:eastAsia="Times New Roman" w:hAnsi="Arial" w:cs="Arial"/>
@@ -6319,8 +7409,6 @@
       <w:numPr>
         <w:numId w:val="9"/>
       </w:numPr>
-      <w:spacing w:line="360" w:lineRule="auto"/>
-      <w:jc w:val="both"/>
     </w:pPr>
     <w:rPr>
       <w:rFonts w:ascii="Arial" w:hAnsi="Arial" w:cs="Arial"/>
@@ -6333,6 +7421,7 @@
     <w:uiPriority w:val="59"/>
     <w:rsid w:val="00485AA6"/>
     <w:tblPr>
+      <w:tblInd w:w="0" w:type="dxa"/>
       <w:tblBorders>
         <w:top w:val="single" w:sz="4" w:space="0" w:color="auto"/>
         <w:left w:val="single" w:sz="4" w:space="0" w:color="auto"/>
@@ -6341,6 +7430,12 @@
         <w:insideH w:val="single" w:sz="4" w:space="0" w:color="auto"/>
         <w:insideV w:val="single" w:sz="4" w:space="0" w:color="auto"/>
       </w:tblBorders>
+      <w:tblCellMar>
+        <w:top w:w="0" w:type="dxa"/>
+        <w:left w:w="108" w:type="dxa"/>
+        <w:bottom w:w="0" w:type="dxa"/>
+        <w:right w:w="108" w:type="dxa"/>
+      </w:tblCellMar>
     </w:tblPr>
   </w:style>
   <w:style w:type="paragraph" w:customStyle="1" w:styleId="textoguiadocente2">
@@ -6474,25 +7569,23 @@
   <w:style w:type="character" w:customStyle="1" w:styleId="Ttulo1Car">
     <w:name w:val="Título 1 Car"/>
     <w:link w:val="Ttulo1"/>
-    <w:rsid w:val="00966CC9"/>
+    <w:rsid w:val="003427E9"/>
     <w:rPr>
-      <w:rFonts w:ascii="Verdana" w:eastAsia="Times New Roman" w:hAnsi="Verdana"/>
-      <w:i/>
-      <w:color w:val="008000"/>
-      <w:sz w:val="22"/>
-      <w:lang w:val="x-none" w:eastAsia="x-none"/>
+      <w:rFonts w:ascii="Arial" w:eastAsia="Times New Roman" w:hAnsi="Arial" w:cs="Arial"/>
+      <w:b/>
+      <w:sz w:val="24"/>
+      <w:lang w:eastAsia="x-none"/>
     </w:rPr>
   </w:style>
   <w:style w:type="character" w:customStyle="1" w:styleId="Ttulo2Car">
     <w:name w:val="Título 2 Car"/>
     <w:link w:val="Ttulo2"/>
-    <w:rsid w:val="00966CC9"/>
+    <w:rsid w:val="003427E9"/>
     <w:rPr>
-      <w:rFonts w:ascii="Verdana" w:eastAsia="Times New Roman" w:hAnsi="Verdana"/>
-      <w:b/>
-      <w:color w:val="FF0000"/>
-      <w:sz w:val="22"/>
-      <w:lang w:val="x-none" w:eastAsia="x-none"/>
+      <w:rFonts w:ascii="Arial" w:eastAsia="Times New Roman" w:hAnsi="Arial" w:cs="Arial"/>
+      <w:sz w:val="24"/>
+      <w:u w:val="single"/>
+      <w:lang w:eastAsia="x-none"/>
     </w:rPr>
   </w:style>
   <w:style w:type="character" w:customStyle="1" w:styleId="Ttulo3Car">
@@ -6613,7 +7706,6 @@
     <w:basedOn w:val="Ttulo1"/>
     <w:next w:val="Normal"/>
     <w:uiPriority w:val="39"/>
-    <w:semiHidden/>
     <w:unhideWhenUsed/>
     <w:qFormat/>
     <w:rsid w:val="00915909"/>
@@ -6634,13 +7726,13 @@
     </w:pPr>
     <w:rPr>
       <w:rFonts w:asciiTheme="majorHAnsi" w:eastAsiaTheme="majorEastAsia" w:hAnsiTheme="majorHAnsi" w:cstheme="majorBidi"/>
-      <w:b/>
+      <w:b w:val="0"/>
       <w:bCs/>
-      <w:i w:val="0"/>
+      <w:i/>
       <w:color w:val="2F5496" w:themeColor="accent1" w:themeShade="BF"/>
       <w:sz w:val="28"/>
       <w:szCs w:val="28"/>
-      <w:lang w:val="es-ES" w:eastAsia="es-ES"/>
+      <w:lang w:eastAsia="es-ES"/>
     </w:rPr>
   </w:style>
   <w:style w:type="paragraph" w:styleId="TDC1">
@@ -6714,7 +7806,7 @@
     </a:clrScheme>
     <a:fontScheme name="Office">
       <a:majorFont>
-        <a:latin typeface="Calibri Light" panose="020F0302020204030204"/>
+        <a:latin typeface="Calibri Light"/>
         <a:ea typeface=""/>
         <a:cs typeface=""/>
         <a:font script="Jpan" typeface="游ゴシック Light"/>
@@ -6766,7 +7858,7 @@
         <a:font script="Tfng" typeface="Ebrima"/>
       </a:majorFont>
       <a:minorFont>
-        <a:latin typeface="Calibri" panose="020F0502020204030204"/>
+        <a:latin typeface="Calibri"/>
         <a:ea typeface=""/>
         <a:cs typeface=""/>
         <a:font script="Jpan" typeface="游明朝"/>
@@ -6960,7 +8052,7 @@
   <a:extraClrSchemeLst/>
   <a:extLst>
     <a:ext uri="{05A4C25C-085E-4340-85A3-A5531E510DB2}">
-      <thm15:themeFamily xmlns="" xmlns:thm15="http://schemas.microsoft.com/office/thememl/2012/main" name="Office Theme" id="{62F939B6-93AF-4DB8-9C6B-D6C7DFDC589F}" vid="{4A3C46E8-61CC-4603-A589-7422A47A8E4A}"/>
+      <thm15:themeFamily xmlns:thm15="http://schemas.microsoft.com/office/thememl/2012/main" xmlns="" name="Office Theme" id="{62F939B6-93AF-4DB8-9C6B-D6C7DFDC589F}" vid="{4A3C46E8-61CC-4603-A589-7422A47A8E4A}"/>
     </a:ext>
   </a:extLst>
 </a:theme>
@@ -6971,7 +8063,7 @@
 </file>
 
 <file path=customXml/itemProps1.xml><?xml version="1.0" encoding="utf-8"?>
-<ds:datastoreItem xmlns:ds="http://schemas.openxmlformats.org/officeDocument/2006/customXml" ds:itemID="{79494F1A-3C07-4ED8-AF41-5BE04AB49605}">
+<ds:datastoreItem xmlns:ds="http://schemas.openxmlformats.org/officeDocument/2006/customXml" ds:itemID="{452934B0-6869-4745-B9F5-42F9D780A7A0}">
   <ds:schemaRefs>
     <ds:schemaRef ds:uri="http://schemas.openxmlformats.org/officeDocument/2006/bibliography"/>
   </ds:schemaRefs>

--- a/docs/Tv-Tracker FINAL.docx
+++ b/docs/Tv-Tracker FINAL.docx
@@ -17,7 +17,7 @@
         <mc:AlternateContent>
           <mc:Choice Requires="wpg">
             <w:drawing>
-              <wp:anchor distT="0" distB="0" distL="114300" distR="114300" simplePos="0" relativeHeight="251650560" behindDoc="0" locked="0" layoutInCell="1" allowOverlap="1" wp14:anchorId="4EB760D8" wp14:editId="6C0B1515">
+              <wp:anchor distT="0" distB="0" distL="114300" distR="114300" simplePos="0" relativeHeight="251650560" behindDoc="0" locked="0" layoutInCell="1" allowOverlap="1" wp14:anchorId="4AF77EEB" wp14:editId="13CCE766">
                 <wp:simplePos x="0" y="0"/>
                 <wp:positionH relativeFrom="column">
                   <wp:posOffset>12395</wp:posOffset>
@@ -439,7 +439,7 @@
     <w:p>
       <w:pPr>
         <w:rPr>
-          <w:rFonts w:ascii="Times New Roman" w:eastAsia="Times New Roman" w:hAnsi="Times New Roman"/>
+          <w:rFonts w:eastAsia="Times New Roman"/>
           <w:sz w:val="24"/>
           <w:szCs w:val="24"/>
           <w:lang w:eastAsia="es-ES"/>
@@ -453,7 +453,7 @@
         <mc:AlternateContent>
           <mc:Choice Requires="wps">
             <w:drawing>
-              <wp:anchor distT="0" distB="0" distL="114300" distR="114300" simplePos="0" relativeHeight="251663872" behindDoc="0" locked="0" layoutInCell="1" allowOverlap="1" wp14:anchorId="00BAC4AE" wp14:editId="1817E9C1">
+              <wp:anchor distT="0" distB="0" distL="114300" distR="114300" simplePos="0" relativeHeight="251663872" behindDoc="0" locked="0" layoutInCell="1" allowOverlap="1" wp14:anchorId="3F338660" wp14:editId="36B6E804">
                 <wp:simplePos x="0" y="0"/>
                 <wp:positionH relativeFrom="column">
                   <wp:posOffset>-1096010</wp:posOffset>
@@ -622,7 +622,7 @@
           <w:lang w:eastAsia="es-ES"/>
         </w:rPr>
         <w:drawing>
-          <wp:anchor distT="0" distB="0" distL="114300" distR="114300" simplePos="0" relativeHeight="251651584" behindDoc="0" locked="0" layoutInCell="1" allowOverlap="1" wp14:anchorId="686F60D6" wp14:editId="13E2E147">
+          <wp:anchor distT="0" distB="0" distL="114300" distR="114300" simplePos="0" relativeHeight="251651584" behindDoc="0" locked="0" layoutInCell="1" allowOverlap="1" wp14:anchorId="21EFC4CF" wp14:editId="065E0D7F">
             <wp:simplePos x="0" y="0"/>
             <wp:positionH relativeFrom="column">
               <wp:posOffset>2434590</wp:posOffset>
@@ -690,7 +690,7 @@
           <w:lang w:eastAsia="es-ES"/>
         </w:rPr>
         <w:drawing>
-          <wp:anchor distT="0" distB="0" distL="114300" distR="114300" simplePos="0" relativeHeight="251665920" behindDoc="0" locked="0" layoutInCell="1" allowOverlap="1" wp14:anchorId="01E90F67" wp14:editId="65009524">
+          <wp:anchor distT="0" distB="0" distL="114300" distR="114300" simplePos="0" relativeHeight="251665920" behindDoc="0" locked="0" layoutInCell="1" allowOverlap="1" wp14:anchorId="613881E0" wp14:editId="4FDB45D1">
             <wp:simplePos x="0" y="0"/>
             <wp:positionH relativeFrom="column">
               <wp:posOffset>3745772</wp:posOffset>
@@ -758,7 +758,7 @@
           <w:lang w:eastAsia="es-ES"/>
         </w:rPr>
         <w:drawing>
-          <wp:anchor distT="0" distB="0" distL="114300" distR="114300" simplePos="0" relativeHeight="251664896" behindDoc="0" locked="0" layoutInCell="1" allowOverlap="1" wp14:anchorId="62668528" wp14:editId="120F42C6">
+          <wp:anchor distT="0" distB="0" distL="114300" distR="114300" simplePos="0" relativeHeight="251664896" behindDoc="0" locked="0" layoutInCell="1" allowOverlap="1" wp14:anchorId="2A123BCB" wp14:editId="188C9E8F">
             <wp:simplePos x="0" y="0"/>
             <wp:positionH relativeFrom="column">
               <wp:posOffset>4997789</wp:posOffset>
@@ -821,7 +821,7 @@
         <mc:AlternateContent>
           <mc:Choice Requires="wps">
             <w:drawing>
-              <wp:anchor distT="0" distB="0" distL="114300" distR="114300" simplePos="0" relativeHeight="251662848" behindDoc="0" locked="0" layoutInCell="1" allowOverlap="1" wp14:anchorId="6E816757" wp14:editId="75666465">
+              <wp:anchor distT="0" distB="0" distL="114300" distR="114300" simplePos="0" relativeHeight="251662848" behindDoc="0" locked="0" layoutInCell="1" allowOverlap="1" wp14:anchorId="65AB962F" wp14:editId="02AD78CC">
                 <wp:simplePos x="0" y="0"/>
                 <wp:positionH relativeFrom="column">
                   <wp:posOffset>494665</wp:posOffset>
@@ -928,15 +928,7 @@
     </w:p>
     <w:sdt>
       <w:sdtPr>
-        <w:rPr>
-          <w:rFonts w:ascii="Calibri" w:eastAsia="Calibri" w:hAnsi="Calibri" w:cs="Times New Roman"/>
-          <w:b/>
-          <w:color w:val="auto"/>
-          <w:sz w:val="22"/>
-          <w:szCs w:val="22"/>
-          <w:lang w:eastAsia="en-US"/>
-        </w:rPr>
-        <w:id w:val="-597637014"/>
+        <w:id w:val="-854034007"/>
         <w:docPartObj>
           <w:docPartGallery w:val="Table of Contents"/>
           <w:docPartUnique/>
@@ -944,9 +936,12 @@
       </w:sdtPr>
       <w:sdtEndPr>
         <w:rPr>
-          <w:b w:val="0"/>
+          <w:rFonts w:ascii="Arial" w:eastAsia="Calibri" w:hAnsi="Arial" w:cs="Arial"/>
           <w:bCs w:val="0"/>
           <w:i w:val="0"/>
+          <w:color w:val="auto"/>
+          <w:sz w:val="22"/>
+          <w:szCs w:val="22"/>
           <w:lang w:eastAsia="x-none"/>
         </w:rPr>
       </w:sdtEndPr>
@@ -956,14 +951,14 @@
             <w:pStyle w:val="TtulodeTDC"/>
           </w:pPr>
           <w:r>
-            <w:t>Contenido</w:t>
+            <w:t>Tabla de contenido</w:t>
           </w:r>
         </w:p>
         <w:p>
           <w:pPr>
             <w:pStyle w:val="TDC1"/>
             <w:rPr>
-              <w:rFonts w:asciiTheme="minorHAnsi" w:eastAsiaTheme="minorEastAsia" w:hAnsiTheme="minorHAnsi" w:cstheme="minorBidi"/>
+              <w:rFonts w:eastAsiaTheme="minorEastAsia"/>
               <w:noProof/>
               <w:lang w:eastAsia="es-ES"/>
             </w:rPr>
@@ -977,7 +972,7 @@
           <w:r>
             <w:fldChar w:fldCharType="separate"/>
           </w:r>
-          <w:hyperlink w:anchor="_Toc39255493" w:history="1">
+          <w:hyperlink w:anchor="_Toc39257151" w:history="1">
             <w:r>
               <w:rPr>
                 <w:rStyle w:val="Hipervnculo"/>
@@ -987,7 +982,7 @@
             </w:r>
             <w:r>
               <w:rPr>
-                <w:rFonts w:asciiTheme="minorHAnsi" w:eastAsiaTheme="minorEastAsia" w:hAnsiTheme="minorHAnsi" w:cstheme="minorBidi"/>
+                <w:rFonts w:eastAsiaTheme="minorEastAsia"/>
                 <w:noProof/>
                 <w:lang w:eastAsia="es-ES"/>
               </w:rPr>
@@ -1019,7 +1014,7 @@
                 <w:noProof/>
                 <w:webHidden/>
               </w:rPr>
-              <w:instrText xml:space="preserve"> PAGEREF _Toc39255493 \h </w:instrText>
+              <w:instrText xml:space="preserve"> PAGEREF _Toc39257151 \h </w:instrText>
             </w:r>
             <w:r>
               <w:rPr>
@@ -1054,12 +1049,12 @@
           <w:pPr>
             <w:pStyle w:val="TDC1"/>
             <w:rPr>
-              <w:rFonts w:asciiTheme="minorHAnsi" w:eastAsiaTheme="minorEastAsia" w:hAnsiTheme="minorHAnsi" w:cstheme="minorBidi"/>
+              <w:rFonts w:eastAsiaTheme="minorEastAsia"/>
               <w:noProof/>
               <w:lang w:eastAsia="es-ES"/>
             </w:rPr>
           </w:pPr>
-          <w:hyperlink w:anchor="_Toc39255494" w:history="1">
+          <w:hyperlink w:anchor="_Toc39257152" w:history="1">
             <w:r>
               <w:rPr>
                 <w:rStyle w:val="Hipervnculo"/>
@@ -1069,7 +1064,7 @@
             </w:r>
             <w:r>
               <w:rPr>
-                <w:rFonts w:asciiTheme="minorHAnsi" w:eastAsiaTheme="minorEastAsia" w:hAnsiTheme="minorHAnsi" w:cstheme="minorBidi"/>
+                <w:rFonts w:eastAsiaTheme="minorEastAsia"/>
                 <w:noProof/>
                 <w:lang w:eastAsia="es-ES"/>
               </w:rPr>
@@ -1101,7 +1096,7 @@
                 <w:noProof/>
                 <w:webHidden/>
               </w:rPr>
-              <w:instrText xml:space="preserve"> PAGEREF _Toc39255494 \h </w:instrText>
+              <w:instrText xml:space="preserve"> PAGEREF _Toc39257152 \h </w:instrText>
             </w:r>
             <w:r>
               <w:rPr>
@@ -1136,12 +1131,12 @@
           <w:pPr>
             <w:pStyle w:val="TDC1"/>
             <w:rPr>
-              <w:rFonts w:asciiTheme="minorHAnsi" w:eastAsiaTheme="minorEastAsia" w:hAnsiTheme="minorHAnsi" w:cstheme="minorBidi"/>
+              <w:rFonts w:eastAsiaTheme="minorEastAsia"/>
               <w:noProof/>
               <w:lang w:eastAsia="es-ES"/>
             </w:rPr>
           </w:pPr>
-          <w:hyperlink w:anchor="_Toc39255495" w:history="1">
+          <w:hyperlink w:anchor="_Toc39257153" w:history="1">
             <w:r>
               <w:rPr>
                 <w:rStyle w:val="Hipervnculo"/>
@@ -1151,7 +1146,7 @@
             </w:r>
             <w:r>
               <w:rPr>
-                <w:rFonts w:asciiTheme="minorHAnsi" w:eastAsiaTheme="minorEastAsia" w:hAnsiTheme="minorHAnsi" w:cstheme="minorBidi"/>
+                <w:rFonts w:eastAsiaTheme="minorEastAsia"/>
                 <w:noProof/>
                 <w:lang w:eastAsia="es-ES"/>
               </w:rPr>
@@ -1183,7 +1178,7 @@
                 <w:noProof/>
                 <w:webHidden/>
               </w:rPr>
-              <w:instrText xml:space="preserve"> PAGEREF _Toc39255495 \h </w:instrText>
+              <w:instrText xml:space="preserve"> PAGEREF _Toc39257153 \h </w:instrText>
             </w:r>
             <w:r>
               <w:rPr>
@@ -1218,12 +1213,12 @@
           <w:pPr>
             <w:pStyle w:val="TDC1"/>
             <w:rPr>
-              <w:rFonts w:asciiTheme="minorHAnsi" w:eastAsiaTheme="minorEastAsia" w:hAnsiTheme="minorHAnsi" w:cstheme="minorBidi"/>
+              <w:rFonts w:eastAsiaTheme="minorEastAsia"/>
               <w:noProof/>
               <w:lang w:eastAsia="es-ES"/>
             </w:rPr>
           </w:pPr>
-          <w:hyperlink w:anchor="_Toc39255496" w:history="1">
+          <w:hyperlink w:anchor="_Toc39257154" w:history="1">
             <w:r>
               <w:rPr>
                 <w:rStyle w:val="Hipervnculo"/>
@@ -1233,7 +1228,7 @@
             </w:r>
             <w:r>
               <w:rPr>
-                <w:rFonts w:asciiTheme="minorHAnsi" w:eastAsiaTheme="minorEastAsia" w:hAnsiTheme="minorHAnsi" w:cstheme="minorBidi"/>
+                <w:rFonts w:eastAsiaTheme="minorEastAsia"/>
                 <w:noProof/>
                 <w:lang w:eastAsia="es-ES"/>
               </w:rPr>
@@ -1265,7 +1260,7 @@
                 <w:noProof/>
                 <w:webHidden/>
               </w:rPr>
-              <w:instrText xml:space="preserve"> PAGEREF _Toc39255496 \h </w:instrText>
+              <w:instrText xml:space="preserve"> PAGEREF _Toc39257154 \h </w:instrText>
             </w:r>
             <w:r>
               <w:rPr>
@@ -1300,12 +1295,12 @@
           <w:pPr>
             <w:pStyle w:val="TDC1"/>
             <w:rPr>
-              <w:rFonts w:asciiTheme="minorHAnsi" w:eastAsiaTheme="minorEastAsia" w:hAnsiTheme="minorHAnsi" w:cstheme="minorBidi"/>
+              <w:rFonts w:eastAsiaTheme="minorEastAsia"/>
               <w:noProof/>
               <w:lang w:eastAsia="es-ES"/>
             </w:rPr>
           </w:pPr>
-          <w:hyperlink w:anchor="_Toc39255497" w:history="1">
+          <w:hyperlink w:anchor="_Toc39257155" w:history="1">
             <w:r>
               <w:rPr>
                 <w:rStyle w:val="Hipervnculo"/>
@@ -1315,7 +1310,7 @@
             </w:r>
             <w:r>
               <w:rPr>
-                <w:rFonts w:asciiTheme="minorHAnsi" w:eastAsiaTheme="minorEastAsia" w:hAnsiTheme="minorHAnsi" w:cstheme="minorBidi"/>
+                <w:rFonts w:eastAsiaTheme="minorEastAsia"/>
                 <w:noProof/>
                 <w:lang w:eastAsia="es-ES"/>
               </w:rPr>
@@ -1347,7 +1342,7 @@
                 <w:noProof/>
                 <w:webHidden/>
               </w:rPr>
-              <w:instrText xml:space="preserve"> PAGEREF _Toc39255497 \h </w:instrText>
+              <w:instrText xml:space="preserve"> PAGEREF _Toc39257155 \h </w:instrText>
             </w:r>
             <w:r>
               <w:rPr>
@@ -1382,12 +1377,12 @@
           <w:pPr>
             <w:pStyle w:val="TDC2"/>
             <w:rPr>
-              <w:rFonts w:asciiTheme="minorHAnsi" w:eastAsiaTheme="minorEastAsia" w:hAnsiTheme="minorHAnsi" w:cstheme="minorBidi"/>
+              <w:rFonts w:eastAsiaTheme="minorEastAsia"/>
               <w:noProof/>
               <w:lang w:eastAsia="es-ES"/>
             </w:rPr>
           </w:pPr>
-          <w:hyperlink w:anchor="_Toc39255498" w:history="1">
+          <w:hyperlink w:anchor="_Toc39257156" w:history="1">
             <w:r>
               <w:rPr>
                 <w:rStyle w:val="Hipervnculo"/>
@@ -1397,7 +1392,7 @@
             </w:r>
             <w:r>
               <w:rPr>
-                <w:rFonts w:asciiTheme="minorHAnsi" w:eastAsiaTheme="minorEastAsia" w:hAnsiTheme="minorHAnsi" w:cstheme="minorBidi"/>
+                <w:rFonts w:eastAsiaTheme="minorEastAsia"/>
                 <w:noProof/>
                 <w:lang w:eastAsia="es-ES"/>
               </w:rPr>
@@ -1429,7 +1424,7 @@
                 <w:noProof/>
                 <w:webHidden/>
               </w:rPr>
-              <w:instrText xml:space="preserve"> PAGEREF _Toc39255498 \h </w:instrText>
+              <w:instrText xml:space="preserve"> PAGEREF _Toc39257156 \h </w:instrText>
             </w:r>
             <w:r>
               <w:rPr>
@@ -1464,12 +1459,12 @@
           <w:pPr>
             <w:pStyle w:val="TDC2"/>
             <w:rPr>
-              <w:rFonts w:asciiTheme="minorHAnsi" w:eastAsiaTheme="minorEastAsia" w:hAnsiTheme="minorHAnsi" w:cstheme="minorBidi"/>
+              <w:rFonts w:eastAsiaTheme="minorEastAsia"/>
               <w:noProof/>
               <w:lang w:eastAsia="es-ES"/>
             </w:rPr>
           </w:pPr>
-          <w:hyperlink w:anchor="_Toc39255499" w:history="1">
+          <w:hyperlink w:anchor="_Toc39257157" w:history="1">
             <w:r>
               <w:rPr>
                 <w:rStyle w:val="Hipervnculo"/>
@@ -1479,7 +1474,7 @@
             </w:r>
             <w:r>
               <w:rPr>
-                <w:rFonts w:asciiTheme="minorHAnsi" w:eastAsiaTheme="minorEastAsia" w:hAnsiTheme="minorHAnsi" w:cstheme="minorBidi"/>
+                <w:rFonts w:eastAsiaTheme="minorEastAsia"/>
                 <w:noProof/>
                 <w:lang w:eastAsia="es-ES"/>
               </w:rPr>
@@ -1511,7 +1506,7 @@
                 <w:noProof/>
                 <w:webHidden/>
               </w:rPr>
-              <w:instrText xml:space="preserve"> PAGEREF _Toc39255499 \h </w:instrText>
+              <w:instrText xml:space="preserve"> PAGEREF _Toc39257157 \h </w:instrText>
             </w:r>
             <w:r>
               <w:rPr>
@@ -1546,12 +1541,12 @@
           <w:pPr>
             <w:pStyle w:val="TDC2"/>
             <w:rPr>
-              <w:rFonts w:asciiTheme="minorHAnsi" w:eastAsiaTheme="minorEastAsia" w:hAnsiTheme="minorHAnsi" w:cstheme="minorBidi"/>
+              <w:rFonts w:eastAsiaTheme="minorEastAsia"/>
               <w:noProof/>
               <w:lang w:eastAsia="es-ES"/>
             </w:rPr>
           </w:pPr>
-          <w:hyperlink w:anchor="_Toc39255500" w:history="1">
+          <w:hyperlink w:anchor="_Toc39257158" w:history="1">
             <w:r>
               <w:rPr>
                 <w:rStyle w:val="Hipervnculo"/>
@@ -1561,7 +1556,7 @@
             </w:r>
             <w:r>
               <w:rPr>
-                <w:rFonts w:asciiTheme="minorHAnsi" w:eastAsiaTheme="minorEastAsia" w:hAnsiTheme="minorHAnsi" w:cstheme="minorBidi"/>
+                <w:rFonts w:eastAsiaTheme="minorEastAsia"/>
                 <w:noProof/>
                 <w:lang w:eastAsia="es-ES"/>
               </w:rPr>
@@ -1593,7 +1588,7 @@
                 <w:noProof/>
                 <w:webHidden/>
               </w:rPr>
-              <w:instrText xml:space="preserve"> PAGEREF _Toc39255500 \h </w:instrText>
+              <w:instrText xml:space="preserve"> PAGEREF _Toc39257158 \h </w:instrText>
             </w:r>
             <w:r>
               <w:rPr>
@@ -1613,7 +1608,7 @@
                 <w:noProof/>
                 <w:webHidden/>
               </w:rPr>
-              <w:t>2</w:t>
+              <w:t>3</w:t>
             </w:r>
             <w:r>
               <w:rPr>
@@ -1628,12 +1623,12 @@
           <w:pPr>
             <w:pStyle w:val="TDC1"/>
             <w:rPr>
-              <w:rFonts w:asciiTheme="minorHAnsi" w:eastAsiaTheme="minorEastAsia" w:hAnsiTheme="minorHAnsi" w:cstheme="minorBidi"/>
+              <w:rFonts w:eastAsiaTheme="minorEastAsia"/>
               <w:noProof/>
               <w:lang w:eastAsia="es-ES"/>
             </w:rPr>
           </w:pPr>
-          <w:hyperlink w:anchor="_Toc39255501" w:history="1">
+          <w:hyperlink w:anchor="_Toc39257159" w:history="1">
             <w:r>
               <w:rPr>
                 <w:rStyle w:val="Hipervnculo"/>
@@ -1643,7 +1638,7 @@
             </w:r>
             <w:r>
               <w:rPr>
-                <w:rFonts w:asciiTheme="minorHAnsi" w:eastAsiaTheme="minorEastAsia" w:hAnsiTheme="minorHAnsi" w:cstheme="minorBidi"/>
+                <w:rFonts w:eastAsiaTheme="minorEastAsia"/>
                 <w:noProof/>
                 <w:lang w:eastAsia="es-ES"/>
               </w:rPr>
@@ -1675,7 +1670,7 @@
                 <w:noProof/>
                 <w:webHidden/>
               </w:rPr>
-              <w:instrText xml:space="preserve"> PAGEREF _Toc39255501 \h </w:instrText>
+              <w:instrText xml:space="preserve"> PAGEREF _Toc39257159 \h </w:instrText>
             </w:r>
             <w:r>
               <w:rPr>
@@ -1695,7 +1690,7 @@
                 <w:noProof/>
                 <w:webHidden/>
               </w:rPr>
-              <w:t>2</w:t>
+              <w:t>3</w:t>
             </w:r>
             <w:r>
               <w:rPr>
@@ -1710,12 +1705,12 @@
           <w:pPr>
             <w:pStyle w:val="TDC1"/>
             <w:rPr>
-              <w:rFonts w:asciiTheme="minorHAnsi" w:eastAsiaTheme="minorEastAsia" w:hAnsiTheme="minorHAnsi" w:cstheme="minorBidi"/>
+              <w:rFonts w:eastAsiaTheme="minorEastAsia"/>
               <w:noProof/>
               <w:lang w:eastAsia="es-ES"/>
             </w:rPr>
           </w:pPr>
-          <w:hyperlink w:anchor="_Toc39255502" w:history="1">
+          <w:hyperlink w:anchor="_Toc39257160" w:history="1">
             <w:r>
               <w:rPr>
                 <w:rStyle w:val="Hipervnculo"/>
@@ -1725,7 +1720,7 @@
             </w:r>
             <w:r>
               <w:rPr>
-                <w:rFonts w:asciiTheme="minorHAnsi" w:eastAsiaTheme="minorEastAsia" w:hAnsiTheme="minorHAnsi" w:cstheme="minorBidi"/>
+                <w:rFonts w:eastAsiaTheme="minorEastAsia"/>
                 <w:noProof/>
                 <w:lang w:eastAsia="es-ES"/>
               </w:rPr>
@@ -1757,7 +1752,7 @@
                 <w:noProof/>
                 <w:webHidden/>
               </w:rPr>
-              <w:instrText xml:space="preserve"> PAGEREF _Toc39255502 \h </w:instrText>
+              <w:instrText xml:space="preserve"> PAGEREF _Toc39257160 \h </w:instrText>
             </w:r>
             <w:r>
               <w:rPr>
@@ -1777,7 +1772,7 @@
                 <w:noProof/>
                 <w:webHidden/>
               </w:rPr>
-              <w:t>2</w:t>
+              <w:t>3</w:t>
             </w:r>
             <w:r>
               <w:rPr>
@@ -1792,12 +1787,12 @@
           <w:pPr>
             <w:pStyle w:val="TDC1"/>
             <w:rPr>
-              <w:rFonts w:asciiTheme="minorHAnsi" w:eastAsiaTheme="minorEastAsia" w:hAnsiTheme="minorHAnsi" w:cstheme="minorBidi"/>
+              <w:rFonts w:eastAsiaTheme="minorEastAsia"/>
               <w:noProof/>
               <w:lang w:eastAsia="es-ES"/>
             </w:rPr>
           </w:pPr>
-          <w:hyperlink w:anchor="_Toc39255503" w:history="1">
+          <w:hyperlink w:anchor="_Toc39257161" w:history="1">
             <w:r>
               <w:rPr>
                 <w:rStyle w:val="Hipervnculo"/>
@@ -1807,7 +1802,7 @@
             </w:r>
             <w:r>
               <w:rPr>
-                <w:rFonts w:asciiTheme="minorHAnsi" w:eastAsiaTheme="minorEastAsia" w:hAnsiTheme="minorHAnsi" w:cstheme="minorBidi"/>
+                <w:rFonts w:eastAsiaTheme="minorEastAsia"/>
                 <w:noProof/>
                 <w:lang w:eastAsia="es-ES"/>
               </w:rPr>
@@ -1839,7 +1834,7 @@
                 <w:noProof/>
                 <w:webHidden/>
               </w:rPr>
-              <w:instrText xml:space="preserve"> PAGEREF _Toc39255503 \h </w:instrText>
+              <w:instrText xml:space="preserve"> PAGEREF _Toc39257161 \h </w:instrText>
             </w:r>
             <w:r>
               <w:rPr>
@@ -1859,7 +1854,7 @@
                 <w:noProof/>
                 <w:webHidden/>
               </w:rPr>
-              <w:t>2</w:t>
+              <w:t>3</w:t>
             </w:r>
             <w:r>
               <w:rPr>
@@ -1874,12 +1869,12 @@
           <w:pPr>
             <w:pStyle w:val="TDC1"/>
             <w:rPr>
-              <w:rFonts w:asciiTheme="minorHAnsi" w:eastAsiaTheme="minorEastAsia" w:hAnsiTheme="minorHAnsi" w:cstheme="minorBidi"/>
+              <w:rFonts w:eastAsiaTheme="minorEastAsia"/>
               <w:noProof/>
               <w:lang w:eastAsia="es-ES"/>
             </w:rPr>
           </w:pPr>
-          <w:hyperlink w:anchor="_Toc39255504" w:history="1">
+          <w:hyperlink w:anchor="_Toc39257162" w:history="1">
             <w:r>
               <w:rPr>
                 <w:rStyle w:val="Hipervnculo"/>
@@ -1889,7 +1884,7 @@
             </w:r>
             <w:r>
               <w:rPr>
-                <w:rFonts w:asciiTheme="minorHAnsi" w:eastAsiaTheme="minorEastAsia" w:hAnsiTheme="minorHAnsi" w:cstheme="minorBidi"/>
+                <w:rFonts w:eastAsiaTheme="minorEastAsia"/>
                 <w:noProof/>
                 <w:lang w:eastAsia="es-ES"/>
               </w:rPr>
@@ -1921,7 +1916,7 @@
                 <w:noProof/>
                 <w:webHidden/>
               </w:rPr>
-              <w:instrText xml:space="preserve"> PAGEREF _Toc39255504 \h </w:instrText>
+              <w:instrText xml:space="preserve"> PAGEREF _Toc39257162 \h </w:instrText>
             </w:r>
             <w:r>
               <w:rPr>
@@ -1941,7 +1936,7 @@
                 <w:noProof/>
                 <w:webHidden/>
               </w:rPr>
-              <w:t>2</w:t>
+              <w:t>3</w:t>
             </w:r>
             <w:r>
               <w:rPr>
@@ -1956,12 +1951,12 @@
           <w:pPr>
             <w:pStyle w:val="TDC1"/>
             <w:rPr>
-              <w:rFonts w:asciiTheme="minorHAnsi" w:eastAsiaTheme="minorEastAsia" w:hAnsiTheme="minorHAnsi" w:cstheme="minorBidi"/>
+              <w:rFonts w:eastAsiaTheme="minorEastAsia"/>
               <w:noProof/>
               <w:lang w:eastAsia="es-ES"/>
             </w:rPr>
           </w:pPr>
-          <w:hyperlink w:anchor="_Toc39255505" w:history="1">
+          <w:hyperlink w:anchor="_Toc39257163" w:history="1">
             <w:r>
               <w:rPr>
                 <w:rStyle w:val="Hipervnculo"/>
@@ -1971,7 +1966,7 @@
             </w:r>
             <w:r>
               <w:rPr>
-                <w:rFonts w:asciiTheme="minorHAnsi" w:eastAsiaTheme="minorEastAsia" w:hAnsiTheme="minorHAnsi" w:cstheme="minorBidi"/>
+                <w:rFonts w:eastAsiaTheme="minorEastAsia"/>
                 <w:noProof/>
                 <w:lang w:eastAsia="es-ES"/>
               </w:rPr>
@@ -2003,7 +1998,7 @@
                 <w:noProof/>
                 <w:webHidden/>
               </w:rPr>
-              <w:instrText xml:space="preserve"> PAGEREF _Toc39255505 \h </w:instrText>
+              <w:instrText xml:space="preserve"> PAGEREF _Toc39257163 \h </w:instrText>
             </w:r>
             <w:r>
               <w:rPr>
@@ -2023,7 +2018,7 @@
                 <w:noProof/>
                 <w:webHidden/>
               </w:rPr>
-              <w:t>2</w:t>
+              <w:t>3</w:t>
             </w:r>
             <w:r>
               <w:rPr>
@@ -2038,12 +2033,12 @@
           <w:pPr>
             <w:pStyle w:val="TDC1"/>
             <w:rPr>
-              <w:rFonts w:asciiTheme="minorHAnsi" w:eastAsiaTheme="minorEastAsia" w:hAnsiTheme="minorHAnsi" w:cstheme="minorBidi"/>
+              <w:rFonts w:eastAsiaTheme="minorEastAsia"/>
               <w:noProof/>
               <w:lang w:eastAsia="es-ES"/>
             </w:rPr>
           </w:pPr>
-          <w:hyperlink w:anchor="_Toc39255506" w:history="1">
+          <w:hyperlink w:anchor="_Toc39257164" w:history="1">
             <w:r>
               <w:rPr>
                 <w:rStyle w:val="Hipervnculo"/>
@@ -2053,7 +2048,7 @@
             </w:r>
             <w:r>
               <w:rPr>
-                <w:rFonts w:asciiTheme="minorHAnsi" w:eastAsiaTheme="minorEastAsia" w:hAnsiTheme="minorHAnsi" w:cstheme="minorBidi"/>
+                <w:rFonts w:eastAsiaTheme="minorEastAsia"/>
                 <w:noProof/>
                 <w:lang w:eastAsia="es-ES"/>
               </w:rPr>
@@ -2085,7 +2080,7 @@
                 <w:noProof/>
                 <w:webHidden/>
               </w:rPr>
-              <w:instrText xml:space="preserve"> PAGEREF _Toc39255506 \h </w:instrText>
+              <w:instrText xml:space="preserve"> PAGEREF _Toc39257164 \h </w:instrText>
             </w:r>
             <w:r>
               <w:rPr>
@@ -2105,7 +2100,7 @@
                 <w:noProof/>
                 <w:webHidden/>
               </w:rPr>
-              <w:t>2</w:t>
+              <w:t>3</w:t>
             </w:r>
             <w:r>
               <w:rPr>
@@ -2120,12 +2115,12 @@
           <w:pPr>
             <w:pStyle w:val="TDC1"/>
             <w:rPr>
-              <w:rFonts w:asciiTheme="minorHAnsi" w:eastAsiaTheme="minorEastAsia" w:hAnsiTheme="minorHAnsi" w:cstheme="minorBidi"/>
+              <w:rFonts w:eastAsiaTheme="minorEastAsia"/>
               <w:noProof/>
               <w:lang w:eastAsia="es-ES"/>
             </w:rPr>
           </w:pPr>
-          <w:hyperlink w:anchor="_Toc39255507" w:history="1">
+          <w:hyperlink w:anchor="_Toc39257165" w:history="1">
             <w:r>
               <w:rPr>
                 <w:rStyle w:val="Hipervnculo"/>
@@ -2135,7 +2130,7 @@
             </w:r>
             <w:r>
               <w:rPr>
-                <w:rFonts w:asciiTheme="minorHAnsi" w:eastAsiaTheme="minorEastAsia" w:hAnsiTheme="minorHAnsi" w:cstheme="minorBidi"/>
+                <w:rFonts w:eastAsiaTheme="minorEastAsia"/>
                 <w:noProof/>
                 <w:lang w:eastAsia="es-ES"/>
               </w:rPr>
@@ -2167,7 +2162,7 @@
                 <w:noProof/>
                 <w:webHidden/>
               </w:rPr>
-              <w:instrText xml:space="preserve"> PAGEREF _Toc39255507 \h </w:instrText>
+              <w:instrText xml:space="preserve"> PAGEREF _Toc39257165 \h </w:instrText>
             </w:r>
             <w:r>
               <w:rPr>
@@ -2187,7 +2182,7 @@
                 <w:noProof/>
                 <w:webHidden/>
               </w:rPr>
-              <w:t>2</w:t>
+              <w:t>3</w:t>
             </w:r>
             <w:r>
               <w:rPr>
@@ -2202,12 +2197,12 @@
           <w:pPr>
             <w:pStyle w:val="TDC1"/>
             <w:rPr>
-              <w:rFonts w:asciiTheme="minorHAnsi" w:eastAsiaTheme="minorEastAsia" w:hAnsiTheme="minorHAnsi" w:cstheme="minorBidi"/>
+              <w:rFonts w:eastAsiaTheme="minorEastAsia"/>
               <w:noProof/>
               <w:lang w:eastAsia="es-ES"/>
             </w:rPr>
           </w:pPr>
-          <w:hyperlink w:anchor="_Toc39255508" w:history="1">
+          <w:hyperlink w:anchor="_Toc39257166" w:history="1">
             <w:r>
               <w:rPr>
                 <w:rStyle w:val="Hipervnculo"/>
@@ -2217,7 +2212,7 @@
             </w:r>
             <w:r>
               <w:rPr>
-                <w:rFonts w:asciiTheme="minorHAnsi" w:eastAsiaTheme="minorEastAsia" w:hAnsiTheme="minorHAnsi" w:cstheme="minorBidi"/>
+                <w:rFonts w:eastAsiaTheme="minorEastAsia"/>
                 <w:noProof/>
                 <w:lang w:eastAsia="es-ES"/>
               </w:rPr>
@@ -2249,7 +2244,7 @@
                 <w:noProof/>
                 <w:webHidden/>
               </w:rPr>
-              <w:instrText xml:space="preserve"> PAGEREF _Toc39255508 \h </w:instrText>
+              <w:instrText xml:space="preserve"> PAGEREF _Toc39257166 \h </w:instrText>
             </w:r>
             <w:r>
               <w:rPr>
@@ -2269,7 +2264,7 @@
                 <w:noProof/>
                 <w:webHidden/>
               </w:rPr>
-              <w:t>2</w:t>
+              <w:t>3</w:t>
             </w:r>
             <w:r>
               <w:rPr>
@@ -2284,12 +2279,12 @@
           <w:pPr>
             <w:pStyle w:val="TDC1"/>
             <w:rPr>
-              <w:rFonts w:asciiTheme="minorHAnsi" w:eastAsiaTheme="minorEastAsia" w:hAnsiTheme="minorHAnsi" w:cstheme="minorBidi"/>
+              <w:rFonts w:eastAsiaTheme="minorEastAsia"/>
               <w:noProof/>
               <w:lang w:eastAsia="es-ES"/>
             </w:rPr>
           </w:pPr>
-          <w:hyperlink w:anchor="_Toc39255509" w:history="1">
+          <w:hyperlink w:anchor="_Toc39257167" w:history="1">
             <w:r>
               <w:rPr>
                 <w:rStyle w:val="Hipervnculo"/>
@@ -2299,7 +2294,7 @@
             </w:r>
             <w:r>
               <w:rPr>
-                <w:rFonts w:asciiTheme="minorHAnsi" w:eastAsiaTheme="minorEastAsia" w:hAnsiTheme="minorHAnsi" w:cstheme="minorBidi"/>
+                <w:rFonts w:eastAsiaTheme="minorEastAsia"/>
                 <w:noProof/>
                 <w:lang w:eastAsia="es-ES"/>
               </w:rPr>
@@ -2331,7 +2326,7 @@
                 <w:noProof/>
                 <w:webHidden/>
               </w:rPr>
-              <w:instrText xml:space="preserve"> PAGEREF _Toc39255509 \h </w:instrText>
+              <w:instrText xml:space="preserve"> PAGEREF _Toc39257167 \h </w:instrText>
             </w:r>
             <w:r>
               <w:rPr>
@@ -2351,7 +2346,7 @@
                 <w:noProof/>
                 <w:webHidden/>
               </w:rPr>
-              <w:t>2</w:t>
+              <w:t>3</w:t>
             </w:r>
             <w:r>
               <w:rPr>
@@ -2364,10 +2359,6 @@
         </w:p>
         <w:p>
           <w:r>
-            <w:rPr>
-              <w:b/>
-              <w:bCs/>
-            </w:rPr>
             <w:fldChar w:fldCharType="end"/>
           </w:r>
         </w:p>
@@ -2382,7 +2373,7 @@
       <w:pPr>
         <w:pStyle w:val="Ttulo1"/>
       </w:pPr>
-      <w:bookmarkStart w:id="0" w:name="_Toc39255493"/>
+      <w:bookmarkStart w:id="0" w:name="_Toc39257151"/>
       <w:r>
         <w:lastRenderedPageBreak/>
         <w:t>Resumen</w:t>
@@ -2393,7 +2384,7 @@
       <w:pPr>
         <w:pStyle w:val="Ttulo1"/>
       </w:pPr>
-      <w:bookmarkStart w:id="1" w:name="_Toc39255494"/>
+      <w:bookmarkStart w:id="1" w:name="_Toc39257152"/>
       <w:proofErr w:type="spellStart"/>
       <w:r>
         <w:t>Abstract</w:t>
@@ -2405,7 +2396,7 @@
       <w:pPr>
         <w:pStyle w:val="Ttulo1"/>
       </w:pPr>
-      <w:bookmarkStart w:id="2" w:name="_Toc39255495"/>
+      <w:bookmarkStart w:id="2" w:name="_Toc39257153"/>
       <w:r>
         <w:t>Introducción</w:t>
       </w:r>
@@ -2415,7 +2406,7 @@
       <w:pPr>
         <w:pStyle w:val="Ttulo1"/>
       </w:pPr>
-      <w:bookmarkStart w:id="3" w:name="_Toc39255496"/>
+      <w:bookmarkStart w:id="3" w:name="_Toc39257154"/>
       <w:r>
         <w:t>Alcance funcional del sistema</w:t>
       </w:r>
@@ -2425,7 +2416,7 @@
       <w:pPr>
         <w:pStyle w:val="Ttulo1"/>
       </w:pPr>
-      <w:bookmarkStart w:id="4" w:name="_Toc39255497"/>
+      <w:bookmarkStart w:id="4" w:name="_Toc39257155"/>
       <w:r>
         <w:t>Diseño técnico</w:t>
       </w:r>
@@ -2435,7 +2426,7 @@
       <w:pPr>
         <w:pStyle w:val="Ttulo2"/>
       </w:pPr>
-      <w:bookmarkStart w:id="5" w:name="_Toc39255498"/>
+      <w:bookmarkStart w:id="5" w:name="_Toc39257156"/>
       <w:r>
         <w:t>Diagrama de clases</w:t>
       </w:r>
@@ -2446,7 +2437,7 @@
       <w:pPr>
         <w:pStyle w:val="Ttulo2"/>
       </w:pPr>
-      <w:bookmarkStart w:id="6" w:name="_Toc39255499"/>
+      <w:bookmarkStart w:id="6" w:name="_Toc39257157"/>
       <w:r>
         <w:t>Esquema de bases de datos</w:t>
       </w:r>
@@ -2479,10 +2470,7 @@
       </w:r>
       <w:proofErr w:type="spellEnd"/>
       <w:r>
-        <w:t>, una base de datos</w:t>
-      </w:r>
-      <w:r>
-        <w:t xml:space="preserve"> no-</w:t>
+        <w:t>, una base de datos no-</w:t>
       </w:r>
       <w:proofErr w:type="spellStart"/>
       <w:r>
@@ -2514,12 +2502,7 @@
         <w:t xml:space="preserve"> La base de datos al</w:t>
       </w:r>
       <w:r>
-        <w:t xml:space="preserve">macenará toda la información relacionada con las series que siga cada usuario, pudiendo estos acceder (lectura y escritura) </w:t>
-      </w:r>
-      <w:bookmarkStart w:id="7" w:name="_GoBack"/>
-      <w:bookmarkEnd w:id="7"/>
-      <w:r>
-        <w:t>solo a su propia lista, limitación explícitamente indicada en la configuración de la propia base de datos a través de una serie de reglas:</w:t>
+        <w:t>macenará toda la información relacionada con las series que siga cada usuario, pudiendo estos acceder (lectura y escritura) solo a su propia lista, limitación explícitamente indicada en la configuración de la propia base de datos a través de una serie de reglas:</w:t>
       </w:r>
     </w:p>
     <w:p>
@@ -2529,7 +2512,7 @@
           <w:lang w:eastAsia="es-ES"/>
         </w:rPr>
         <w:drawing>
-          <wp:inline distT="0" distB="0" distL="0" distR="0" wp14:anchorId="1E2499C0" wp14:editId="781295A3">
+          <wp:inline distT="0" distB="0" distL="0" distR="0" wp14:anchorId="53FFD6EA" wp14:editId="18E4C0AE">
             <wp:extent cx="3276600" cy="1609725"/>
             <wp:effectExtent l="0" t="0" r="0" b="9525"/>
             <wp:docPr id="2" name="Imagen 2"/>
@@ -2565,45 +2548,191 @@
         </w:drawing>
       </w:r>
     </w:p>
+    <w:p>
+      <w:r>
+        <w:t>La estructura de los datos guardados es la siguiente:</w:t>
+      </w:r>
+    </w:p>
+    <w:p>
+      <w:r>
+        <w:t>IMAGEN DE ESTRUCTURA JSON</w:t>
+      </w:r>
+    </w:p>
+    <w:p>
+      <w:r>
+        <w:t>Cada usuario se identifica con un UID único que se le asigna automáticamente al</w:t>
+      </w:r>
+      <w:r>
+        <w:t xml:space="preserve"> crearse una cuenta nueva de usuario. Dentro de cada usuario hay un nodo </w:t>
+      </w:r>
+      <w:proofErr w:type="spellStart"/>
+      <w:r>
+        <w:t>following_series</w:t>
+      </w:r>
+      <w:proofErr w:type="spellEnd"/>
+      <w:r>
+        <w:t xml:space="preserve"> dentro del cual se encuentra la lista de series seguidas, cada una en un nodo separado. Cada uno de estos nodos </w:t>
+      </w:r>
+      <w:r>
+        <w:lastRenderedPageBreak/>
+        <w:t xml:space="preserve">contiene los mismos campos que el objeto Serie, ya que al encontrarse serializado, la propia librería de </w:t>
+      </w:r>
+      <w:proofErr w:type="spellStart"/>
+      <w:r>
+        <w:t>Firebase</w:t>
+      </w:r>
+      <w:proofErr w:type="spellEnd"/>
+      <w:r>
+        <w:t xml:space="preserve"> se encarga de escribir en la base de datos la lista de objetos de tipo Serie, con su misma estructura.</w:t>
+      </w:r>
+      <w:r>
+        <w:t xml:space="preserve"> </w:t>
+      </w:r>
+    </w:p>
     <w:p/>
     <w:p>
       <w:pPr>
         <w:pStyle w:val="Ttulo2"/>
       </w:pPr>
-      <w:bookmarkStart w:id="8" w:name="_Toc39255500"/>
-      <w:r>
-        <w:lastRenderedPageBreak/>
-        <w:t>D</w:t>
-      </w:r>
-      <w:r>
-        <w:t>iseño de la interfaz de usuario</w:t>
-      </w:r>
+      <w:bookmarkStart w:id="7" w:name="_Toc39257158"/>
+      <w:r>
+        <w:t>Diseño de la interfaz de usuario</w:t>
+      </w:r>
+      <w:bookmarkEnd w:id="7"/>
+    </w:p>
+    <w:p>
+      <w:bookmarkStart w:id="8" w:name="_GoBack"/>
       <w:bookmarkEnd w:id="8"/>
     </w:p>
     <w:p>
       <w:pPr>
         <w:pStyle w:val="Ttulo1"/>
       </w:pPr>
-      <w:bookmarkStart w:id="9" w:name="_Toc39255501"/>
+      <w:bookmarkStart w:id="9" w:name="_Toc39257159"/>
       <w:r>
         <w:t>Tecnología</w:t>
       </w:r>
       <w:r>
-        <w:t xml:space="preserve"> </w:t>
-      </w:r>
-      <w:r>
-        <w:t>utilizada</w:t>
+        <w:t>s</w:t>
+      </w:r>
+      <w:r>
+        <w:t xml:space="preserve"> utilizada</w:t>
       </w:r>
       <w:bookmarkEnd w:id="9"/>
       <w:r>
-        <w:t xml:space="preserve"> </w:t>
+        <w:t>s</w:t>
       </w:r>
     </w:p>
     <w:p>
+      <w:r>
+        <w:t>En este apartado se enumeran las diferentes herramientas y tecnologías utilizadas durante el desarrollo del proyecto.</w:t>
+      </w:r>
+    </w:p>
+    <w:p>
+      <w:pPr>
+        <w:pStyle w:val="Ttulo2"/>
+      </w:pPr>
+      <w:r>
+        <w:t>wireframe.cc</w:t>
+      </w:r>
+    </w:p>
+    <w:p>
+      <w:pPr>
+        <w:pStyle w:val="Ttulo2"/>
+      </w:pPr>
+      <w:proofErr w:type="spellStart"/>
+      <w:r>
+        <w:t>PlantUML</w:t>
+      </w:r>
+      <w:proofErr w:type="spellEnd"/>
+    </w:p>
+    <w:p>
+      <w:pPr>
+        <w:pStyle w:val="Ttulo2"/>
+      </w:pPr>
+      <w:r>
+        <w:t>Android Studio</w:t>
+      </w:r>
+    </w:p>
+    <w:p>
+      <w:pPr>
+        <w:pStyle w:val="Ttulo2"/>
+      </w:pPr>
+      <w:r>
+        <w:t>Android SDK</w:t>
+      </w:r>
+    </w:p>
+    <w:p>
+      <w:pPr>
+        <w:pStyle w:val="Ttulo2"/>
+      </w:pPr>
+      <w:r>
+        <w:t>Java</w:t>
+      </w:r>
+    </w:p>
+    <w:p>
+      <w:pPr>
+        <w:pStyle w:val="Ttulo2"/>
+      </w:pPr>
+      <w:proofErr w:type="spellStart"/>
+      <w:r>
+        <w:t>Firebase</w:t>
+      </w:r>
+      <w:proofErr w:type="spellEnd"/>
+    </w:p>
+    <w:p>
+      <w:pPr>
+        <w:pStyle w:val="Ttulo2"/>
+      </w:pPr>
+      <w:proofErr w:type="spellStart"/>
+      <w:r>
+        <w:t>Postman</w:t>
+      </w:r>
+      <w:proofErr w:type="spellEnd"/>
+    </w:p>
+    <w:p>
+      <w:pPr>
+        <w:pStyle w:val="Ttulo2"/>
+      </w:pPr>
+      <w:r>
+        <w:t xml:space="preserve">Visual Studio </w:t>
+      </w:r>
+      <w:proofErr w:type="spellStart"/>
+      <w:r>
+        <w:t>Code</w:t>
+      </w:r>
+      <w:proofErr w:type="spellEnd"/>
+    </w:p>
+    <w:p>
+      <w:pPr>
+        <w:pStyle w:val="Ttulo2"/>
+      </w:pPr>
+      <w:r>
+        <w:t>HTML</w:t>
+      </w:r>
+    </w:p>
+    <w:p>
+      <w:pPr>
+        <w:pStyle w:val="Ttulo2"/>
+      </w:pPr>
+      <w:proofErr w:type="spellStart"/>
+      <w:r>
+        <w:t>Boots</w:t>
+      </w:r>
+      <w:r>
+        <w:t>t</w:t>
+      </w:r>
+      <w:r>
+        <w:t>rap</w:t>
+      </w:r>
+      <w:proofErr w:type="spellEnd"/>
+    </w:p>
+    <w:p/>
+    <w:p>
       <w:pPr>
         <w:pStyle w:val="Ttulo1"/>
       </w:pPr>
-      <w:bookmarkStart w:id="10" w:name="_Toc39255502"/>
+      <w:bookmarkStart w:id="10" w:name="_Toc39257160"/>
       <w:r>
         <w:t>Código documentado</w:t>
       </w:r>
@@ -2613,7 +2742,7 @@
       <w:pPr>
         <w:pStyle w:val="Ttulo1"/>
       </w:pPr>
-      <w:bookmarkStart w:id="11" w:name="_Toc39255503"/>
+      <w:bookmarkStart w:id="11" w:name="_Toc39257161"/>
       <w:r>
         <w:t>Presupuesto</w:t>
       </w:r>
@@ -2623,7 +2752,7 @@
       <w:pPr>
         <w:pStyle w:val="Ttulo1"/>
       </w:pPr>
-      <w:bookmarkStart w:id="12" w:name="_Toc39255504"/>
+      <w:bookmarkStart w:id="12" w:name="_Toc39257162"/>
       <w:r>
         <w:t>Planificación</w:t>
       </w:r>
@@ -2631,19 +2760,309 @@
     </w:p>
     <w:p>
       <w:pPr>
+        <w:spacing w:after="0" w:line="240" w:lineRule="auto"/>
+        <w:jc w:val="left"/>
+        <w:rPr>
+          <w:rFonts w:eastAsia="Times New Roman"/>
+          <w:b/>
+          <w:sz w:val="24"/>
+          <w:szCs w:val="20"/>
+        </w:rPr>
+      </w:pPr>
+      <w:r>
+        <w:br w:type="page"/>
+      </w:r>
+    </w:p>
+    <w:p>
+      <w:pPr>
         <w:pStyle w:val="Ttulo1"/>
       </w:pPr>
-      <w:bookmarkStart w:id="13" w:name="_Toc39255505"/>
+      <w:bookmarkStart w:id="13" w:name="_Toc39257163"/>
       <w:r>
         <w:t>Manual de instalación</w:t>
       </w:r>
       <w:bookmarkEnd w:id="13"/>
     </w:p>
+    <w:p/>
     <w:p>
+      <w:r>
+        <w:t>En la mayoría de los casos</w:t>
+      </w:r>
+      <w:r>
+        <w:t>,</w:t>
+      </w:r>
+      <w:r>
+        <w:t xml:space="preserve"> </w:t>
+      </w:r>
+      <w:r>
+        <w:t xml:space="preserve">Android tiene deshabilitada </w:t>
+      </w:r>
+      <w:r>
+        <w:t xml:space="preserve">la opción de instalar aplicaciones de orígenes desconocidos, que son todas las que no se instalan a través de Google Play. Para </w:t>
+      </w:r>
+      <w:r>
+        <w:t>activar esa opción hay que ir a Ajustes</w:t>
+      </w:r>
+      <w:r>
+        <w:t xml:space="preserve">, y una vez en </w:t>
+      </w:r>
+      <w:r>
+        <w:t>ahí,</w:t>
+      </w:r>
+      <w:r>
+        <w:t xml:space="preserve"> pulsa</w:t>
+      </w:r>
+      <w:r>
+        <w:t>r</w:t>
+      </w:r>
+      <w:r>
+        <w:t xml:space="preserve"> so</w:t>
+      </w:r>
+      <w:r>
+        <w:t>bre la opción Seguridad.</w:t>
+      </w:r>
+      <w:r>
+        <w:t xml:space="preserve"> </w:t>
+      </w:r>
+    </w:p>
+    <w:p>
+      <w:pPr>
+        <w:rPr>
+          <w:noProof/>
+          <w:lang w:eastAsia="es-ES"/>
+        </w:rPr>
+      </w:pPr>
+      <w:r>
+        <w:rPr>
+          <w:noProof/>
+          <w:lang w:eastAsia="es-ES"/>
+        </w:rPr>
+        <w:drawing>
+          <wp:anchor distT="0" distB="0" distL="114300" distR="114300" simplePos="0" relativeHeight="251666944" behindDoc="0" locked="0" layoutInCell="1" allowOverlap="1" wp14:anchorId="7C069656" wp14:editId="23C26664">
+            <wp:simplePos x="0" y="0"/>
+            <wp:positionH relativeFrom="column">
+              <wp:posOffset>3333750</wp:posOffset>
+            </wp:positionH>
+            <wp:positionV relativeFrom="paragraph">
+              <wp:posOffset>1441450</wp:posOffset>
+            </wp:positionV>
+            <wp:extent cx="2254885" cy="2981325"/>
+            <wp:effectExtent l="133350" t="114300" r="145415" b="161925"/>
+            <wp:wrapTopAndBottom/>
+            <wp:docPr id="13" name="Imagen 13" descr="C:\Users\andreina\Downloads\650_1200.png"/>
+            <wp:cNvGraphicFramePr>
+              <a:graphicFrameLocks xmlns:a="http://schemas.openxmlformats.org/drawingml/2006/main" noChangeAspect="1"/>
+            </wp:cNvGraphicFramePr>
+            <a:graphic xmlns:a="http://schemas.openxmlformats.org/drawingml/2006/main">
+              <a:graphicData uri="http://schemas.openxmlformats.org/drawingml/2006/picture">
+                <pic:pic xmlns:pic="http://schemas.openxmlformats.org/drawingml/2006/picture">
+                  <pic:nvPicPr>
+                    <pic:cNvPr id="0" name="Picture 12" descr="C:\Users\andreina\Downloads\650_1200.png"/>
+                    <pic:cNvPicPr>
+                      <a:picLocks noChangeAspect="1" noChangeArrowheads="1"/>
+                    </pic:cNvPicPr>
+                  </pic:nvPicPr>
+                  <pic:blipFill rotWithShape="1">
+                    <a:blip r:embed="rId18" cstate="print">
+                      <a:extLst>
+                        <a:ext uri="{28A0092B-C50C-407E-A947-70E740481C1C}">
+                          <a14:useLocalDpi xmlns:a14="http://schemas.microsoft.com/office/drawing/2010/main" val="0"/>
+                        </a:ext>
+                      </a:extLst>
+                    </a:blip>
+                    <a:srcRect t="4569" b="15990"/>
+                    <a:stretch/>
+                  </pic:blipFill>
+                  <pic:spPr bwMode="auto">
+                    <a:xfrm>
+                      <a:off x="0" y="0"/>
+                      <a:ext cx="2254885" cy="2981325"/>
+                    </a:xfrm>
+                    <a:prstGeom prst="rect">
+                      <a:avLst/>
+                    </a:prstGeom>
+                    <a:solidFill>
+                      <a:srgbClr val="FFFFFF">
+                        <a:shade val="85000"/>
+                      </a:srgbClr>
+                    </a:solidFill>
+                    <a:ln w="88900" cap="sq">
+                      <a:solidFill>
+                        <a:srgbClr val="FFFFFF"/>
+                      </a:solidFill>
+                      <a:miter lim="800000"/>
+                    </a:ln>
+                    <a:effectLst>
+                      <a:outerShdw blurRad="55000" dist="18000" dir="5400000" algn="tl" rotWithShape="0">
+                        <a:srgbClr val="000000">
+                          <a:alpha val="40000"/>
+                        </a:srgbClr>
+                      </a:outerShdw>
+                    </a:effectLst>
+                    <a:scene3d>
+                      <a:camera prst="orthographicFront"/>
+                      <a:lightRig rig="twoPt" dir="t">
+                        <a:rot lat="0" lon="0" rev="7200000"/>
+                      </a:lightRig>
+                    </a:scene3d>
+                    <a:sp3d>
+                      <a:bevelT w="25400" h="19050"/>
+                      <a:contourClr>
+                        <a:srgbClr val="FFFFFF"/>
+                      </a:contourClr>
+                    </a:sp3d>
+                    <a:extLst>
+                      <a:ext uri="{53640926-AAD7-44D8-BBD7-CCE9431645EC}">
+                        <a14:shadowObscured xmlns:a14="http://schemas.microsoft.com/office/drawing/2010/main"/>
+                      </a:ext>
+                    </a:extLst>
+                  </pic:spPr>
+                </pic:pic>
+              </a:graphicData>
+            </a:graphic>
+            <wp14:sizeRelH relativeFrom="page">
+              <wp14:pctWidth>0</wp14:pctWidth>
+            </wp14:sizeRelH>
+            <wp14:sizeRelV relativeFrom="page">
+              <wp14:pctHeight>0</wp14:pctHeight>
+            </wp14:sizeRelV>
+          </wp:anchor>
+        </w:drawing>
+      </w:r>
+      <w:r>
+        <w:rPr>
+          <w:noProof/>
+          <w:lang w:eastAsia="es-ES"/>
+        </w:rPr>
+        <w:drawing>
+          <wp:anchor distT="0" distB="0" distL="114300" distR="114300" simplePos="0" relativeHeight="251666431" behindDoc="0" locked="0" layoutInCell="1" allowOverlap="1" wp14:anchorId="33674C51" wp14:editId="1CE799DE">
+            <wp:simplePos x="0" y="0"/>
+            <wp:positionH relativeFrom="column">
+              <wp:posOffset>176530</wp:posOffset>
+            </wp:positionH>
+            <wp:positionV relativeFrom="paragraph">
+              <wp:posOffset>1470025</wp:posOffset>
+            </wp:positionV>
+            <wp:extent cx="2266315" cy="3067050"/>
+            <wp:effectExtent l="133350" t="95250" r="153035" b="171450"/>
+            <wp:wrapTopAndBottom/>
+            <wp:docPr id="12" name="Imagen 12" descr="C:\Users\andreina\Downloads\650_1200.png"/>
+            <wp:cNvGraphicFramePr>
+              <a:graphicFrameLocks xmlns:a="http://schemas.openxmlformats.org/drawingml/2006/main" noChangeAspect="1"/>
+            </wp:cNvGraphicFramePr>
+            <a:graphic xmlns:a="http://schemas.openxmlformats.org/drawingml/2006/main">
+              <a:graphicData uri="http://schemas.openxmlformats.org/drawingml/2006/picture">
+                <pic:pic xmlns:pic="http://schemas.openxmlformats.org/drawingml/2006/picture">
+                  <pic:nvPicPr>
+                    <pic:cNvPr id="0" name="Picture 11" descr="C:\Users\andreina\Downloads\650_1200.png"/>
+                    <pic:cNvPicPr>
+                      <a:picLocks noChangeAspect="1" noChangeArrowheads="1"/>
+                    </pic:cNvPicPr>
+                  </pic:nvPicPr>
+                  <pic:blipFill rotWithShape="1">
+                    <a:blip r:embed="rId19" cstate="print">
+                      <a:extLst>
+                        <a:ext uri="{28A0092B-C50C-407E-A947-70E740481C1C}">
+                          <a14:useLocalDpi xmlns:a14="http://schemas.microsoft.com/office/drawing/2010/main" val="0"/>
+                        </a:ext>
+                      </a:extLst>
+                    </a:blip>
+                    <a:srcRect t="4040" b="14647"/>
+                    <a:stretch/>
+                  </pic:blipFill>
+                  <pic:spPr bwMode="auto">
+                    <a:xfrm>
+                      <a:off x="0" y="0"/>
+                      <a:ext cx="2266315" cy="3067050"/>
+                    </a:xfrm>
+                    <a:prstGeom prst="rect">
+                      <a:avLst/>
+                    </a:prstGeom>
+                    <a:solidFill>
+                      <a:srgbClr val="FFFFFF">
+                        <a:shade val="85000"/>
+                      </a:srgbClr>
+                    </a:solidFill>
+                    <a:ln w="88900" cap="sq">
+                      <a:solidFill>
+                        <a:srgbClr val="FFFFFF"/>
+                      </a:solidFill>
+                      <a:miter lim="800000"/>
+                    </a:ln>
+                    <a:effectLst>
+                      <a:outerShdw blurRad="55000" dist="18000" dir="5400000" algn="tl" rotWithShape="0">
+                        <a:srgbClr val="000000">
+                          <a:alpha val="40000"/>
+                        </a:srgbClr>
+                      </a:outerShdw>
+                    </a:effectLst>
+                    <a:scene3d>
+                      <a:camera prst="orthographicFront"/>
+                      <a:lightRig rig="twoPt" dir="t">
+                        <a:rot lat="0" lon="0" rev="7200000"/>
+                      </a:lightRig>
+                    </a:scene3d>
+                    <a:sp3d>
+                      <a:bevelT w="25400" h="19050"/>
+                      <a:contourClr>
+                        <a:srgbClr val="FFFFFF"/>
+                      </a:contourClr>
+                    </a:sp3d>
+                    <a:extLst>
+                      <a:ext uri="{53640926-AAD7-44D8-BBD7-CCE9431645EC}">
+                        <a14:shadowObscured xmlns:a14="http://schemas.microsoft.com/office/drawing/2010/main"/>
+                      </a:ext>
+                    </a:extLst>
+                  </pic:spPr>
+                </pic:pic>
+              </a:graphicData>
+            </a:graphic>
+            <wp14:sizeRelH relativeFrom="page">
+              <wp14:pctWidth>0</wp14:pctWidth>
+            </wp14:sizeRelH>
+            <wp14:sizeRelV relativeFrom="page">
+              <wp14:pctHeight>0</wp14:pctHeight>
+            </wp14:sizeRelV>
+          </wp:anchor>
+        </w:drawing>
+      </w:r>
+      <w:r>
+        <w:t>Una vez dentro, pulsa</w:t>
+      </w:r>
+      <w:r>
+        <w:t>r</w:t>
+      </w:r>
+      <w:r>
+        <w:t xml:space="preserve"> sobre el interruptor al lado de la opción Orígenes desconocidos. Google te avisará de que quedarás expuesto a ataques que se puedan realizar </w:t>
+      </w:r>
+      <w:r>
+        <w:t>a</w:t>
+      </w:r>
+      <w:r>
+        <w:t xml:space="preserve"> través de estas aplicaciones, y pulsando Aceptar en este aviso ya tendrás habilitada la opción</w:t>
+      </w:r>
+      <w:r>
+        <w:t xml:space="preserve"> y ya podrás instalar el APK con solo pulsarlo.</w:t>
+      </w:r>
+    </w:p>
+    <w:p>
+      <w:r>
+        <w:t>.</w:t>
+      </w:r>
+    </w:p>
+    <w:p/>
+    <w:p>
+      <w:pPr>
+        <w:rPr>
+          <w:lang w:val="en-US"/>
+        </w:rPr>
+      </w:pPr>
+    </w:p>
+    <w:p>
       <w:pPr>
         <w:pStyle w:val="Ttulo1"/>
       </w:pPr>
-      <w:bookmarkStart w:id="14" w:name="_Toc39255506"/>
+      <w:bookmarkStart w:id="14" w:name="_Toc39257164"/>
       <w:r>
         <w:t>Manual de usuario</w:t>
       </w:r>
@@ -2653,7 +3072,7 @@
       <w:pPr>
         <w:pStyle w:val="Ttulo1"/>
       </w:pPr>
-      <w:bookmarkStart w:id="15" w:name="_Toc39255507"/>
+      <w:bookmarkStart w:id="15" w:name="_Toc39257165"/>
       <w:r>
         <w:t>Análisis de la competencia y de los clientes</w:t>
       </w:r>
@@ -2663,7 +3082,7 @@
       <w:pPr>
         <w:pStyle w:val="Ttulo1"/>
       </w:pPr>
-      <w:bookmarkStart w:id="16" w:name="_Toc39255508"/>
+      <w:bookmarkStart w:id="16" w:name="_Toc39257166"/>
       <w:r>
         <w:t>Conclusiones</w:t>
       </w:r>
@@ -2673,7 +3092,7 @@
       <w:pPr>
         <w:pStyle w:val="Ttulo1"/>
       </w:pPr>
-      <w:bookmarkStart w:id="17" w:name="_Toc39255509"/>
+      <w:bookmarkStart w:id="17" w:name="_Toc39257167"/>
       <w:r>
         <w:t>Bibliografía</w:t>
       </w:r>
@@ -2730,6 +3149,135 @@
         <w:pPr>
           <w:pStyle w:val="Piedepgina"/>
         </w:pPr>
+        <w:r>
+          <w:rPr>
+            <w:noProof/>
+            <w:lang w:eastAsia="es-ES"/>
+          </w:rPr>
+          <w:drawing>
+            <wp:anchor distT="0" distB="0" distL="114300" distR="114300" simplePos="0" relativeHeight="251671040" behindDoc="0" locked="0" layoutInCell="1" allowOverlap="1" wp14:anchorId="3B3C89D6" wp14:editId="1C80A74B">
+              <wp:simplePos x="0" y="0"/>
+              <wp:positionH relativeFrom="column">
+                <wp:posOffset>4077335</wp:posOffset>
+              </wp:positionH>
+              <wp:positionV relativeFrom="paragraph">
+                <wp:posOffset>-463550</wp:posOffset>
+              </wp:positionV>
+              <wp:extent cx="1208405" cy="973455"/>
+              <wp:effectExtent l="0" t="0" r="0" b="0"/>
+              <wp:wrapNone/>
+              <wp:docPr id="6" name="Imagen 6"/>
+              <wp:cNvGraphicFramePr>
+                <a:graphicFrameLocks xmlns:a="http://schemas.openxmlformats.org/drawingml/2006/main" noChangeAspect="1"/>
+              </wp:cNvGraphicFramePr>
+              <a:graphic xmlns:a="http://schemas.openxmlformats.org/drawingml/2006/main">
+                <a:graphicData uri="http://schemas.openxmlformats.org/drawingml/2006/picture">
+                  <pic:pic xmlns:pic="http://schemas.openxmlformats.org/drawingml/2006/picture">
+                    <pic:nvPicPr>
+                      <pic:cNvPr id="0" name="Picture 1"/>
+                      <pic:cNvPicPr>
+                        <a:picLocks noChangeAspect="1" noChangeArrowheads="1"/>
+                      </pic:cNvPicPr>
+                    </pic:nvPicPr>
+                    <pic:blipFill>
+                      <a:blip r:embed="rId1">
+                        <a:extLst>
+                          <a:ext uri="{28A0092B-C50C-407E-A947-70E740481C1C}">
+                            <a14:useLocalDpi xmlns:a14="http://schemas.microsoft.com/office/drawing/2010/main" val="0"/>
+                          </a:ext>
+                        </a:extLst>
+                      </a:blip>
+                      <a:srcRect/>
+                      <a:stretch>
+                        <a:fillRect/>
+                      </a:stretch>
+                    </pic:blipFill>
+                    <pic:spPr bwMode="auto">
+                      <a:xfrm>
+                        <a:off x="0" y="0"/>
+                        <a:ext cx="1208405" cy="973455"/>
+                      </a:xfrm>
+                      <a:prstGeom prst="rect">
+                        <a:avLst/>
+                      </a:prstGeom>
+                      <a:noFill/>
+                      <a:ln>
+                        <a:noFill/>
+                      </a:ln>
+                    </pic:spPr>
+                  </pic:pic>
+                </a:graphicData>
+              </a:graphic>
+              <wp14:sizeRelH relativeFrom="page">
+                <wp14:pctWidth>0</wp14:pctWidth>
+              </wp14:sizeRelH>
+              <wp14:sizeRelV relativeFrom="page">
+                <wp14:pctHeight>0</wp14:pctHeight>
+              </wp14:sizeRelV>
+            </wp:anchor>
+          </w:drawing>
+        </w:r>
+        <w:r>
+          <w:rPr>
+            <w:noProof/>
+            <w:lang w:eastAsia="es-ES"/>
+          </w:rPr>
+          <w:drawing>
+            <wp:anchor distT="0" distB="0" distL="114300" distR="114300" simplePos="0" relativeHeight="251670016" behindDoc="0" locked="0" layoutInCell="1" allowOverlap="1" wp14:anchorId="0E9EA5D7" wp14:editId="774CE86B">
+              <wp:simplePos x="0" y="0"/>
+              <wp:positionH relativeFrom="column">
+                <wp:posOffset>5329555</wp:posOffset>
+              </wp:positionH>
+              <wp:positionV relativeFrom="paragraph">
+                <wp:posOffset>-572770</wp:posOffset>
+              </wp:positionV>
+              <wp:extent cx="788035" cy="1073150"/>
+              <wp:effectExtent l="0" t="0" r="0" b="0"/>
+              <wp:wrapNone/>
+              <wp:docPr id="5" name="Imagen 5"/>
+              <wp:cNvGraphicFramePr>
+                <a:graphicFrameLocks xmlns:a="http://schemas.openxmlformats.org/drawingml/2006/main" noChangeAspect="1"/>
+              </wp:cNvGraphicFramePr>
+              <a:graphic xmlns:a="http://schemas.openxmlformats.org/drawingml/2006/main">
+                <a:graphicData uri="http://schemas.openxmlformats.org/drawingml/2006/picture">
+                  <pic:pic xmlns:pic="http://schemas.openxmlformats.org/drawingml/2006/picture">
+                    <pic:nvPicPr>
+                      <pic:cNvPr id="0" name=""/>
+                      <pic:cNvPicPr/>
+                    </pic:nvPicPr>
+                    <pic:blipFill>
+                      <a:blip r:embed="rId2">
+                        <a:extLst>
+                          <a:ext uri="{28A0092B-C50C-407E-A947-70E740481C1C}">
+                            <a14:useLocalDpi xmlns:a14="http://schemas.microsoft.com/office/drawing/2010/main" val="0"/>
+                          </a:ext>
+                        </a:extLst>
+                      </a:blip>
+                      <a:stretch>
+                        <a:fillRect/>
+                      </a:stretch>
+                    </pic:blipFill>
+                    <pic:spPr>
+                      <a:xfrm>
+                        <a:off x="0" y="0"/>
+                        <a:ext cx="788035" cy="1073150"/>
+                      </a:xfrm>
+                      <a:prstGeom prst="rect">
+                        <a:avLst/>
+                      </a:prstGeom>
+                    </pic:spPr>
+                  </pic:pic>
+                </a:graphicData>
+              </a:graphic>
+              <wp14:sizeRelH relativeFrom="page">
+                <wp14:pctWidth>0</wp14:pctWidth>
+              </wp14:sizeRelH>
+              <wp14:sizeRelV relativeFrom="page">
+                <wp14:pctHeight>0</wp14:pctHeight>
+              </wp14:sizeRelV>
+            </wp:anchor>
+          </w:drawing>
+        </w:r>
         <w:r>
           <w:fldChar w:fldCharType="begin"/>
         </w:r>
@@ -2791,136 +3339,7 @@
         <w:lang w:eastAsia="es-ES"/>
       </w:rPr>
       <w:drawing>
-        <wp:anchor distT="0" distB="0" distL="114300" distR="114300" simplePos="0" relativeHeight="251670016" behindDoc="0" locked="0" layoutInCell="1" allowOverlap="1" wp14:anchorId="1EE211FB" wp14:editId="61D88407">
-          <wp:simplePos x="0" y="0"/>
-          <wp:positionH relativeFrom="column">
-            <wp:posOffset>5329555</wp:posOffset>
-          </wp:positionH>
-          <wp:positionV relativeFrom="paragraph">
-            <wp:posOffset>8394700</wp:posOffset>
-          </wp:positionV>
-          <wp:extent cx="788256" cy="1073530"/>
-          <wp:effectExtent l="0" t="0" r="0" b="0"/>
-          <wp:wrapNone/>
-          <wp:docPr id="5" name="Imagen 5"/>
-          <wp:cNvGraphicFramePr>
-            <a:graphicFrameLocks xmlns:a="http://schemas.openxmlformats.org/drawingml/2006/main" noChangeAspect="1"/>
-          </wp:cNvGraphicFramePr>
-          <a:graphic xmlns:a="http://schemas.openxmlformats.org/drawingml/2006/main">
-            <a:graphicData uri="http://schemas.openxmlformats.org/drawingml/2006/picture">
-              <pic:pic xmlns:pic="http://schemas.openxmlformats.org/drawingml/2006/picture">
-                <pic:nvPicPr>
-                  <pic:cNvPr id="0" name=""/>
-                  <pic:cNvPicPr/>
-                </pic:nvPicPr>
-                <pic:blipFill>
-                  <a:blip r:embed="rId1">
-                    <a:extLst>
-                      <a:ext uri="{28A0092B-C50C-407E-A947-70E740481C1C}">
-                        <a14:useLocalDpi xmlns:a14="http://schemas.microsoft.com/office/drawing/2010/main" val="0"/>
-                      </a:ext>
-                    </a:extLst>
-                  </a:blip>
-                  <a:stretch>
-                    <a:fillRect/>
-                  </a:stretch>
-                </pic:blipFill>
-                <pic:spPr>
-                  <a:xfrm>
-                    <a:off x="0" y="0"/>
-                    <a:ext cx="790308" cy="1076325"/>
-                  </a:xfrm>
-                  <a:prstGeom prst="rect">
-                    <a:avLst/>
-                  </a:prstGeom>
-                </pic:spPr>
-              </pic:pic>
-            </a:graphicData>
-          </a:graphic>
-          <wp14:sizeRelH relativeFrom="page">
-            <wp14:pctWidth>0</wp14:pctWidth>
-          </wp14:sizeRelH>
-          <wp14:sizeRelV relativeFrom="page">
-            <wp14:pctHeight>0</wp14:pctHeight>
-          </wp14:sizeRelV>
-        </wp:anchor>
-      </w:drawing>
-    </w:r>
-    <w:r>
-      <w:rPr>
-        <w:noProof/>
-        <w:lang w:eastAsia="es-ES"/>
-      </w:rPr>
-      <w:drawing>
-        <wp:anchor distT="0" distB="0" distL="114300" distR="114300" simplePos="0" relativeHeight="251671040" behindDoc="0" locked="0" layoutInCell="1" allowOverlap="1" wp14:anchorId="4A4DE313" wp14:editId="290D2446">
-          <wp:simplePos x="0" y="0"/>
-          <wp:positionH relativeFrom="column">
-            <wp:posOffset>4077335</wp:posOffset>
-          </wp:positionH>
-          <wp:positionV relativeFrom="paragraph">
-            <wp:posOffset>8465820</wp:posOffset>
-          </wp:positionV>
-          <wp:extent cx="1208740" cy="973546"/>
-          <wp:effectExtent l="0" t="0" r="0" b="0"/>
-          <wp:wrapNone/>
-          <wp:docPr id="6" name="Imagen 6"/>
-          <wp:cNvGraphicFramePr>
-            <a:graphicFrameLocks xmlns:a="http://schemas.openxmlformats.org/drawingml/2006/main" noChangeAspect="1"/>
-          </wp:cNvGraphicFramePr>
-          <a:graphic xmlns:a="http://schemas.openxmlformats.org/drawingml/2006/main">
-            <a:graphicData uri="http://schemas.openxmlformats.org/drawingml/2006/picture">
-              <pic:pic xmlns:pic="http://schemas.openxmlformats.org/drawingml/2006/picture">
-                <pic:nvPicPr>
-                  <pic:cNvPr id="0" name="Picture 1"/>
-                  <pic:cNvPicPr>
-                    <a:picLocks noChangeAspect="1" noChangeArrowheads="1"/>
-                  </pic:cNvPicPr>
-                </pic:nvPicPr>
-                <pic:blipFill>
-                  <a:blip r:embed="rId2">
-                    <a:extLst>
-                      <a:ext uri="{28A0092B-C50C-407E-A947-70E740481C1C}">
-                        <a14:useLocalDpi xmlns:a14="http://schemas.microsoft.com/office/drawing/2010/main" val="0"/>
-                      </a:ext>
-                    </a:extLst>
-                  </a:blip>
-                  <a:srcRect/>
-                  <a:stretch>
-                    <a:fillRect/>
-                  </a:stretch>
-                </pic:blipFill>
-                <pic:spPr bwMode="auto">
-                  <a:xfrm>
-                    <a:off x="0" y="0"/>
-                    <a:ext cx="1208740" cy="973546"/>
-                  </a:xfrm>
-                  <a:prstGeom prst="rect">
-                    <a:avLst/>
-                  </a:prstGeom>
-                  <a:noFill/>
-                  <a:ln>
-                    <a:noFill/>
-                  </a:ln>
-                </pic:spPr>
-              </pic:pic>
-            </a:graphicData>
-          </a:graphic>
-          <wp14:sizeRelH relativeFrom="page">
-            <wp14:pctWidth>0</wp14:pctWidth>
-          </wp14:sizeRelH>
-          <wp14:sizeRelV relativeFrom="page">
-            <wp14:pctHeight>0</wp14:pctHeight>
-          </wp14:sizeRelV>
-        </wp:anchor>
-      </w:drawing>
-    </w:r>
-    <w:r>
-      <w:rPr>
-        <w:noProof/>
-        <w:lang w:eastAsia="es-ES"/>
-      </w:rPr>
-      <w:drawing>
-        <wp:anchor distT="0" distB="0" distL="114300" distR="114300" simplePos="0" relativeHeight="251667968" behindDoc="0" locked="0" layoutInCell="1" allowOverlap="1" wp14:anchorId="78355922" wp14:editId="31A96709">
+        <wp:anchor distT="0" distB="0" distL="114300" distR="114300" simplePos="0" relativeHeight="251667968" behindDoc="0" locked="0" layoutInCell="1" allowOverlap="1" wp14:anchorId="336381D1" wp14:editId="0B77EDB8">
           <wp:simplePos x="0" y="0"/>
           <wp:positionH relativeFrom="column">
             <wp:posOffset>-366840</wp:posOffset>
@@ -2945,7 +3364,7 @@
                   </pic:cNvPicPr>
                 </pic:nvPicPr>
                 <pic:blipFill>
-                  <a:blip r:embed="rId3">
+                  <a:blip r:embed="rId1">
                     <a:extLst>
                       <a:ext uri="{28A0092B-C50C-407E-A947-70E740481C1C}">
                         <a14:useLocalDpi xmlns:a14="http://schemas.microsoft.com/office/drawing/2010/main" val="0"/>
@@ -3003,7 +3422,7 @@
       <mc:AlternateContent>
         <mc:Choice Requires="wps">
           <w:drawing>
-            <wp:anchor distT="0" distB="0" distL="114300" distR="114300" simplePos="0" relativeHeight="251662848" behindDoc="0" locked="0" layoutInCell="1" allowOverlap="1" wp14:anchorId="72C16AE0" wp14:editId="012E0DBD">
+            <wp:anchor distT="0" distB="0" distL="114300" distR="114300" simplePos="0" relativeHeight="251662848" behindDoc="0" locked="0" layoutInCell="1" allowOverlap="1" wp14:anchorId="527CD03C" wp14:editId="194D6E3B">
               <wp:simplePos x="0" y="0"/>
               <wp:positionH relativeFrom="column">
                 <wp:posOffset>2285810</wp:posOffset>
@@ -3107,7 +3526,7 @@
         <w:lang w:eastAsia="es-ES"/>
       </w:rPr>
       <w:drawing>
-        <wp:anchor distT="0" distB="0" distL="114300" distR="114300" simplePos="0" relativeHeight="251674112" behindDoc="0" locked="0" layoutInCell="1" allowOverlap="1" wp14:anchorId="3B313C28" wp14:editId="6ADD99E1">
+        <wp:anchor distT="0" distB="0" distL="114300" distR="114300" simplePos="0" relativeHeight="251674112" behindDoc="0" locked="0" layoutInCell="1" allowOverlap="1" wp14:anchorId="786ED5E6" wp14:editId="4F10C859">
           <wp:simplePos x="0" y="0"/>
           <wp:positionH relativeFrom="column">
             <wp:posOffset>5066030</wp:posOffset>
@@ -3175,7 +3594,7 @@
         <w:lang w:eastAsia="es-ES"/>
       </w:rPr>
       <w:drawing>
-        <wp:anchor distT="0" distB="0" distL="114300" distR="114300" simplePos="0" relativeHeight="251673088" behindDoc="0" locked="0" layoutInCell="1" allowOverlap="1" wp14:anchorId="5265344A" wp14:editId="0F93D5ED">
+        <wp:anchor distT="0" distB="0" distL="114300" distR="114300" simplePos="0" relativeHeight="251673088" behindDoc="0" locked="0" layoutInCell="1" allowOverlap="1" wp14:anchorId="51E2D878" wp14:editId="06976125">
           <wp:simplePos x="0" y="0"/>
           <wp:positionH relativeFrom="column">
             <wp:posOffset>5799175</wp:posOffset>
@@ -3236,7 +3655,7 @@
         <w:lang w:eastAsia="es-ES"/>
       </w:rPr>
       <w:drawing>
-        <wp:anchor distT="0" distB="0" distL="114300" distR="114300" simplePos="0" relativeHeight="251660800" behindDoc="0" locked="0" layoutInCell="1" allowOverlap="1" wp14:anchorId="35828CD0" wp14:editId="6C60C560">
+        <wp:anchor distT="0" distB="0" distL="114300" distR="114300" simplePos="0" relativeHeight="251660800" behindDoc="0" locked="0" layoutInCell="1" allowOverlap="1" wp14:anchorId="78766AFB" wp14:editId="71F31545">
           <wp:simplePos x="0" y="0"/>
           <wp:positionH relativeFrom="column">
             <wp:posOffset>4264025</wp:posOffset>
@@ -3303,7 +3722,7 @@
       <mc:AlternateContent>
         <mc:Choice Requires="wps">
           <w:drawing>
-            <wp:anchor distT="0" distB="0" distL="114300" distR="114300" simplePos="0" relativeHeight="251655680" behindDoc="0" locked="0" layoutInCell="1" allowOverlap="1" wp14:anchorId="5780EE75" wp14:editId="0848DEA4">
+            <wp:anchor distT="0" distB="0" distL="114300" distR="114300" simplePos="0" relativeHeight="251655680" behindDoc="0" locked="0" layoutInCell="1" allowOverlap="1" wp14:anchorId="1583DC19" wp14:editId="7E9F7170">
               <wp:simplePos x="0" y="0"/>
               <wp:positionH relativeFrom="column">
                 <wp:posOffset>-367665</wp:posOffset>
@@ -6062,12 +6481,13 @@
   <w:style w:type="paragraph" w:default="1" w:styleId="Normal">
     <w:name w:val="Normal"/>
     <w:qFormat/>
-    <w:rsid w:val="00342899"/>
+    <w:rsid w:val="009C5A62"/>
     <w:pPr>
       <w:spacing w:after="200" w:line="360" w:lineRule="auto"/>
       <w:jc w:val="both"/>
     </w:pPr>
     <w:rPr>
+      <w:rFonts w:ascii="Arial" w:hAnsi="Arial" w:cs="Arial"/>
       <w:sz w:val="22"/>
       <w:szCs w:val="22"/>
       <w:lang w:eastAsia="x-none"/>
@@ -6095,7 +6515,7 @@
       <w:outlineLvl w:val="0"/>
     </w:pPr>
     <w:rPr>
-      <w:rFonts w:ascii="Arial" w:eastAsia="Times New Roman" w:hAnsi="Arial" w:cs="Arial"/>
+      <w:rFonts w:eastAsia="Times New Roman"/>
       <w:b/>
       <w:sz w:val="24"/>
       <w:szCs w:val="20"/>
@@ -6124,7 +6544,7 @@
       <w:outlineLvl w:val="1"/>
     </w:pPr>
     <w:rPr>
-      <w:rFonts w:ascii="Arial" w:eastAsia="Times New Roman" w:hAnsi="Arial" w:cs="Arial"/>
+      <w:rFonts w:eastAsia="Times New Roman"/>
       <w:sz w:val="24"/>
       <w:szCs w:val="20"/>
       <w:u w:val="single"/>
@@ -6294,7 +6714,7 @@
       <w:outlineLvl w:val="7"/>
     </w:pPr>
     <w:rPr>
-      <w:rFonts w:ascii="Arial" w:eastAsia="Times New Roman" w:hAnsi="Arial"/>
+      <w:rFonts w:eastAsia="Times New Roman"/>
       <w:color w:val="FF0000"/>
       <w:sz w:val="24"/>
       <w:szCs w:val="20"/>
@@ -6437,7 +6857,7 @@
       <w:spacing w:before="160" w:after="160" w:line="288" w:lineRule="auto"/>
     </w:pPr>
     <w:rPr>
-      <w:rFonts w:ascii="Arial" w:eastAsia="Times New Roman" w:hAnsi="Arial"/>
+      <w:rFonts w:eastAsia="Times New Roman"/>
       <w:sz w:val="20"/>
       <w:szCs w:val="20"/>
       <w:lang w:val="es-ES_tradnl" w:eastAsia="es-ES"/>
@@ -6469,7 +6889,7 @@
       <w:ind w:firstLine="567"/>
     </w:pPr>
     <w:rPr>
-      <w:rFonts w:ascii="Arial" w:eastAsia="Times New Roman" w:hAnsi="Arial" w:cs="Arial"/>
+      <w:rFonts w:eastAsia="Times New Roman"/>
       <w:lang w:eastAsia="es-ES"/>
     </w:rPr>
   </w:style>
@@ -6484,7 +6904,6 @@
       </w:numPr>
     </w:pPr>
     <w:rPr>
-      <w:rFonts w:ascii="Arial" w:hAnsi="Arial" w:cs="Arial"/>
       <w:bCs/>
     </w:rPr>
   </w:style>
@@ -6989,12 +7408,13 @@
   <w:style w:type="paragraph" w:default="1" w:styleId="Normal">
     <w:name w:val="Normal"/>
     <w:qFormat/>
-    <w:rsid w:val="00342899"/>
+    <w:rsid w:val="009C5A62"/>
     <w:pPr>
       <w:spacing w:after="200" w:line="360" w:lineRule="auto"/>
       <w:jc w:val="both"/>
     </w:pPr>
     <w:rPr>
+      <w:rFonts w:ascii="Arial" w:hAnsi="Arial" w:cs="Arial"/>
       <w:sz w:val="22"/>
       <w:szCs w:val="22"/>
       <w:lang w:eastAsia="x-none"/>
@@ -7022,7 +7442,7 @@
       <w:outlineLvl w:val="0"/>
     </w:pPr>
     <w:rPr>
-      <w:rFonts w:ascii="Arial" w:eastAsia="Times New Roman" w:hAnsi="Arial" w:cs="Arial"/>
+      <w:rFonts w:eastAsia="Times New Roman"/>
       <w:b/>
       <w:sz w:val="24"/>
       <w:szCs w:val="20"/>
@@ -7051,7 +7471,7 @@
       <w:outlineLvl w:val="1"/>
     </w:pPr>
     <w:rPr>
-      <w:rFonts w:ascii="Arial" w:eastAsia="Times New Roman" w:hAnsi="Arial" w:cs="Arial"/>
+      <w:rFonts w:eastAsia="Times New Roman"/>
       <w:sz w:val="24"/>
       <w:szCs w:val="20"/>
       <w:u w:val="single"/>
@@ -7221,7 +7641,7 @@
       <w:outlineLvl w:val="7"/>
     </w:pPr>
     <w:rPr>
-      <w:rFonts w:ascii="Arial" w:eastAsia="Times New Roman" w:hAnsi="Arial"/>
+      <w:rFonts w:eastAsia="Times New Roman"/>
       <w:color w:val="FF0000"/>
       <w:sz w:val="24"/>
       <w:szCs w:val="20"/>
@@ -7364,7 +7784,7 @@
       <w:spacing w:before="160" w:after="160" w:line="288" w:lineRule="auto"/>
     </w:pPr>
     <w:rPr>
-      <w:rFonts w:ascii="Arial" w:eastAsia="Times New Roman" w:hAnsi="Arial"/>
+      <w:rFonts w:eastAsia="Times New Roman"/>
       <w:sz w:val="20"/>
       <w:szCs w:val="20"/>
       <w:lang w:val="es-ES_tradnl" w:eastAsia="es-ES"/>
@@ -7396,7 +7816,7 @@
       <w:ind w:firstLine="567"/>
     </w:pPr>
     <w:rPr>
-      <w:rFonts w:ascii="Arial" w:eastAsia="Times New Roman" w:hAnsi="Arial" w:cs="Arial"/>
+      <w:rFonts w:eastAsia="Times New Roman"/>
       <w:lang w:eastAsia="es-ES"/>
     </w:rPr>
   </w:style>
@@ -7411,7 +7831,6 @@
       </w:numPr>
     </w:pPr>
     <w:rPr>
-      <w:rFonts w:ascii="Arial" w:hAnsi="Arial" w:cs="Arial"/>
       <w:bCs/>
     </w:rPr>
   </w:style>
@@ -8063,7 +8482,7 @@
 </file>
 
 <file path=customXml/itemProps1.xml><?xml version="1.0" encoding="utf-8"?>
-<ds:datastoreItem xmlns:ds="http://schemas.openxmlformats.org/officeDocument/2006/customXml" ds:itemID="{452934B0-6869-4745-B9F5-42F9D780A7A0}">
+<ds:datastoreItem xmlns:ds="http://schemas.openxmlformats.org/officeDocument/2006/customXml" ds:itemID="{DAF14D63-5590-4989-9F63-7BB30AD676D5}">
   <ds:schemaRefs>
     <ds:schemaRef ds:uri="http://schemas.openxmlformats.org/officeDocument/2006/bibliography"/>
   </ds:schemaRefs>

--- a/docs/Tv-Tracker FINAL.docx
+++ b/docs/Tv-Tracker FINAL.docx
@@ -928,13 +928,6 @@
     </w:p>
     <w:sdt>
       <w:sdtPr>
-        <w:id w:val="-854034007"/>
-        <w:docPartObj>
-          <w:docPartGallery w:val="Table of Contents"/>
-          <w:docPartUnique/>
-        </w:docPartObj>
-      </w:sdtPr>
-      <w:sdtEndPr>
         <w:rPr>
           <w:rFonts w:ascii="Arial" w:eastAsia="Calibri" w:hAnsi="Arial" w:cs="Arial"/>
           <w:bCs w:val="0"/>
@@ -944,7 +937,12 @@
           <w:szCs w:val="22"/>
           <w:lang w:eastAsia="x-none"/>
         </w:rPr>
-      </w:sdtEndPr>
+        <w:id w:val="-854034007"/>
+        <w:docPartObj>
+          <w:docPartGallery w:val="Table of Contents"/>
+          <w:docPartUnique/>
+        </w:docPartObj>
+      </w:sdtPr>
       <w:sdtContent>
         <w:p>
           <w:pPr>
@@ -957,8 +955,12 @@
         <w:p>
           <w:pPr>
             <w:pStyle w:val="TDC1"/>
+            <w:tabs>
+              <w:tab w:val="left" w:pos="440"/>
+              <w:tab w:val="right" w:leader="dot" w:pos="8918"/>
+            </w:tabs>
             <w:rPr>
-              <w:rFonts w:eastAsiaTheme="minorEastAsia"/>
+              <w:rFonts w:asciiTheme="minorHAnsi" w:eastAsiaTheme="minorEastAsia" w:hAnsiTheme="minorHAnsi" w:cstheme="minorBidi"/>
               <w:noProof/>
               <w:lang w:eastAsia="es-ES"/>
             </w:rPr>
@@ -972,7 +974,7 @@
           <w:r>
             <w:fldChar w:fldCharType="separate"/>
           </w:r>
-          <w:hyperlink w:anchor="_Toc39257151" w:history="1">
+          <w:hyperlink w:anchor="_Toc39331916" w:history="1">
             <w:r>
               <w:rPr>
                 <w:rStyle w:val="Hipervnculo"/>
@@ -982,7 +984,7 @@
             </w:r>
             <w:r>
               <w:rPr>
-                <w:rFonts w:eastAsiaTheme="minorEastAsia"/>
+                <w:rFonts w:asciiTheme="minorHAnsi" w:eastAsiaTheme="minorEastAsia" w:hAnsiTheme="minorHAnsi" w:cstheme="minorBidi"/>
                 <w:noProof/>
                 <w:lang w:eastAsia="es-ES"/>
               </w:rPr>
@@ -1014,7 +1016,7 @@
                 <w:noProof/>
                 <w:webHidden/>
               </w:rPr>
-              <w:instrText xml:space="preserve"> PAGEREF _Toc39257151 \h </w:instrText>
+              <w:instrText xml:space="preserve"> PAGEREF _Toc39331916 \h </w:instrText>
             </w:r>
             <w:r>
               <w:rPr>
@@ -1034,7 +1036,7 @@
                 <w:noProof/>
                 <w:webHidden/>
               </w:rPr>
-              <w:t>2</w:t>
+              <w:t>3</w:t>
             </w:r>
             <w:r>
               <w:rPr>
@@ -1048,13 +1050,17 @@
         <w:p>
           <w:pPr>
             <w:pStyle w:val="TDC1"/>
+            <w:tabs>
+              <w:tab w:val="left" w:pos="440"/>
+              <w:tab w:val="right" w:leader="dot" w:pos="8918"/>
+            </w:tabs>
             <w:rPr>
-              <w:rFonts w:eastAsiaTheme="minorEastAsia"/>
+              <w:rFonts w:asciiTheme="minorHAnsi" w:eastAsiaTheme="minorEastAsia" w:hAnsiTheme="minorHAnsi" w:cstheme="minorBidi"/>
               <w:noProof/>
               <w:lang w:eastAsia="es-ES"/>
             </w:rPr>
           </w:pPr>
-          <w:hyperlink w:anchor="_Toc39257152" w:history="1">
+          <w:hyperlink w:anchor="_Toc39331917" w:history="1">
             <w:r>
               <w:rPr>
                 <w:rStyle w:val="Hipervnculo"/>
@@ -1064,7 +1070,7 @@
             </w:r>
             <w:r>
               <w:rPr>
-                <w:rFonts w:eastAsiaTheme="minorEastAsia"/>
+                <w:rFonts w:asciiTheme="minorHAnsi" w:eastAsiaTheme="minorEastAsia" w:hAnsiTheme="minorHAnsi" w:cstheme="minorBidi"/>
                 <w:noProof/>
                 <w:lang w:eastAsia="es-ES"/>
               </w:rPr>
@@ -1096,7 +1102,7 @@
                 <w:noProof/>
                 <w:webHidden/>
               </w:rPr>
-              <w:instrText xml:space="preserve"> PAGEREF _Toc39257152 \h </w:instrText>
+              <w:instrText xml:space="preserve"> PAGEREF _Toc39331917 \h </w:instrText>
             </w:r>
             <w:r>
               <w:rPr>
@@ -1116,7 +1122,7 @@
                 <w:noProof/>
                 <w:webHidden/>
               </w:rPr>
-              <w:t>2</w:t>
+              <w:t>3</w:t>
             </w:r>
             <w:r>
               <w:rPr>
@@ -1130,13 +1136,17 @@
         <w:p>
           <w:pPr>
             <w:pStyle w:val="TDC1"/>
+            <w:tabs>
+              <w:tab w:val="left" w:pos="440"/>
+              <w:tab w:val="right" w:leader="dot" w:pos="8918"/>
+            </w:tabs>
             <w:rPr>
-              <w:rFonts w:eastAsiaTheme="minorEastAsia"/>
+              <w:rFonts w:asciiTheme="minorHAnsi" w:eastAsiaTheme="minorEastAsia" w:hAnsiTheme="minorHAnsi" w:cstheme="minorBidi"/>
               <w:noProof/>
               <w:lang w:eastAsia="es-ES"/>
             </w:rPr>
           </w:pPr>
-          <w:hyperlink w:anchor="_Toc39257153" w:history="1">
+          <w:hyperlink w:anchor="_Toc39331918" w:history="1">
             <w:r>
               <w:rPr>
                 <w:rStyle w:val="Hipervnculo"/>
@@ -1146,7 +1156,7 @@
             </w:r>
             <w:r>
               <w:rPr>
-                <w:rFonts w:eastAsiaTheme="minorEastAsia"/>
+                <w:rFonts w:asciiTheme="minorHAnsi" w:eastAsiaTheme="minorEastAsia" w:hAnsiTheme="minorHAnsi" w:cstheme="minorBidi"/>
                 <w:noProof/>
                 <w:lang w:eastAsia="es-ES"/>
               </w:rPr>
@@ -1178,7 +1188,7 @@
                 <w:noProof/>
                 <w:webHidden/>
               </w:rPr>
-              <w:instrText xml:space="preserve"> PAGEREF _Toc39257153 \h </w:instrText>
+              <w:instrText xml:space="preserve"> PAGEREF _Toc39331918 \h </w:instrText>
             </w:r>
             <w:r>
               <w:rPr>
@@ -1198,7 +1208,7 @@
                 <w:noProof/>
                 <w:webHidden/>
               </w:rPr>
-              <w:t>2</w:t>
+              <w:t>3</w:t>
             </w:r>
             <w:r>
               <w:rPr>
@@ -1212,13 +1222,17 @@
         <w:p>
           <w:pPr>
             <w:pStyle w:val="TDC1"/>
+            <w:tabs>
+              <w:tab w:val="left" w:pos="440"/>
+              <w:tab w:val="right" w:leader="dot" w:pos="8918"/>
+            </w:tabs>
             <w:rPr>
-              <w:rFonts w:eastAsiaTheme="minorEastAsia"/>
+              <w:rFonts w:asciiTheme="minorHAnsi" w:eastAsiaTheme="minorEastAsia" w:hAnsiTheme="minorHAnsi" w:cstheme="minorBidi"/>
               <w:noProof/>
               <w:lang w:eastAsia="es-ES"/>
             </w:rPr>
           </w:pPr>
-          <w:hyperlink w:anchor="_Toc39257154" w:history="1">
+          <w:hyperlink w:anchor="_Toc39331919" w:history="1">
             <w:r>
               <w:rPr>
                 <w:rStyle w:val="Hipervnculo"/>
@@ -1228,7 +1242,7 @@
             </w:r>
             <w:r>
               <w:rPr>
-                <w:rFonts w:eastAsiaTheme="minorEastAsia"/>
+                <w:rFonts w:asciiTheme="minorHAnsi" w:eastAsiaTheme="minorEastAsia" w:hAnsiTheme="minorHAnsi" w:cstheme="minorBidi"/>
                 <w:noProof/>
                 <w:lang w:eastAsia="es-ES"/>
               </w:rPr>
@@ -1260,7 +1274,7 @@
                 <w:noProof/>
                 <w:webHidden/>
               </w:rPr>
-              <w:instrText xml:space="preserve"> PAGEREF _Toc39257154 \h </w:instrText>
+              <w:instrText xml:space="preserve"> PAGEREF _Toc39331919 \h </w:instrText>
             </w:r>
             <w:r>
               <w:rPr>
@@ -1280,7 +1294,7 @@
                 <w:noProof/>
                 <w:webHidden/>
               </w:rPr>
-              <w:t>2</w:t>
+              <w:t>3</w:t>
             </w:r>
             <w:r>
               <w:rPr>
@@ -1294,13 +1308,17 @@
         <w:p>
           <w:pPr>
             <w:pStyle w:val="TDC1"/>
+            <w:tabs>
+              <w:tab w:val="left" w:pos="440"/>
+              <w:tab w:val="right" w:leader="dot" w:pos="8918"/>
+            </w:tabs>
             <w:rPr>
-              <w:rFonts w:eastAsiaTheme="minorEastAsia"/>
+              <w:rFonts w:asciiTheme="minorHAnsi" w:eastAsiaTheme="minorEastAsia" w:hAnsiTheme="minorHAnsi" w:cstheme="minorBidi"/>
               <w:noProof/>
               <w:lang w:eastAsia="es-ES"/>
             </w:rPr>
           </w:pPr>
-          <w:hyperlink w:anchor="_Toc39257155" w:history="1">
+          <w:hyperlink w:anchor="_Toc39331920" w:history="1">
             <w:r>
               <w:rPr>
                 <w:rStyle w:val="Hipervnculo"/>
@@ -1310,7 +1328,7 @@
             </w:r>
             <w:r>
               <w:rPr>
-                <w:rFonts w:eastAsiaTheme="minorEastAsia"/>
+                <w:rFonts w:asciiTheme="minorHAnsi" w:eastAsiaTheme="minorEastAsia" w:hAnsiTheme="minorHAnsi" w:cstheme="minorBidi"/>
                 <w:noProof/>
                 <w:lang w:eastAsia="es-ES"/>
               </w:rPr>
@@ -1342,7 +1360,7 @@
                 <w:noProof/>
                 <w:webHidden/>
               </w:rPr>
-              <w:instrText xml:space="preserve"> PAGEREF _Toc39257155 \h </w:instrText>
+              <w:instrText xml:space="preserve"> PAGEREF _Toc39331920 \h </w:instrText>
             </w:r>
             <w:r>
               <w:rPr>
@@ -1362,7 +1380,7 @@
                 <w:noProof/>
                 <w:webHidden/>
               </w:rPr>
-              <w:t>2</w:t>
+              <w:t>3</w:t>
             </w:r>
             <w:r>
               <w:rPr>
@@ -1376,13 +1394,17 @@
         <w:p>
           <w:pPr>
             <w:pStyle w:val="TDC2"/>
+            <w:tabs>
+              <w:tab w:val="left" w:pos="880"/>
+              <w:tab w:val="right" w:leader="dot" w:pos="8918"/>
+            </w:tabs>
             <w:rPr>
-              <w:rFonts w:eastAsiaTheme="minorEastAsia"/>
+              <w:rFonts w:asciiTheme="minorHAnsi" w:eastAsiaTheme="minorEastAsia" w:hAnsiTheme="minorHAnsi" w:cstheme="minorBidi"/>
               <w:noProof/>
               <w:lang w:eastAsia="es-ES"/>
             </w:rPr>
           </w:pPr>
-          <w:hyperlink w:anchor="_Toc39257156" w:history="1">
+          <w:hyperlink w:anchor="_Toc39331921" w:history="1">
             <w:r>
               <w:rPr>
                 <w:rStyle w:val="Hipervnculo"/>
@@ -1392,7 +1414,7 @@
             </w:r>
             <w:r>
               <w:rPr>
-                <w:rFonts w:eastAsiaTheme="minorEastAsia"/>
+                <w:rFonts w:asciiTheme="minorHAnsi" w:eastAsiaTheme="minorEastAsia" w:hAnsiTheme="minorHAnsi" w:cstheme="minorBidi"/>
                 <w:noProof/>
                 <w:lang w:eastAsia="es-ES"/>
               </w:rPr>
@@ -1424,7 +1446,7 @@
                 <w:noProof/>
                 <w:webHidden/>
               </w:rPr>
-              <w:instrText xml:space="preserve"> PAGEREF _Toc39257156 \h </w:instrText>
+              <w:instrText xml:space="preserve"> PAGEREF _Toc39331921 \h </w:instrText>
             </w:r>
             <w:r>
               <w:rPr>
@@ -1444,7 +1466,7 @@
                 <w:noProof/>
                 <w:webHidden/>
               </w:rPr>
-              <w:t>2</w:t>
+              <w:t>3</w:t>
             </w:r>
             <w:r>
               <w:rPr>
@@ -1458,13 +1480,17 @@
         <w:p>
           <w:pPr>
             <w:pStyle w:val="TDC2"/>
+            <w:tabs>
+              <w:tab w:val="left" w:pos="880"/>
+              <w:tab w:val="right" w:leader="dot" w:pos="8918"/>
+            </w:tabs>
             <w:rPr>
-              <w:rFonts w:eastAsiaTheme="minorEastAsia"/>
+              <w:rFonts w:asciiTheme="minorHAnsi" w:eastAsiaTheme="minorEastAsia" w:hAnsiTheme="minorHAnsi" w:cstheme="minorBidi"/>
               <w:noProof/>
               <w:lang w:eastAsia="es-ES"/>
             </w:rPr>
           </w:pPr>
-          <w:hyperlink w:anchor="_Toc39257157" w:history="1">
+          <w:hyperlink w:anchor="_Toc39331922" w:history="1">
             <w:r>
               <w:rPr>
                 <w:rStyle w:val="Hipervnculo"/>
@@ -1474,7 +1500,7 @@
             </w:r>
             <w:r>
               <w:rPr>
-                <w:rFonts w:eastAsiaTheme="minorEastAsia"/>
+                <w:rFonts w:asciiTheme="minorHAnsi" w:eastAsiaTheme="minorEastAsia" w:hAnsiTheme="minorHAnsi" w:cstheme="minorBidi"/>
                 <w:noProof/>
                 <w:lang w:eastAsia="es-ES"/>
               </w:rPr>
@@ -1506,7 +1532,7 @@
                 <w:noProof/>
                 <w:webHidden/>
               </w:rPr>
-              <w:instrText xml:space="preserve"> PAGEREF _Toc39257157 \h </w:instrText>
+              <w:instrText xml:space="preserve"> PAGEREF _Toc39331922 \h </w:instrText>
             </w:r>
             <w:r>
               <w:rPr>
@@ -1526,7 +1552,7 @@
                 <w:noProof/>
                 <w:webHidden/>
               </w:rPr>
-              <w:t>2</w:t>
+              <w:t>4</w:t>
             </w:r>
             <w:r>
               <w:rPr>
@@ -1540,13 +1566,17 @@
         <w:p>
           <w:pPr>
             <w:pStyle w:val="TDC2"/>
+            <w:tabs>
+              <w:tab w:val="left" w:pos="880"/>
+              <w:tab w:val="right" w:leader="dot" w:pos="8918"/>
+            </w:tabs>
             <w:rPr>
-              <w:rFonts w:eastAsiaTheme="minorEastAsia"/>
+              <w:rFonts w:asciiTheme="minorHAnsi" w:eastAsiaTheme="minorEastAsia" w:hAnsiTheme="minorHAnsi" w:cstheme="minorBidi"/>
               <w:noProof/>
               <w:lang w:eastAsia="es-ES"/>
             </w:rPr>
           </w:pPr>
-          <w:hyperlink w:anchor="_Toc39257158" w:history="1">
+          <w:hyperlink w:anchor="_Toc39331923" w:history="1">
             <w:r>
               <w:rPr>
                 <w:rStyle w:val="Hipervnculo"/>
@@ -1556,7 +1586,7 @@
             </w:r>
             <w:r>
               <w:rPr>
-                <w:rFonts w:eastAsiaTheme="minorEastAsia"/>
+                <w:rFonts w:asciiTheme="minorHAnsi" w:eastAsiaTheme="minorEastAsia" w:hAnsiTheme="minorHAnsi" w:cstheme="minorBidi"/>
                 <w:noProof/>
                 <w:lang w:eastAsia="es-ES"/>
               </w:rPr>
@@ -1588,7 +1618,7 @@
                 <w:noProof/>
                 <w:webHidden/>
               </w:rPr>
-              <w:instrText xml:space="preserve"> PAGEREF _Toc39257158 \h </w:instrText>
+              <w:instrText xml:space="preserve"> PAGEREF _Toc39331923 \h </w:instrText>
             </w:r>
             <w:r>
               <w:rPr>
@@ -1608,7 +1638,7 @@
                 <w:noProof/>
                 <w:webHidden/>
               </w:rPr>
-              <w:t>3</w:t>
+              <w:t>5</w:t>
             </w:r>
             <w:r>
               <w:rPr>
@@ -1622,13 +1652,17 @@
         <w:p>
           <w:pPr>
             <w:pStyle w:val="TDC1"/>
+            <w:tabs>
+              <w:tab w:val="left" w:pos="440"/>
+              <w:tab w:val="right" w:leader="dot" w:pos="8918"/>
+            </w:tabs>
             <w:rPr>
-              <w:rFonts w:eastAsiaTheme="minorEastAsia"/>
+              <w:rFonts w:asciiTheme="minorHAnsi" w:eastAsiaTheme="minorEastAsia" w:hAnsiTheme="minorHAnsi" w:cstheme="minorBidi"/>
               <w:noProof/>
               <w:lang w:eastAsia="es-ES"/>
             </w:rPr>
           </w:pPr>
-          <w:hyperlink w:anchor="_Toc39257159" w:history="1">
+          <w:hyperlink w:anchor="_Toc39331924" w:history="1">
             <w:r>
               <w:rPr>
                 <w:rStyle w:val="Hipervnculo"/>
@@ -1638,7 +1672,7 @@
             </w:r>
             <w:r>
               <w:rPr>
-                <w:rFonts w:eastAsiaTheme="minorEastAsia"/>
+                <w:rFonts w:asciiTheme="minorHAnsi" w:eastAsiaTheme="minorEastAsia" w:hAnsiTheme="minorHAnsi" w:cstheme="minorBidi"/>
                 <w:noProof/>
                 <w:lang w:eastAsia="es-ES"/>
               </w:rPr>
@@ -1649,7 +1683,7 @@
                 <w:rStyle w:val="Hipervnculo"/>
                 <w:noProof/>
               </w:rPr>
-              <w:t>Tecnología utilizada</w:t>
+              <w:t>Tecnologías utilizadas</w:t>
             </w:r>
             <w:r>
               <w:rPr>
@@ -1670,7 +1704,7 @@
                 <w:noProof/>
                 <w:webHidden/>
               </w:rPr>
-              <w:instrText xml:space="preserve"> PAGEREF _Toc39257159 \h </w:instrText>
+              <w:instrText xml:space="preserve"> PAGEREF _Toc39331924 \h </w:instrText>
             </w:r>
             <w:r>
               <w:rPr>
@@ -1690,7 +1724,867 @@
                 <w:noProof/>
                 <w:webHidden/>
               </w:rPr>
-              <w:t>3</w:t>
+              <w:t>5</w:t>
+            </w:r>
+            <w:r>
+              <w:rPr>
+                <w:noProof/>
+                <w:webHidden/>
+              </w:rPr>
+              <w:fldChar w:fldCharType="end"/>
+            </w:r>
+          </w:hyperlink>
+        </w:p>
+        <w:p>
+          <w:pPr>
+            <w:pStyle w:val="TDC2"/>
+            <w:tabs>
+              <w:tab w:val="left" w:pos="880"/>
+              <w:tab w:val="right" w:leader="dot" w:pos="8918"/>
+            </w:tabs>
+            <w:rPr>
+              <w:rFonts w:asciiTheme="minorHAnsi" w:eastAsiaTheme="minorEastAsia" w:hAnsiTheme="minorHAnsi" w:cstheme="minorBidi"/>
+              <w:noProof/>
+              <w:lang w:eastAsia="es-ES"/>
+            </w:rPr>
+          </w:pPr>
+          <w:hyperlink w:anchor="_Toc39331925" w:history="1">
+            <w:r>
+              <w:rPr>
+                <w:rStyle w:val="Hipervnculo"/>
+                <w:noProof/>
+              </w:rPr>
+              <w:t>6.1</w:t>
+            </w:r>
+            <w:r>
+              <w:rPr>
+                <w:rFonts w:asciiTheme="minorHAnsi" w:eastAsiaTheme="minorEastAsia" w:hAnsiTheme="minorHAnsi" w:cstheme="minorBidi"/>
+                <w:noProof/>
+                <w:lang w:eastAsia="es-ES"/>
+              </w:rPr>
+              <w:tab/>
+            </w:r>
+            <w:r>
+              <w:rPr>
+                <w:rStyle w:val="Hipervnculo"/>
+                <w:noProof/>
+              </w:rPr>
+              <w:t>NinjaMock</w:t>
+            </w:r>
+            <w:r>
+              <w:rPr>
+                <w:noProof/>
+                <w:webHidden/>
+              </w:rPr>
+              <w:tab/>
+            </w:r>
+            <w:r>
+              <w:rPr>
+                <w:noProof/>
+                <w:webHidden/>
+              </w:rPr>
+              <w:fldChar w:fldCharType="begin"/>
+            </w:r>
+            <w:r>
+              <w:rPr>
+                <w:noProof/>
+                <w:webHidden/>
+              </w:rPr>
+              <w:instrText xml:space="preserve"> PAGEREF _Toc39331925 \h </w:instrText>
+            </w:r>
+            <w:r>
+              <w:rPr>
+                <w:noProof/>
+                <w:webHidden/>
+              </w:rPr>
+            </w:r>
+            <w:r>
+              <w:rPr>
+                <w:noProof/>
+                <w:webHidden/>
+              </w:rPr>
+              <w:fldChar w:fldCharType="separate"/>
+            </w:r>
+            <w:r>
+              <w:rPr>
+                <w:noProof/>
+                <w:webHidden/>
+              </w:rPr>
+              <w:t>5</w:t>
+            </w:r>
+            <w:r>
+              <w:rPr>
+                <w:noProof/>
+                <w:webHidden/>
+              </w:rPr>
+              <w:fldChar w:fldCharType="end"/>
+            </w:r>
+          </w:hyperlink>
+        </w:p>
+        <w:p>
+          <w:pPr>
+            <w:pStyle w:val="TDC2"/>
+            <w:tabs>
+              <w:tab w:val="left" w:pos="880"/>
+              <w:tab w:val="right" w:leader="dot" w:pos="8918"/>
+            </w:tabs>
+            <w:rPr>
+              <w:rFonts w:asciiTheme="minorHAnsi" w:eastAsiaTheme="minorEastAsia" w:hAnsiTheme="minorHAnsi" w:cstheme="minorBidi"/>
+              <w:noProof/>
+              <w:lang w:eastAsia="es-ES"/>
+            </w:rPr>
+          </w:pPr>
+          <w:hyperlink w:anchor="_Toc39331926" w:history="1">
+            <w:r>
+              <w:rPr>
+                <w:rStyle w:val="Hipervnculo"/>
+                <w:noProof/>
+              </w:rPr>
+              <w:t>6.2</w:t>
+            </w:r>
+            <w:r>
+              <w:rPr>
+                <w:rFonts w:asciiTheme="minorHAnsi" w:eastAsiaTheme="minorEastAsia" w:hAnsiTheme="minorHAnsi" w:cstheme="minorBidi"/>
+                <w:noProof/>
+                <w:lang w:eastAsia="es-ES"/>
+              </w:rPr>
+              <w:tab/>
+            </w:r>
+            <w:r>
+              <w:rPr>
+                <w:rStyle w:val="Hipervnculo"/>
+                <w:noProof/>
+              </w:rPr>
+              <w:t>PlantUML</w:t>
+            </w:r>
+            <w:r>
+              <w:rPr>
+                <w:noProof/>
+                <w:webHidden/>
+              </w:rPr>
+              <w:tab/>
+            </w:r>
+            <w:r>
+              <w:rPr>
+                <w:noProof/>
+                <w:webHidden/>
+              </w:rPr>
+              <w:fldChar w:fldCharType="begin"/>
+            </w:r>
+            <w:r>
+              <w:rPr>
+                <w:noProof/>
+                <w:webHidden/>
+              </w:rPr>
+              <w:instrText xml:space="preserve"> PAGEREF _Toc39331926 \h </w:instrText>
+            </w:r>
+            <w:r>
+              <w:rPr>
+                <w:noProof/>
+                <w:webHidden/>
+              </w:rPr>
+            </w:r>
+            <w:r>
+              <w:rPr>
+                <w:noProof/>
+                <w:webHidden/>
+              </w:rPr>
+              <w:fldChar w:fldCharType="separate"/>
+            </w:r>
+            <w:r>
+              <w:rPr>
+                <w:noProof/>
+                <w:webHidden/>
+              </w:rPr>
+              <w:t>5</w:t>
+            </w:r>
+            <w:r>
+              <w:rPr>
+                <w:noProof/>
+                <w:webHidden/>
+              </w:rPr>
+              <w:fldChar w:fldCharType="end"/>
+            </w:r>
+          </w:hyperlink>
+        </w:p>
+        <w:p>
+          <w:pPr>
+            <w:pStyle w:val="TDC2"/>
+            <w:tabs>
+              <w:tab w:val="left" w:pos="880"/>
+              <w:tab w:val="right" w:leader="dot" w:pos="8918"/>
+            </w:tabs>
+            <w:rPr>
+              <w:rFonts w:asciiTheme="minorHAnsi" w:eastAsiaTheme="minorEastAsia" w:hAnsiTheme="minorHAnsi" w:cstheme="minorBidi"/>
+              <w:noProof/>
+              <w:lang w:eastAsia="es-ES"/>
+            </w:rPr>
+          </w:pPr>
+          <w:hyperlink w:anchor="_Toc39331927" w:history="1">
+            <w:r>
+              <w:rPr>
+                <w:rStyle w:val="Hipervnculo"/>
+                <w:noProof/>
+              </w:rPr>
+              <w:t>6.3</w:t>
+            </w:r>
+            <w:r>
+              <w:rPr>
+                <w:rFonts w:asciiTheme="minorHAnsi" w:eastAsiaTheme="minorEastAsia" w:hAnsiTheme="minorHAnsi" w:cstheme="minorBidi"/>
+                <w:noProof/>
+                <w:lang w:eastAsia="es-ES"/>
+              </w:rPr>
+              <w:tab/>
+            </w:r>
+            <w:r>
+              <w:rPr>
+                <w:rStyle w:val="Hipervnculo"/>
+                <w:noProof/>
+              </w:rPr>
+              <w:t>Android Studio</w:t>
+            </w:r>
+            <w:r>
+              <w:rPr>
+                <w:noProof/>
+                <w:webHidden/>
+              </w:rPr>
+              <w:tab/>
+            </w:r>
+            <w:r>
+              <w:rPr>
+                <w:noProof/>
+                <w:webHidden/>
+              </w:rPr>
+              <w:fldChar w:fldCharType="begin"/>
+            </w:r>
+            <w:r>
+              <w:rPr>
+                <w:noProof/>
+                <w:webHidden/>
+              </w:rPr>
+              <w:instrText xml:space="preserve"> PAGEREF _Toc39331927 \h </w:instrText>
+            </w:r>
+            <w:r>
+              <w:rPr>
+                <w:noProof/>
+                <w:webHidden/>
+              </w:rPr>
+            </w:r>
+            <w:r>
+              <w:rPr>
+                <w:noProof/>
+                <w:webHidden/>
+              </w:rPr>
+              <w:fldChar w:fldCharType="separate"/>
+            </w:r>
+            <w:r>
+              <w:rPr>
+                <w:noProof/>
+                <w:webHidden/>
+              </w:rPr>
+              <w:t>5</w:t>
+            </w:r>
+            <w:r>
+              <w:rPr>
+                <w:noProof/>
+                <w:webHidden/>
+              </w:rPr>
+              <w:fldChar w:fldCharType="end"/>
+            </w:r>
+          </w:hyperlink>
+        </w:p>
+        <w:p>
+          <w:pPr>
+            <w:pStyle w:val="TDC2"/>
+            <w:tabs>
+              <w:tab w:val="left" w:pos="880"/>
+              <w:tab w:val="right" w:leader="dot" w:pos="8918"/>
+            </w:tabs>
+            <w:rPr>
+              <w:rFonts w:asciiTheme="minorHAnsi" w:eastAsiaTheme="minorEastAsia" w:hAnsiTheme="minorHAnsi" w:cstheme="minorBidi"/>
+              <w:noProof/>
+              <w:lang w:eastAsia="es-ES"/>
+            </w:rPr>
+          </w:pPr>
+          <w:hyperlink w:anchor="_Toc39331928" w:history="1">
+            <w:r>
+              <w:rPr>
+                <w:rStyle w:val="Hipervnculo"/>
+                <w:noProof/>
+              </w:rPr>
+              <w:t>6.4</w:t>
+            </w:r>
+            <w:r>
+              <w:rPr>
+                <w:rFonts w:asciiTheme="minorHAnsi" w:eastAsiaTheme="minorEastAsia" w:hAnsiTheme="minorHAnsi" w:cstheme="minorBidi"/>
+                <w:noProof/>
+                <w:lang w:eastAsia="es-ES"/>
+              </w:rPr>
+              <w:tab/>
+            </w:r>
+            <w:r>
+              <w:rPr>
+                <w:rStyle w:val="Hipervnculo"/>
+                <w:noProof/>
+              </w:rPr>
+              <w:t>Android SDK</w:t>
+            </w:r>
+            <w:r>
+              <w:rPr>
+                <w:noProof/>
+                <w:webHidden/>
+              </w:rPr>
+              <w:tab/>
+            </w:r>
+            <w:r>
+              <w:rPr>
+                <w:noProof/>
+                <w:webHidden/>
+              </w:rPr>
+              <w:fldChar w:fldCharType="begin"/>
+            </w:r>
+            <w:r>
+              <w:rPr>
+                <w:noProof/>
+                <w:webHidden/>
+              </w:rPr>
+              <w:instrText xml:space="preserve"> PAGEREF _Toc39331928 \h </w:instrText>
+            </w:r>
+            <w:r>
+              <w:rPr>
+                <w:noProof/>
+                <w:webHidden/>
+              </w:rPr>
+            </w:r>
+            <w:r>
+              <w:rPr>
+                <w:noProof/>
+                <w:webHidden/>
+              </w:rPr>
+              <w:fldChar w:fldCharType="separate"/>
+            </w:r>
+            <w:r>
+              <w:rPr>
+                <w:noProof/>
+                <w:webHidden/>
+              </w:rPr>
+              <w:t>5</w:t>
+            </w:r>
+            <w:r>
+              <w:rPr>
+                <w:noProof/>
+                <w:webHidden/>
+              </w:rPr>
+              <w:fldChar w:fldCharType="end"/>
+            </w:r>
+          </w:hyperlink>
+        </w:p>
+        <w:p>
+          <w:pPr>
+            <w:pStyle w:val="TDC2"/>
+            <w:tabs>
+              <w:tab w:val="left" w:pos="880"/>
+              <w:tab w:val="right" w:leader="dot" w:pos="8918"/>
+            </w:tabs>
+            <w:rPr>
+              <w:rFonts w:asciiTheme="minorHAnsi" w:eastAsiaTheme="minorEastAsia" w:hAnsiTheme="minorHAnsi" w:cstheme="minorBidi"/>
+              <w:noProof/>
+              <w:lang w:eastAsia="es-ES"/>
+            </w:rPr>
+          </w:pPr>
+          <w:hyperlink w:anchor="_Toc39331929" w:history="1">
+            <w:r>
+              <w:rPr>
+                <w:rStyle w:val="Hipervnculo"/>
+                <w:noProof/>
+              </w:rPr>
+              <w:t>6.5</w:t>
+            </w:r>
+            <w:r>
+              <w:rPr>
+                <w:rFonts w:asciiTheme="minorHAnsi" w:eastAsiaTheme="minorEastAsia" w:hAnsiTheme="minorHAnsi" w:cstheme="minorBidi"/>
+                <w:noProof/>
+                <w:lang w:eastAsia="es-ES"/>
+              </w:rPr>
+              <w:tab/>
+            </w:r>
+            <w:r>
+              <w:rPr>
+                <w:rStyle w:val="Hipervnculo"/>
+                <w:noProof/>
+              </w:rPr>
+              <w:t>Java 8</w:t>
+            </w:r>
+            <w:r>
+              <w:rPr>
+                <w:noProof/>
+                <w:webHidden/>
+              </w:rPr>
+              <w:tab/>
+            </w:r>
+            <w:r>
+              <w:rPr>
+                <w:noProof/>
+                <w:webHidden/>
+              </w:rPr>
+              <w:fldChar w:fldCharType="begin"/>
+            </w:r>
+            <w:r>
+              <w:rPr>
+                <w:noProof/>
+                <w:webHidden/>
+              </w:rPr>
+              <w:instrText xml:space="preserve"> PAGEREF _Toc39331929 \h </w:instrText>
+            </w:r>
+            <w:r>
+              <w:rPr>
+                <w:noProof/>
+                <w:webHidden/>
+              </w:rPr>
+            </w:r>
+            <w:r>
+              <w:rPr>
+                <w:noProof/>
+                <w:webHidden/>
+              </w:rPr>
+              <w:fldChar w:fldCharType="separate"/>
+            </w:r>
+            <w:r>
+              <w:rPr>
+                <w:noProof/>
+                <w:webHidden/>
+              </w:rPr>
+              <w:t>5</w:t>
+            </w:r>
+            <w:r>
+              <w:rPr>
+                <w:noProof/>
+                <w:webHidden/>
+              </w:rPr>
+              <w:fldChar w:fldCharType="end"/>
+            </w:r>
+          </w:hyperlink>
+        </w:p>
+        <w:p>
+          <w:pPr>
+            <w:pStyle w:val="TDC2"/>
+            <w:tabs>
+              <w:tab w:val="left" w:pos="880"/>
+              <w:tab w:val="right" w:leader="dot" w:pos="8918"/>
+            </w:tabs>
+            <w:rPr>
+              <w:rFonts w:asciiTheme="minorHAnsi" w:eastAsiaTheme="minorEastAsia" w:hAnsiTheme="minorHAnsi" w:cstheme="minorBidi"/>
+              <w:noProof/>
+              <w:lang w:eastAsia="es-ES"/>
+            </w:rPr>
+          </w:pPr>
+          <w:hyperlink w:anchor="_Toc39331930" w:history="1">
+            <w:r>
+              <w:rPr>
+                <w:rStyle w:val="Hipervnculo"/>
+                <w:noProof/>
+              </w:rPr>
+              <w:t>6.6</w:t>
+            </w:r>
+            <w:r>
+              <w:rPr>
+                <w:rFonts w:asciiTheme="minorHAnsi" w:eastAsiaTheme="minorEastAsia" w:hAnsiTheme="minorHAnsi" w:cstheme="minorBidi"/>
+                <w:noProof/>
+                <w:lang w:eastAsia="es-ES"/>
+              </w:rPr>
+              <w:tab/>
+            </w:r>
+            <w:r>
+              <w:rPr>
+                <w:rStyle w:val="Hipervnculo"/>
+                <w:noProof/>
+              </w:rPr>
+              <w:t>Firebase</w:t>
+            </w:r>
+            <w:r>
+              <w:rPr>
+                <w:noProof/>
+                <w:webHidden/>
+              </w:rPr>
+              <w:tab/>
+            </w:r>
+            <w:r>
+              <w:rPr>
+                <w:noProof/>
+                <w:webHidden/>
+              </w:rPr>
+              <w:fldChar w:fldCharType="begin"/>
+            </w:r>
+            <w:r>
+              <w:rPr>
+                <w:noProof/>
+                <w:webHidden/>
+              </w:rPr>
+              <w:instrText xml:space="preserve"> PAGEREF _Toc39331930 \h </w:instrText>
+            </w:r>
+            <w:r>
+              <w:rPr>
+                <w:noProof/>
+                <w:webHidden/>
+              </w:rPr>
+            </w:r>
+            <w:r>
+              <w:rPr>
+                <w:noProof/>
+                <w:webHidden/>
+              </w:rPr>
+              <w:fldChar w:fldCharType="separate"/>
+            </w:r>
+            <w:r>
+              <w:rPr>
+                <w:noProof/>
+                <w:webHidden/>
+              </w:rPr>
+              <w:t>6</w:t>
+            </w:r>
+            <w:r>
+              <w:rPr>
+                <w:noProof/>
+                <w:webHidden/>
+              </w:rPr>
+              <w:fldChar w:fldCharType="end"/>
+            </w:r>
+          </w:hyperlink>
+        </w:p>
+        <w:p>
+          <w:pPr>
+            <w:pStyle w:val="TDC2"/>
+            <w:tabs>
+              <w:tab w:val="left" w:pos="880"/>
+              <w:tab w:val="right" w:leader="dot" w:pos="8918"/>
+            </w:tabs>
+            <w:rPr>
+              <w:rFonts w:asciiTheme="minorHAnsi" w:eastAsiaTheme="minorEastAsia" w:hAnsiTheme="minorHAnsi" w:cstheme="minorBidi"/>
+              <w:noProof/>
+              <w:lang w:eastAsia="es-ES"/>
+            </w:rPr>
+          </w:pPr>
+          <w:hyperlink w:anchor="_Toc39331931" w:history="1">
+            <w:r>
+              <w:rPr>
+                <w:rStyle w:val="Hipervnculo"/>
+                <w:noProof/>
+              </w:rPr>
+              <w:t>6.7</w:t>
+            </w:r>
+            <w:r>
+              <w:rPr>
+                <w:rFonts w:asciiTheme="minorHAnsi" w:eastAsiaTheme="minorEastAsia" w:hAnsiTheme="minorHAnsi" w:cstheme="minorBidi"/>
+                <w:noProof/>
+                <w:lang w:eastAsia="es-ES"/>
+              </w:rPr>
+              <w:tab/>
+            </w:r>
+            <w:r>
+              <w:rPr>
+                <w:rStyle w:val="Hipervnculo"/>
+                <w:noProof/>
+              </w:rPr>
+              <w:t>Postman</w:t>
+            </w:r>
+            <w:r>
+              <w:rPr>
+                <w:noProof/>
+                <w:webHidden/>
+              </w:rPr>
+              <w:tab/>
+            </w:r>
+            <w:r>
+              <w:rPr>
+                <w:noProof/>
+                <w:webHidden/>
+              </w:rPr>
+              <w:fldChar w:fldCharType="begin"/>
+            </w:r>
+            <w:r>
+              <w:rPr>
+                <w:noProof/>
+                <w:webHidden/>
+              </w:rPr>
+              <w:instrText xml:space="preserve"> PAGEREF _Toc39331931 \h </w:instrText>
+            </w:r>
+            <w:r>
+              <w:rPr>
+                <w:noProof/>
+                <w:webHidden/>
+              </w:rPr>
+            </w:r>
+            <w:r>
+              <w:rPr>
+                <w:noProof/>
+                <w:webHidden/>
+              </w:rPr>
+              <w:fldChar w:fldCharType="separate"/>
+            </w:r>
+            <w:r>
+              <w:rPr>
+                <w:noProof/>
+                <w:webHidden/>
+              </w:rPr>
+              <w:t>6</w:t>
+            </w:r>
+            <w:r>
+              <w:rPr>
+                <w:noProof/>
+                <w:webHidden/>
+              </w:rPr>
+              <w:fldChar w:fldCharType="end"/>
+            </w:r>
+          </w:hyperlink>
+        </w:p>
+        <w:p>
+          <w:pPr>
+            <w:pStyle w:val="TDC2"/>
+            <w:tabs>
+              <w:tab w:val="left" w:pos="880"/>
+              <w:tab w:val="right" w:leader="dot" w:pos="8918"/>
+            </w:tabs>
+            <w:rPr>
+              <w:rFonts w:asciiTheme="minorHAnsi" w:eastAsiaTheme="minorEastAsia" w:hAnsiTheme="minorHAnsi" w:cstheme="minorBidi"/>
+              <w:noProof/>
+              <w:lang w:eastAsia="es-ES"/>
+            </w:rPr>
+          </w:pPr>
+          <w:hyperlink w:anchor="_Toc39331932" w:history="1">
+            <w:r>
+              <w:rPr>
+                <w:rStyle w:val="Hipervnculo"/>
+                <w:noProof/>
+              </w:rPr>
+              <w:t>6.8</w:t>
+            </w:r>
+            <w:r>
+              <w:rPr>
+                <w:rFonts w:asciiTheme="minorHAnsi" w:eastAsiaTheme="minorEastAsia" w:hAnsiTheme="minorHAnsi" w:cstheme="minorBidi"/>
+                <w:noProof/>
+                <w:lang w:eastAsia="es-ES"/>
+              </w:rPr>
+              <w:tab/>
+            </w:r>
+            <w:r>
+              <w:rPr>
+                <w:rStyle w:val="Hipervnculo"/>
+                <w:noProof/>
+              </w:rPr>
+              <w:t>Visual Studio Code</w:t>
+            </w:r>
+            <w:r>
+              <w:rPr>
+                <w:noProof/>
+                <w:webHidden/>
+              </w:rPr>
+              <w:tab/>
+            </w:r>
+            <w:r>
+              <w:rPr>
+                <w:noProof/>
+                <w:webHidden/>
+              </w:rPr>
+              <w:fldChar w:fldCharType="begin"/>
+            </w:r>
+            <w:r>
+              <w:rPr>
+                <w:noProof/>
+                <w:webHidden/>
+              </w:rPr>
+              <w:instrText xml:space="preserve"> PAGEREF _Toc39331932 \h </w:instrText>
+            </w:r>
+            <w:r>
+              <w:rPr>
+                <w:noProof/>
+                <w:webHidden/>
+              </w:rPr>
+            </w:r>
+            <w:r>
+              <w:rPr>
+                <w:noProof/>
+                <w:webHidden/>
+              </w:rPr>
+              <w:fldChar w:fldCharType="separate"/>
+            </w:r>
+            <w:r>
+              <w:rPr>
+                <w:noProof/>
+                <w:webHidden/>
+              </w:rPr>
+              <w:t>6</w:t>
+            </w:r>
+            <w:r>
+              <w:rPr>
+                <w:noProof/>
+                <w:webHidden/>
+              </w:rPr>
+              <w:fldChar w:fldCharType="end"/>
+            </w:r>
+          </w:hyperlink>
+        </w:p>
+        <w:p>
+          <w:pPr>
+            <w:pStyle w:val="TDC2"/>
+            <w:tabs>
+              <w:tab w:val="left" w:pos="880"/>
+              <w:tab w:val="right" w:leader="dot" w:pos="8918"/>
+            </w:tabs>
+            <w:rPr>
+              <w:rFonts w:asciiTheme="minorHAnsi" w:eastAsiaTheme="minorEastAsia" w:hAnsiTheme="minorHAnsi" w:cstheme="minorBidi"/>
+              <w:noProof/>
+              <w:lang w:eastAsia="es-ES"/>
+            </w:rPr>
+          </w:pPr>
+          <w:hyperlink w:anchor="_Toc39331933" w:history="1">
+            <w:r>
+              <w:rPr>
+                <w:rStyle w:val="Hipervnculo"/>
+                <w:noProof/>
+              </w:rPr>
+              <w:t>6.9</w:t>
+            </w:r>
+            <w:r>
+              <w:rPr>
+                <w:rFonts w:asciiTheme="minorHAnsi" w:eastAsiaTheme="minorEastAsia" w:hAnsiTheme="minorHAnsi" w:cstheme="minorBidi"/>
+                <w:noProof/>
+                <w:lang w:eastAsia="es-ES"/>
+              </w:rPr>
+              <w:tab/>
+            </w:r>
+            <w:r>
+              <w:rPr>
+                <w:rStyle w:val="Hipervnculo"/>
+                <w:noProof/>
+              </w:rPr>
+              <w:t>HTML</w:t>
+            </w:r>
+            <w:r>
+              <w:rPr>
+                <w:noProof/>
+                <w:webHidden/>
+              </w:rPr>
+              <w:tab/>
+            </w:r>
+            <w:r>
+              <w:rPr>
+                <w:noProof/>
+                <w:webHidden/>
+              </w:rPr>
+              <w:fldChar w:fldCharType="begin"/>
+            </w:r>
+            <w:r>
+              <w:rPr>
+                <w:noProof/>
+                <w:webHidden/>
+              </w:rPr>
+              <w:instrText xml:space="preserve"> PAGEREF _Toc39331933 \h </w:instrText>
+            </w:r>
+            <w:r>
+              <w:rPr>
+                <w:noProof/>
+                <w:webHidden/>
+              </w:rPr>
+            </w:r>
+            <w:r>
+              <w:rPr>
+                <w:noProof/>
+                <w:webHidden/>
+              </w:rPr>
+              <w:fldChar w:fldCharType="separate"/>
+            </w:r>
+            <w:r>
+              <w:rPr>
+                <w:noProof/>
+                <w:webHidden/>
+              </w:rPr>
+              <w:t>6</w:t>
+            </w:r>
+            <w:r>
+              <w:rPr>
+                <w:noProof/>
+                <w:webHidden/>
+              </w:rPr>
+              <w:fldChar w:fldCharType="end"/>
+            </w:r>
+          </w:hyperlink>
+        </w:p>
+        <w:p>
+          <w:pPr>
+            <w:pStyle w:val="TDC2"/>
+            <w:tabs>
+              <w:tab w:val="left" w:pos="880"/>
+              <w:tab w:val="right" w:leader="dot" w:pos="8918"/>
+            </w:tabs>
+            <w:rPr>
+              <w:rFonts w:asciiTheme="minorHAnsi" w:eastAsiaTheme="minorEastAsia" w:hAnsiTheme="minorHAnsi" w:cstheme="minorBidi"/>
+              <w:noProof/>
+              <w:lang w:eastAsia="es-ES"/>
+            </w:rPr>
+          </w:pPr>
+          <w:hyperlink w:anchor="_Toc39331934" w:history="1">
+            <w:r>
+              <w:rPr>
+                <w:rStyle w:val="Hipervnculo"/>
+                <w:noProof/>
+              </w:rPr>
+              <w:t>6.10</w:t>
+            </w:r>
+            <w:r>
+              <w:rPr>
+                <w:rFonts w:asciiTheme="minorHAnsi" w:eastAsiaTheme="minorEastAsia" w:hAnsiTheme="minorHAnsi" w:cstheme="minorBidi"/>
+                <w:noProof/>
+                <w:lang w:eastAsia="es-ES"/>
+              </w:rPr>
+              <w:tab/>
+            </w:r>
+            <w:r>
+              <w:rPr>
+                <w:rStyle w:val="Hipervnculo"/>
+                <w:noProof/>
+              </w:rPr>
+              <w:t>Bootstrap</w:t>
+            </w:r>
+            <w:r>
+              <w:rPr>
+                <w:noProof/>
+                <w:webHidden/>
+              </w:rPr>
+              <w:tab/>
+            </w:r>
+            <w:r>
+              <w:rPr>
+                <w:noProof/>
+                <w:webHidden/>
+              </w:rPr>
+              <w:fldChar w:fldCharType="begin"/>
+            </w:r>
+            <w:r>
+              <w:rPr>
+                <w:noProof/>
+                <w:webHidden/>
+              </w:rPr>
+              <w:instrText xml:space="preserve"> PAGEREF _Toc39331934 \h </w:instrText>
+            </w:r>
+            <w:r>
+              <w:rPr>
+                <w:noProof/>
+                <w:webHidden/>
+              </w:rPr>
+            </w:r>
+            <w:r>
+              <w:rPr>
+                <w:noProof/>
+                <w:webHidden/>
+              </w:rPr>
+              <w:fldChar w:fldCharType="separate"/>
+            </w:r>
+            <w:r>
+              <w:rPr>
+                <w:noProof/>
+                <w:webHidden/>
+              </w:rPr>
+              <w:t>6</w:t>
             </w:r>
             <w:r>
               <w:rPr>
@@ -1704,13 +2598,17 @@
         <w:p>
           <w:pPr>
             <w:pStyle w:val="TDC1"/>
+            <w:tabs>
+              <w:tab w:val="left" w:pos="440"/>
+              <w:tab w:val="right" w:leader="dot" w:pos="8918"/>
+            </w:tabs>
             <w:rPr>
-              <w:rFonts w:eastAsiaTheme="minorEastAsia"/>
+              <w:rFonts w:asciiTheme="minorHAnsi" w:eastAsiaTheme="minorEastAsia" w:hAnsiTheme="minorHAnsi" w:cstheme="minorBidi"/>
               <w:noProof/>
               <w:lang w:eastAsia="es-ES"/>
             </w:rPr>
           </w:pPr>
-          <w:hyperlink w:anchor="_Toc39257160" w:history="1">
+          <w:hyperlink w:anchor="_Toc39331935" w:history="1">
             <w:r>
               <w:rPr>
                 <w:rStyle w:val="Hipervnculo"/>
@@ -1720,7 +2618,7 @@
             </w:r>
             <w:r>
               <w:rPr>
-                <w:rFonts w:eastAsiaTheme="minorEastAsia"/>
+                <w:rFonts w:asciiTheme="minorHAnsi" w:eastAsiaTheme="minorEastAsia" w:hAnsiTheme="minorHAnsi" w:cstheme="minorBidi"/>
                 <w:noProof/>
                 <w:lang w:eastAsia="es-ES"/>
               </w:rPr>
@@ -1752,7 +2650,7 @@
                 <w:noProof/>
                 <w:webHidden/>
               </w:rPr>
-              <w:instrText xml:space="preserve"> PAGEREF _Toc39257160 \h </w:instrText>
+              <w:instrText xml:space="preserve"> PAGEREF _Toc39331935 \h </w:instrText>
             </w:r>
             <w:r>
               <w:rPr>
@@ -1772,7 +2670,7 @@
                 <w:noProof/>
                 <w:webHidden/>
               </w:rPr>
-              <w:t>3</w:t>
+              <w:t>6</w:t>
             </w:r>
             <w:r>
               <w:rPr>
@@ -1786,13 +2684,17 @@
         <w:p>
           <w:pPr>
             <w:pStyle w:val="TDC1"/>
+            <w:tabs>
+              <w:tab w:val="left" w:pos="440"/>
+              <w:tab w:val="right" w:leader="dot" w:pos="8918"/>
+            </w:tabs>
             <w:rPr>
-              <w:rFonts w:eastAsiaTheme="minorEastAsia"/>
+              <w:rFonts w:asciiTheme="minorHAnsi" w:eastAsiaTheme="minorEastAsia" w:hAnsiTheme="minorHAnsi" w:cstheme="minorBidi"/>
               <w:noProof/>
               <w:lang w:eastAsia="es-ES"/>
             </w:rPr>
           </w:pPr>
-          <w:hyperlink w:anchor="_Toc39257161" w:history="1">
+          <w:hyperlink w:anchor="_Toc39331936" w:history="1">
             <w:r>
               <w:rPr>
                 <w:rStyle w:val="Hipervnculo"/>
@@ -1802,7 +2704,7 @@
             </w:r>
             <w:r>
               <w:rPr>
-                <w:rFonts w:eastAsiaTheme="minorEastAsia"/>
+                <w:rFonts w:asciiTheme="minorHAnsi" w:eastAsiaTheme="minorEastAsia" w:hAnsiTheme="minorHAnsi" w:cstheme="minorBidi"/>
                 <w:noProof/>
                 <w:lang w:eastAsia="es-ES"/>
               </w:rPr>
@@ -1834,7 +2736,7 @@
                 <w:noProof/>
                 <w:webHidden/>
               </w:rPr>
-              <w:instrText xml:space="preserve"> PAGEREF _Toc39257161 \h </w:instrText>
+              <w:instrText xml:space="preserve"> PAGEREF _Toc39331936 \h </w:instrText>
             </w:r>
             <w:r>
               <w:rPr>
@@ -1854,7 +2756,7 @@
                 <w:noProof/>
                 <w:webHidden/>
               </w:rPr>
-              <w:t>3</w:t>
+              <w:t>6</w:t>
             </w:r>
             <w:r>
               <w:rPr>
@@ -1868,13 +2770,17 @@
         <w:p>
           <w:pPr>
             <w:pStyle w:val="TDC1"/>
+            <w:tabs>
+              <w:tab w:val="left" w:pos="440"/>
+              <w:tab w:val="right" w:leader="dot" w:pos="8918"/>
+            </w:tabs>
             <w:rPr>
-              <w:rFonts w:eastAsiaTheme="minorEastAsia"/>
+              <w:rFonts w:asciiTheme="minorHAnsi" w:eastAsiaTheme="minorEastAsia" w:hAnsiTheme="minorHAnsi" w:cstheme="minorBidi"/>
               <w:noProof/>
               <w:lang w:eastAsia="es-ES"/>
             </w:rPr>
           </w:pPr>
-          <w:hyperlink w:anchor="_Toc39257162" w:history="1">
+          <w:hyperlink w:anchor="_Toc39331937" w:history="1">
             <w:r>
               <w:rPr>
                 <w:rStyle w:val="Hipervnculo"/>
@@ -1884,7 +2790,7 @@
             </w:r>
             <w:r>
               <w:rPr>
-                <w:rFonts w:eastAsiaTheme="minorEastAsia"/>
+                <w:rFonts w:asciiTheme="minorHAnsi" w:eastAsiaTheme="minorEastAsia" w:hAnsiTheme="minorHAnsi" w:cstheme="minorBidi"/>
                 <w:noProof/>
                 <w:lang w:eastAsia="es-ES"/>
               </w:rPr>
@@ -1916,7 +2822,7 @@
                 <w:noProof/>
                 <w:webHidden/>
               </w:rPr>
-              <w:instrText xml:space="preserve"> PAGEREF _Toc39257162 \h </w:instrText>
+              <w:instrText xml:space="preserve"> PAGEREF _Toc39331937 \h </w:instrText>
             </w:r>
             <w:r>
               <w:rPr>
@@ -1936,7 +2842,7 @@
                 <w:noProof/>
                 <w:webHidden/>
               </w:rPr>
-              <w:t>3</w:t>
+              <w:t>6</w:t>
             </w:r>
             <w:r>
               <w:rPr>
@@ -1950,13 +2856,17 @@
         <w:p>
           <w:pPr>
             <w:pStyle w:val="TDC1"/>
+            <w:tabs>
+              <w:tab w:val="left" w:pos="660"/>
+              <w:tab w:val="right" w:leader="dot" w:pos="8918"/>
+            </w:tabs>
             <w:rPr>
-              <w:rFonts w:eastAsiaTheme="minorEastAsia"/>
+              <w:rFonts w:asciiTheme="minorHAnsi" w:eastAsiaTheme="minorEastAsia" w:hAnsiTheme="minorHAnsi" w:cstheme="minorBidi"/>
               <w:noProof/>
               <w:lang w:eastAsia="es-ES"/>
             </w:rPr>
           </w:pPr>
-          <w:hyperlink w:anchor="_Toc39257163" w:history="1">
+          <w:hyperlink w:anchor="_Toc39331938" w:history="1">
             <w:r>
               <w:rPr>
                 <w:rStyle w:val="Hipervnculo"/>
@@ -1966,7 +2876,7 @@
             </w:r>
             <w:r>
               <w:rPr>
-                <w:rFonts w:eastAsiaTheme="minorEastAsia"/>
+                <w:rFonts w:asciiTheme="minorHAnsi" w:eastAsiaTheme="minorEastAsia" w:hAnsiTheme="minorHAnsi" w:cstheme="minorBidi"/>
                 <w:noProof/>
                 <w:lang w:eastAsia="es-ES"/>
               </w:rPr>
@@ -1998,7 +2908,7 @@
                 <w:noProof/>
                 <w:webHidden/>
               </w:rPr>
-              <w:instrText xml:space="preserve"> PAGEREF _Toc39257163 \h </w:instrText>
+              <w:instrText xml:space="preserve"> PAGEREF _Toc39331938 \h </w:instrText>
             </w:r>
             <w:r>
               <w:rPr>
@@ -2018,7 +2928,7 @@
                 <w:noProof/>
                 <w:webHidden/>
               </w:rPr>
-              <w:t>3</w:t>
+              <w:t>7</w:t>
             </w:r>
             <w:r>
               <w:rPr>
@@ -2032,13 +2942,17 @@
         <w:p>
           <w:pPr>
             <w:pStyle w:val="TDC1"/>
+            <w:tabs>
+              <w:tab w:val="left" w:pos="660"/>
+              <w:tab w:val="right" w:leader="dot" w:pos="8918"/>
+            </w:tabs>
             <w:rPr>
-              <w:rFonts w:eastAsiaTheme="minorEastAsia"/>
+              <w:rFonts w:asciiTheme="minorHAnsi" w:eastAsiaTheme="minorEastAsia" w:hAnsiTheme="minorHAnsi" w:cstheme="minorBidi"/>
               <w:noProof/>
               <w:lang w:eastAsia="es-ES"/>
             </w:rPr>
           </w:pPr>
-          <w:hyperlink w:anchor="_Toc39257164" w:history="1">
+          <w:hyperlink w:anchor="_Toc39331939" w:history="1">
             <w:r>
               <w:rPr>
                 <w:rStyle w:val="Hipervnculo"/>
@@ -2048,7 +2962,7 @@
             </w:r>
             <w:r>
               <w:rPr>
-                <w:rFonts w:eastAsiaTheme="minorEastAsia"/>
+                <w:rFonts w:asciiTheme="minorHAnsi" w:eastAsiaTheme="minorEastAsia" w:hAnsiTheme="minorHAnsi" w:cstheme="minorBidi"/>
                 <w:noProof/>
                 <w:lang w:eastAsia="es-ES"/>
               </w:rPr>
@@ -2080,7 +2994,7 @@
                 <w:noProof/>
                 <w:webHidden/>
               </w:rPr>
-              <w:instrText xml:space="preserve"> PAGEREF _Toc39257164 \h </w:instrText>
+              <w:instrText xml:space="preserve"> PAGEREF _Toc39331939 \h </w:instrText>
             </w:r>
             <w:r>
               <w:rPr>
@@ -2100,7 +3014,7 @@
                 <w:noProof/>
                 <w:webHidden/>
               </w:rPr>
-              <w:t>3</w:t>
+              <w:t>8</w:t>
             </w:r>
             <w:r>
               <w:rPr>
@@ -2114,13 +3028,17 @@
         <w:p>
           <w:pPr>
             <w:pStyle w:val="TDC1"/>
+            <w:tabs>
+              <w:tab w:val="left" w:pos="660"/>
+              <w:tab w:val="right" w:leader="dot" w:pos="8918"/>
+            </w:tabs>
             <w:rPr>
-              <w:rFonts w:eastAsiaTheme="minorEastAsia"/>
+              <w:rFonts w:asciiTheme="minorHAnsi" w:eastAsiaTheme="minorEastAsia" w:hAnsiTheme="minorHAnsi" w:cstheme="minorBidi"/>
               <w:noProof/>
               <w:lang w:eastAsia="es-ES"/>
             </w:rPr>
           </w:pPr>
-          <w:hyperlink w:anchor="_Toc39257165" w:history="1">
+          <w:hyperlink w:anchor="_Toc39331940" w:history="1">
             <w:r>
               <w:rPr>
                 <w:rStyle w:val="Hipervnculo"/>
@@ -2130,7 +3048,7 @@
             </w:r>
             <w:r>
               <w:rPr>
-                <w:rFonts w:eastAsiaTheme="minorEastAsia"/>
+                <w:rFonts w:asciiTheme="minorHAnsi" w:eastAsiaTheme="minorEastAsia" w:hAnsiTheme="minorHAnsi" w:cstheme="minorBidi"/>
                 <w:noProof/>
                 <w:lang w:eastAsia="es-ES"/>
               </w:rPr>
@@ -2162,7 +3080,7 @@
                 <w:noProof/>
                 <w:webHidden/>
               </w:rPr>
-              <w:instrText xml:space="preserve"> PAGEREF _Toc39257165 \h </w:instrText>
+              <w:instrText xml:space="preserve"> PAGEREF _Toc39331940 \h </w:instrText>
             </w:r>
             <w:r>
               <w:rPr>
@@ -2182,7 +3100,7 @@
                 <w:noProof/>
                 <w:webHidden/>
               </w:rPr>
-              <w:t>3</w:t>
+              <w:t>8</w:t>
             </w:r>
             <w:r>
               <w:rPr>
@@ -2196,13 +3114,17 @@
         <w:p>
           <w:pPr>
             <w:pStyle w:val="TDC1"/>
+            <w:tabs>
+              <w:tab w:val="left" w:pos="660"/>
+              <w:tab w:val="right" w:leader="dot" w:pos="8918"/>
+            </w:tabs>
             <w:rPr>
-              <w:rFonts w:eastAsiaTheme="minorEastAsia"/>
+              <w:rFonts w:asciiTheme="minorHAnsi" w:eastAsiaTheme="minorEastAsia" w:hAnsiTheme="minorHAnsi" w:cstheme="minorBidi"/>
               <w:noProof/>
               <w:lang w:eastAsia="es-ES"/>
             </w:rPr>
           </w:pPr>
-          <w:hyperlink w:anchor="_Toc39257166" w:history="1">
+          <w:hyperlink w:anchor="_Toc39331941" w:history="1">
             <w:r>
               <w:rPr>
                 <w:rStyle w:val="Hipervnculo"/>
@@ -2212,7 +3134,7 @@
             </w:r>
             <w:r>
               <w:rPr>
-                <w:rFonts w:eastAsiaTheme="minorEastAsia"/>
+                <w:rFonts w:asciiTheme="minorHAnsi" w:eastAsiaTheme="minorEastAsia" w:hAnsiTheme="minorHAnsi" w:cstheme="minorBidi"/>
                 <w:noProof/>
                 <w:lang w:eastAsia="es-ES"/>
               </w:rPr>
@@ -2244,7 +3166,7 @@
                 <w:noProof/>
                 <w:webHidden/>
               </w:rPr>
-              <w:instrText xml:space="preserve"> PAGEREF _Toc39257166 \h </w:instrText>
+              <w:instrText xml:space="preserve"> PAGEREF _Toc39331941 \h </w:instrText>
             </w:r>
             <w:r>
               <w:rPr>
@@ -2264,7 +3186,7 @@
                 <w:noProof/>
                 <w:webHidden/>
               </w:rPr>
-              <w:t>3</w:t>
+              <w:t>8</w:t>
             </w:r>
             <w:r>
               <w:rPr>
@@ -2278,13 +3200,17 @@
         <w:p>
           <w:pPr>
             <w:pStyle w:val="TDC1"/>
+            <w:tabs>
+              <w:tab w:val="left" w:pos="660"/>
+              <w:tab w:val="right" w:leader="dot" w:pos="8918"/>
+            </w:tabs>
             <w:rPr>
-              <w:rFonts w:eastAsiaTheme="minorEastAsia"/>
+              <w:rFonts w:asciiTheme="minorHAnsi" w:eastAsiaTheme="minorEastAsia" w:hAnsiTheme="minorHAnsi" w:cstheme="minorBidi"/>
               <w:noProof/>
               <w:lang w:eastAsia="es-ES"/>
             </w:rPr>
           </w:pPr>
-          <w:hyperlink w:anchor="_Toc39257167" w:history="1">
+          <w:hyperlink w:anchor="_Toc39331942" w:history="1">
             <w:r>
               <w:rPr>
                 <w:rStyle w:val="Hipervnculo"/>
@@ -2294,7 +3220,7 @@
             </w:r>
             <w:r>
               <w:rPr>
-                <w:rFonts w:eastAsiaTheme="minorEastAsia"/>
+                <w:rFonts w:asciiTheme="minorHAnsi" w:eastAsiaTheme="minorEastAsia" w:hAnsiTheme="minorHAnsi" w:cstheme="minorBidi"/>
                 <w:noProof/>
                 <w:lang w:eastAsia="es-ES"/>
               </w:rPr>
@@ -2305,7 +3231,7 @@
                 <w:rStyle w:val="Hipervnculo"/>
                 <w:noProof/>
               </w:rPr>
-              <w:t>Bibliografía</w:t>
+              <w:t>Bibliografía – Documentación</w:t>
             </w:r>
             <w:r>
               <w:rPr>
@@ -2326,7 +3252,7 @@
                 <w:noProof/>
                 <w:webHidden/>
               </w:rPr>
-              <w:instrText xml:space="preserve"> PAGEREF _Toc39257167 \h </w:instrText>
+              <w:instrText xml:space="preserve"> PAGEREF _Toc39331942 \h </w:instrText>
             </w:r>
             <w:r>
               <w:rPr>
@@ -2346,7 +3272,265 @@
                 <w:noProof/>
                 <w:webHidden/>
               </w:rPr>
-              <w:t>3</w:t>
+              <w:t>8</w:t>
+            </w:r>
+            <w:r>
+              <w:rPr>
+                <w:noProof/>
+                <w:webHidden/>
+              </w:rPr>
+              <w:fldChar w:fldCharType="end"/>
+            </w:r>
+          </w:hyperlink>
+        </w:p>
+        <w:p>
+          <w:pPr>
+            <w:pStyle w:val="TDC2"/>
+            <w:tabs>
+              <w:tab w:val="left" w:pos="880"/>
+              <w:tab w:val="right" w:leader="dot" w:pos="8918"/>
+            </w:tabs>
+            <w:rPr>
+              <w:rFonts w:asciiTheme="minorHAnsi" w:eastAsiaTheme="minorEastAsia" w:hAnsiTheme="minorHAnsi" w:cstheme="minorBidi"/>
+              <w:noProof/>
+              <w:lang w:eastAsia="es-ES"/>
+            </w:rPr>
+          </w:pPr>
+          <w:hyperlink w:anchor="_Toc39331943" w:history="1">
+            <w:r>
+              <w:rPr>
+                <w:rStyle w:val="Hipervnculo"/>
+                <w:noProof/>
+              </w:rPr>
+              <w:t>14.1</w:t>
+            </w:r>
+            <w:r>
+              <w:rPr>
+                <w:rFonts w:asciiTheme="minorHAnsi" w:eastAsiaTheme="minorEastAsia" w:hAnsiTheme="minorHAnsi" w:cstheme="minorBidi"/>
+                <w:noProof/>
+                <w:lang w:eastAsia="es-ES"/>
+              </w:rPr>
+              <w:tab/>
+            </w:r>
+            <w:r>
+              <w:rPr>
+                <w:rStyle w:val="Hipervnculo"/>
+                <w:noProof/>
+              </w:rPr>
+              <w:t>Android</w:t>
+            </w:r>
+            <w:r>
+              <w:rPr>
+                <w:noProof/>
+                <w:webHidden/>
+              </w:rPr>
+              <w:tab/>
+            </w:r>
+            <w:r>
+              <w:rPr>
+                <w:noProof/>
+                <w:webHidden/>
+              </w:rPr>
+              <w:fldChar w:fldCharType="begin"/>
+            </w:r>
+            <w:r>
+              <w:rPr>
+                <w:noProof/>
+                <w:webHidden/>
+              </w:rPr>
+              <w:instrText xml:space="preserve"> PAGEREF _Toc39331943 \h </w:instrText>
+            </w:r>
+            <w:r>
+              <w:rPr>
+                <w:noProof/>
+                <w:webHidden/>
+              </w:rPr>
+            </w:r>
+            <w:r>
+              <w:rPr>
+                <w:noProof/>
+                <w:webHidden/>
+              </w:rPr>
+              <w:fldChar w:fldCharType="separate"/>
+            </w:r>
+            <w:r>
+              <w:rPr>
+                <w:noProof/>
+                <w:webHidden/>
+              </w:rPr>
+              <w:t>8</w:t>
+            </w:r>
+            <w:r>
+              <w:rPr>
+                <w:noProof/>
+                <w:webHidden/>
+              </w:rPr>
+              <w:fldChar w:fldCharType="end"/>
+            </w:r>
+          </w:hyperlink>
+        </w:p>
+        <w:p>
+          <w:pPr>
+            <w:pStyle w:val="TDC2"/>
+            <w:tabs>
+              <w:tab w:val="left" w:pos="880"/>
+              <w:tab w:val="right" w:leader="dot" w:pos="8918"/>
+            </w:tabs>
+            <w:rPr>
+              <w:rFonts w:asciiTheme="minorHAnsi" w:eastAsiaTheme="minorEastAsia" w:hAnsiTheme="minorHAnsi" w:cstheme="minorBidi"/>
+              <w:noProof/>
+              <w:lang w:eastAsia="es-ES"/>
+            </w:rPr>
+          </w:pPr>
+          <w:hyperlink w:anchor="_Toc39331944" w:history="1">
+            <w:r>
+              <w:rPr>
+                <w:rStyle w:val="Hipervnculo"/>
+                <w:noProof/>
+              </w:rPr>
+              <w:t>14.2</w:t>
+            </w:r>
+            <w:r>
+              <w:rPr>
+                <w:rFonts w:asciiTheme="minorHAnsi" w:eastAsiaTheme="minorEastAsia" w:hAnsiTheme="minorHAnsi" w:cstheme="minorBidi"/>
+                <w:noProof/>
+                <w:lang w:eastAsia="es-ES"/>
+              </w:rPr>
+              <w:tab/>
+            </w:r>
+            <w:r>
+              <w:rPr>
+                <w:rStyle w:val="Hipervnculo"/>
+                <w:noProof/>
+              </w:rPr>
+              <w:t>Java</w:t>
+            </w:r>
+            <w:r>
+              <w:rPr>
+                <w:noProof/>
+                <w:webHidden/>
+              </w:rPr>
+              <w:tab/>
+            </w:r>
+            <w:r>
+              <w:rPr>
+                <w:noProof/>
+                <w:webHidden/>
+              </w:rPr>
+              <w:fldChar w:fldCharType="begin"/>
+            </w:r>
+            <w:r>
+              <w:rPr>
+                <w:noProof/>
+                <w:webHidden/>
+              </w:rPr>
+              <w:instrText xml:space="preserve"> PAGEREF _Toc39331944 \h </w:instrText>
+            </w:r>
+            <w:r>
+              <w:rPr>
+                <w:noProof/>
+                <w:webHidden/>
+              </w:rPr>
+            </w:r>
+            <w:r>
+              <w:rPr>
+                <w:noProof/>
+                <w:webHidden/>
+              </w:rPr>
+              <w:fldChar w:fldCharType="separate"/>
+            </w:r>
+            <w:r>
+              <w:rPr>
+                <w:noProof/>
+                <w:webHidden/>
+              </w:rPr>
+              <w:t>8</w:t>
+            </w:r>
+            <w:r>
+              <w:rPr>
+                <w:noProof/>
+                <w:webHidden/>
+              </w:rPr>
+              <w:fldChar w:fldCharType="end"/>
+            </w:r>
+          </w:hyperlink>
+        </w:p>
+        <w:p>
+          <w:pPr>
+            <w:pStyle w:val="TDC2"/>
+            <w:tabs>
+              <w:tab w:val="left" w:pos="880"/>
+              <w:tab w:val="right" w:leader="dot" w:pos="8918"/>
+            </w:tabs>
+            <w:rPr>
+              <w:rFonts w:asciiTheme="minorHAnsi" w:eastAsiaTheme="minorEastAsia" w:hAnsiTheme="minorHAnsi" w:cstheme="minorBidi"/>
+              <w:noProof/>
+              <w:lang w:eastAsia="es-ES"/>
+            </w:rPr>
+          </w:pPr>
+          <w:hyperlink w:anchor="_Toc39331945" w:history="1">
+            <w:r>
+              <w:rPr>
+                <w:rStyle w:val="Hipervnculo"/>
+                <w:noProof/>
+              </w:rPr>
+              <w:t>14.3</w:t>
+            </w:r>
+            <w:r>
+              <w:rPr>
+                <w:rFonts w:asciiTheme="minorHAnsi" w:eastAsiaTheme="minorEastAsia" w:hAnsiTheme="minorHAnsi" w:cstheme="minorBidi"/>
+                <w:noProof/>
+                <w:lang w:eastAsia="es-ES"/>
+              </w:rPr>
+              <w:tab/>
+            </w:r>
+            <w:r>
+              <w:rPr>
+                <w:rStyle w:val="Hipervnculo"/>
+                <w:noProof/>
+              </w:rPr>
+              <w:t>Otros</w:t>
+            </w:r>
+            <w:r>
+              <w:rPr>
+                <w:noProof/>
+                <w:webHidden/>
+              </w:rPr>
+              <w:tab/>
+            </w:r>
+            <w:r>
+              <w:rPr>
+                <w:noProof/>
+                <w:webHidden/>
+              </w:rPr>
+              <w:fldChar w:fldCharType="begin"/>
+            </w:r>
+            <w:r>
+              <w:rPr>
+                <w:noProof/>
+                <w:webHidden/>
+              </w:rPr>
+              <w:instrText xml:space="preserve"> PAGEREF _Toc39331945 \h </w:instrText>
+            </w:r>
+            <w:r>
+              <w:rPr>
+                <w:noProof/>
+                <w:webHidden/>
+              </w:rPr>
+            </w:r>
+            <w:r>
+              <w:rPr>
+                <w:noProof/>
+                <w:webHidden/>
+              </w:rPr>
+              <w:fldChar w:fldCharType="separate"/>
+            </w:r>
+            <w:r>
+              <w:rPr>
+                <w:noProof/>
+                <w:webHidden/>
+              </w:rPr>
+              <w:t>8</w:t>
             </w:r>
             <w:r>
               <w:rPr>
@@ -2373,7 +3557,7 @@
       <w:pPr>
         <w:pStyle w:val="Ttulo1"/>
       </w:pPr>
-      <w:bookmarkStart w:id="0" w:name="_Toc39257151"/>
+      <w:bookmarkStart w:id="0" w:name="_Toc39331916"/>
       <w:r>
         <w:lastRenderedPageBreak/>
         <w:t>Resumen</w:t>
@@ -2384,379 +3568,13 @@
       <w:pPr>
         <w:pStyle w:val="Ttulo1"/>
       </w:pPr>
-      <w:bookmarkStart w:id="1" w:name="_Toc39257152"/>
+      <w:bookmarkStart w:id="1" w:name="_Toc39331917"/>
       <w:proofErr w:type="spellStart"/>
       <w:r>
         <w:t>Abstract</w:t>
       </w:r>
       <w:bookmarkEnd w:id="1"/>
       <w:proofErr w:type="spellEnd"/>
-    </w:p>
-    <w:p>
-      <w:pPr>
-        <w:pStyle w:val="Ttulo1"/>
-      </w:pPr>
-      <w:bookmarkStart w:id="2" w:name="_Toc39257153"/>
-      <w:r>
-        <w:t>Introducción</w:t>
-      </w:r>
-      <w:bookmarkEnd w:id="2"/>
-    </w:p>
-    <w:p>
-      <w:pPr>
-        <w:pStyle w:val="Ttulo1"/>
-      </w:pPr>
-      <w:bookmarkStart w:id="3" w:name="_Toc39257154"/>
-      <w:r>
-        <w:t>Alcance funcional del sistema</w:t>
-      </w:r>
-      <w:bookmarkEnd w:id="3"/>
-    </w:p>
-    <w:p>
-      <w:pPr>
-        <w:pStyle w:val="Ttulo1"/>
-      </w:pPr>
-      <w:bookmarkStart w:id="4" w:name="_Toc39257155"/>
-      <w:r>
-        <w:t>Diseño técnico</w:t>
-      </w:r>
-      <w:bookmarkEnd w:id="4"/>
-    </w:p>
-    <w:p>
-      <w:pPr>
-        <w:pStyle w:val="Ttulo2"/>
-      </w:pPr>
-      <w:bookmarkStart w:id="5" w:name="_Toc39257156"/>
-      <w:r>
-        <w:t>Diagrama de clases</w:t>
-      </w:r>
-      <w:bookmarkEnd w:id="5"/>
-    </w:p>
-    <w:p/>
-    <w:p>
-      <w:pPr>
-        <w:pStyle w:val="Ttulo2"/>
-      </w:pPr>
-      <w:bookmarkStart w:id="6" w:name="_Toc39257157"/>
-      <w:r>
-        <w:t>Esquema de bases de datos</w:t>
-      </w:r>
-      <w:bookmarkEnd w:id="6"/>
-    </w:p>
-    <w:p/>
-    <w:p>
-      <w:r>
-        <w:t xml:space="preserve">Es obvio que la base de datos no puede ser local en el propio dispositivo debido a la posibilidad de que al desinstalar la aplicación pueda perderse toda la información guardada, por lo que se implementa una base de datos externa: </w:t>
-      </w:r>
-      <w:proofErr w:type="spellStart"/>
-      <w:r>
-        <w:t>Firebase</w:t>
-      </w:r>
-      <w:proofErr w:type="spellEnd"/>
-      <w:r>
-        <w:t xml:space="preserve"> </w:t>
-      </w:r>
-      <w:proofErr w:type="spellStart"/>
-      <w:r>
-        <w:t>Realtime</w:t>
-      </w:r>
-      <w:proofErr w:type="spellEnd"/>
-      <w:r>
-        <w:t xml:space="preserve"> </w:t>
-      </w:r>
-      <w:proofErr w:type="spellStart"/>
-      <w:r>
-        <w:t>Database</w:t>
-      </w:r>
-      <w:proofErr w:type="spellEnd"/>
-      <w:r>
-        <w:t>, una base de datos no-</w:t>
-      </w:r>
-      <w:proofErr w:type="spellStart"/>
-      <w:r>
-        <w:t>sql</w:t>
-      </w:r>
-      <w:proofErr w:type="spellEnd"/>
-      <w:r>
-        <w:t xml:space="preserve"> alojada en la nube. Los datos se almacenan en formato JSON y se sincronizan en tiempo real con cada cliente conectado. Todos los usuarios comparten una instancia de </w:t>
-      </w:r>
-      <w:proofErr w:type="spellStart"/>
-      <w:r>
-        <w:t>Realtime</w:t>
-      </w:r>
-      <w:proofErr w:type="spellEnd"/>
-      <w:r>
-        <w:t xml:space="preserve"> </w:t>
-      </w:r>
-      <w:proofErr w:type="spellStart"/>
-      <w:r>
-        <w:t>Database</w:t>
-      </w:r>
-      <w:proofErr w:type="spellEnd"/>
-      <w:r>
-        <w:t xml:space="preserve"> y reciben actualizaciones automáticamente con los datos más recientes.</w:t>
-      </w:r>
-    </w:p>
-    <w:p>
-      <w:r>
-        <w:t xml:space="preserve"> La base de datos al</w:t>
-      </w:r>
-      <w:r>
-        <w:t>macenará toda la información relacionada con las series que siga cada usuario, pudiendo estos acceder (lectura y escritura) solo a su propia lista, limitación explícitamente indicada en la configuración de la propia base de datos a través de una serie de reglas:</w:t>
-      </w:r>
-    </w:p>
-    <w:p>
-      <w:r>
-        <w:rPr>
-          <w:noProof/>
-          <w:lang w:eastAsia="es-ES"/>
-        </w:rPr>
-        <w:drawing>
-          <wp:inline distT="0" distB="0" distL="0" distR="0" wp14:anchorId="53FFD6EA" wp14:editId="18E4C0AE">
-            <wp:extent cx="3276600" cy="1609725"/>
-            <wp:effectExtent l="0" t="0" r="0" b="9525"/>
-            <wp:docPr id="2" name="Imagen 2"/>
-            <wp:cNvGraphicFramePr>
-              <a:graphicFrameLocks xmlns:a="http://schemas.openxmlformats.org/drawingml/2006/main" noChangeAspect="1"/>
-            </wp:cNvGraphicFramePr>
-            <a:graphic xmlns:a="http://schemas.openxmlformats.org/drawingml/2006/main">
-              <a:graphicData uri="http://schemas.openxmlformats.org/drawingml/2006/picture">
-                <pic:pic xmlns:pic="http://schemas.openxmlformats.org/drawingml/2006/picture">
-                  <pic:nvPicPr>
-                    <pic:cNvPr id="0" name=""/>
-                    <pic:cNvPicPr/>
-                  </pic:nvPicPr>
-                  <pic:blipFill>
-                    <a:blip r:embed="rId17"/>
-                    <a:stretch>
-                      <a:fillRect/>
-                    </a:stretch>
-                  </pic:blipFill>
-                  <pic:spPr>
-                    <a:xfrm>
-                      <a:off x="0" y="0"/>
-                      <a:ext cx="3276600" cy="1609725"/>
-                    </a:xfrm>
-                    <a:prstGeom prst="rect">
-                      <a:avLst/>
-                    </a:prstGeom>
-                  </pic:spPr>
-                </pic:pic>
-              </a:graphicData>
-            </a:graphic>
-          </wp:inline>
-        </w:drawing>
-      </w:r>
-    </w:p>
-    <w:p>
-      <w:r>
-        <w:t>La estructura de los datos guardados es la siguiente:</w:t>
-      </w:r>
-    </w:p>
-    <w:p>
-      <w:r>
-        <w:t>IMAGEN DE ESTRUCTURA JSON</w:t>
-      </w:r>
-    </w:p>
-    <w:p>
-      <w:r>
-        <w:t>Cada usuario se identifica con un UID único que se le asigna automáticamente al</w:t>
-      </w:r>
-      <w:r>
-        <w:t xml:space="preserve"> crearse una cuenta nueva de usuario. Dentro de cada usuario hay un nodo </w:t>
-      </w:r>
-      <w:proofErr w:type="spellStart"/>
-      <w:r>
-        <w:t>following_series</w:t>
-      </w:r>
-      <w:proofErr w:type="spellEnd"/>
-      <w:r>
-        <w:t xml:space="preserve"> dentro del cual se encuentra la lista de series seguidas, cada una en un nodo separado. Cada uno de estos nodos </w:t>
-      </w:r>
-      <w:r>
-        <w:lastRenderedPageBreak/>
-        <w:t xml:space="preserve">contiene los mismos campos que el objeto Serie, ya que al encontrarse serializado, la propia librería de </w:t>
-      </w:r>
-      <w:proofErr w:type="spellStart"/>
-      <w:r>
-        <w:t>Firebase</w:t>
-      </w:r>
-      <w:proofErr w:type="spellEnd"/>
-      <w:r>
-        <w:t xml:space="preserve"> se encarga de escribir en la base de datos la lista de objetos de tipo Serie, con su misma estructura.</w:t>
-      </w:r>
-      <w:r>
-        <w:t xml:space="preserve"> </w:t>
-      </w:r>
-    </w:p>
-    <w:p/>
-    <w:p>
-      <w:pPr>
-        <w:pStyle w:val="Ttulo2"/>
-      </w:pPr>
-      <w:bookmarkStart w:id="7" w:name="_Toc39257158"/>
-      <w:r>
-        <w:t>Diseño de la interfaz de usuario</w:t>
-      </w:r>
-      <w:bookmarkEnd w:id="7"/>
-    </w:p>
-    <w:p>
-      <w:bookmarkStart w:id="8" w:name="_GoBack"/>
-      <w:bookmarkEnd w:id="8"/>
-    </w:p>
-    <w:p>
-      <w:pPr>
-        <w:pStyle w:val="Ttulo1"/>
-      </w:pPr>
-      <w:bookmarkStart w:id="9" w:name="_Toc39257159"/>
-      <w:r>
-        <w:t>Tecnología</w:t>
-      </w:r>
-      <w:r>
-        <w:t>s</w:t>
-      </w:r>
-      <w:r>
-        <w:t xml:space="preserve"> utilizada</w:t>
-      </w:r>
-      <w:bookmarkEnd w:id="9"/>
-      <w:r>
-        <w:t>s</w:t>
-      </w:r>
-    </w:p>
-    <w:p>
-      <w:r>
-        <w:t>En este apartado se enumeran las diferentes herramientas y tecnologías utilizadas durante el desarrollo del proyecto.</w:t>
-      </w:r>
-    </w:p>
-    <w:p>
-      <w:pPr>
-        <w:pStyle w:val="Ttulo2"/>
-      </w:pPr>
-      <w:r>
-        <w:t>wireframe.cc</w:t>
-      </w:r>
-    </w:p>
-    <w:p>
-      <w:pPr>
-        <w:pStyle w:val="Ttulo2"/>
-      </w:pPr>
-      <w:proofErr w:type="spellStart"/>
-      <w:r>
-        <w:t>PlantUML</w:t>
-      </w:r>
-      <w:proofErr w:type="spellEnd"/>
-    </w:p>
-    <w:p>
-      <w:pPr>
-        <w:pStyle w:val="Ttulo2"/>
-      </w:pPr>
-      <w:r>
-        <w:t>Android Studio</w:t>
-      </w:r>
-    </w:p>
-    <w:p>
-      <w:pPr>
-        <w:pStyle w:val="Ttulo2"/>
-      </w:pPr>
-      <w:r>
-        <w:t>Android SDK</w:t>
-      </w:r>
-    </w:p>
-    <w:p>
-      <w:pPr>
-        <w:pStyle w:val="Ttulo2"/>
-      </w:pPr>
-      <w:r>
-        <w:t>Java</w:t>
-      </w:r>
-    </w:p>
-    <w:p>
-      <w:pPr>
-        <w:pStyle w:val="Ttulo2"/>
-      </w:pPr>
-      <w:proofErr w:type="spellStart"/>
-      <w:r>
-        <w:t>Firebase</w:t>
-      </w:r>
-      <w:proofErr w:type="spellEnd"/>
-    </w:p>
-    <w:p>
-      <w:pPr>
-        <w:pStyle w:val="Ttulo2"/>
-      </w:pPr>
-      <w:proofErr w:type="spellStart"/>
-      <w:r>
-        <w:t>Postman</w:t>
-      </w:r>
-      <w:proofErr w:type="spellEnd"/>
-    </w:p>
-    <w:p>
-      <w:pPr>
-        <w:pStyle w:val="Ttulo2"/>
-      </w:pPr>
-      <w:r>
-        <w:t xml:space="preserve">Visual Studio </w:t>
-      </w:r>
-      <w:proofErr w:type="spellStart"/>
-      <w:r>
-        <w:t>Code</w:t>
-      </w:r>
-      <w:proofErr w:type="spellEnd"/>
-    </w:p>
-    <w:p>
-      <w:pPr>
-        <w:pStyle w:val="Ttulo2"/>
-      </w:pPr>
-      <w:r>
-        <w:t>HTML</w:t>
-      </w:r>
-    </w:p>
-    <w:p>
-      <w:pPr>
-        <w:pStyle w:val="Ttulo2"/>
-      </w:pPr>
-      <w:proofErr w:type="spellStart"/>
-      <w:r>
-        <w:t>Boots</w:t>
-      </w:r>
-      <w:r>
-        <w:t>t</w:t>
-      </w:r>
-      <w:r>
-        <w:t>rap</w:t>
-      </w:r>
-      <w:proofErr w:type="spellEnd"/>
-    </w:p>
-    <w:p/>
-    <w:p>
-      <w:pPr>
-        <w:pStyle w:val="Ttulo1"/>
-      </w:pPr>
-      <w:bookmarkStart w:id="10" w:name="_Toc39257160"/>
-      <w:r>
-        <w:t>Código documentado</w:t>
-      </w:r>
-      <w:bookmarkEnd w:id="10"/>
-    </w:p>
-    <w:p>
-      <w:pPr>
-        <w:pStyle w:val="Ttulo1"/>
-      </w:pPr>
-      <w:bookmarkStart w:id="11" w:name="_Toc39257161"/>
-      <w:r>
-        <w:t>Presupuesto</w:t>
-      </w:r>
-      <w:bookmarkEnd w:id="11"/>
-    </w:p>
-    <w:p>
-      <w:pPr>
-        <w:pStyle w:val="Ttulo1"/>
-      </w:pPr>
-      <w:bookmarkStart w:id="12" w:name="_Toc39257162"/>
-      <w:r>
-        <w:t>Planificación</w:t>
-      </w:r>
-      <w:bookmarkEnd w:id="12"/>
     </w:p>
     <w:p>
       <w:pPr>
@@ -2776,69 +3594,990 @@
     <w:p>
       <w:pPr>
         <w:pStyle w:val="Ttulo1"/>
-      </w:pPr>
-      <w:bookmarkStart w:id="13" w:name="_Toc39257163"/>
-      <w:r>
-        <w:t>Manual de instalación</w:t>
-      </w:r>
-      <w:bookmarkEnd w:id="13"/>
-    </w:p>
-    <w:p/>
-    <w:p>
-      <w:r>
-        <w:t>En la mayoría de los casos</w:t>
-      </w:r>
-      <w:r>
-        <w:t>,</w:t>
-      </w:r>
-      <w:r>
-        <w:t xml:space="preserve"> </w:t>
-      </w:r>
-      <w:r>
-        <w:t xml:space="preserve">Android tiene deshabilitada </w:t>
-      </w:r>
-      <w:r>
-        <w:t xml:space="preserve">la opción de instalar aplicaciones de orígenes desconocidos, que son todas las que no se instalan a través de Google Play. Para </w:t>
-      </w:r>
-      <w:r>
-        <w:t>activar esa opción hay que ir a Ajustes</w:t>
-      </w:r>
-      <w:r>
-        <w:t xml:space="preserve">, y una vez en </w:t>
-      </w:r>
-      <w:r>
-        <w:t>ahí,</w:t>
-      </w:r>
-      <w:r>
-        <w:t xml:space="preserve"> pulsa</w:t>
-      </w:r>
-      <w:r>
-        <w:t>r</w:t>
-      </w:r>
-      <w:r>
-        <w:t xml:space="preserve"> so</w:t>
-      </w:r>
-      <w:r>
-        <w:t>bre la opción Seguridad.</w:t>
-      </w:r>
-      <w:r>
-        <w:t xml:space="preserve"> </w:t>
-      </w:r>
+        <w:numPr>
+          <w:ilvl w:val="0"/>
+          <w:numId w:val="0"/>
+        </w:numPr>
+        <w:ind w:left="432" w:hanging="432"/>
+      </w:pPr>
+      <w:bookmarkStart w:id="2" w:name="_GoBack"/>
+      <w:bookmarkEnd w:id="2"/>
     </w:p>
     <w:p>
       <w:pPr>
-        <w:rPr>
-          <w:noProof/>
-          <w:lang w:eastAsia="es-ES"/>
-        </w:rPr>
-      </w:pPr>
+        <w:pStyle w:val="Ttulo1"/>
+      </w:pPr>
+      <w:bookmarkStart w:id="3" w:name="_Toc39331918"/>
+      <w:r>
+        <w:t>Introducción</w:t>
+      </w:r>
+      <w:bookmarkEnd w:id="3"/>
+    </w:p>
+    <w:p>
+      <w:pPr>
+        <w:pStyle w:val="Ttulo1"/>
+      </w:pPr>
+      <w:bookmarkStart w:id="4" w:name="_Toc39331919"/>
+      <w:r>
+        <w:t>Alcance funcional del sistema</w:t>
+      </w:r>
+      <w:bookmarkEnd w:id="4"/>
+    </w:p>
+    <w:p>
+      <w:pPr>
+        <w:pStyle w:val="Ttulo1"/>
+      </w:pPr>
+      <w:bookmarkStart w:id="5" w:name="_Toc39331920"/>
+      <w:r>
+        <w:t>Diseño técnico</w:t>
+      </w:r>
+      <w:bookmarkEnd w:id="5"/>
+    </w:p>
+    <w:p>
+      <w:pPr>
+        <w:pStyle w:val="Ttulo2"/>
+      </w:pPr>
+      <w:bookmarkStart w:id="6" w:name="_Toc39331921"/>
+      <w:r>
+        <w:t>Diagrama de clases</w:t>
+      </w:r>
+      <w:bookmarkEnd w:id="6"/>
+    </w:p>
+    <w:p>
+      <w:r>
+        <w:t>Un diagrama de clases es un tipo de diagrama estático que describe la estructura de un sistema mostrando sus clases, orientadas a objetos.</w:t>
+      </w:r>
+    </w:p>
+    <w:p>
       <w:r>
         <w:rPr>
           <w:noProof/>
           <w:lang w:eastAsia="es-ES"/>
         </w:rPr>
         <w:drawing>
-          <wp:anchor distT="0" distB="0" distL="114300" distR="114300" simplePos="0" relativeHeight="251666944" behindDoc="0" locked="0" layoutInCell="1" allowOverlap="1" wp14:anchorId="7C069656" wp14:editId="23C26664">
+          <wp:anchor distT="0" distB="0" distL="114300" distR="114300" simplePos="0" relativeHeight="251667968" behindDoc="0" locked="0" layoutInCell="1" allowOverlap="1" wp14:anchorId="2E969393" wp14:editId="61A838E1">
+            <wp:simplePos x="0" y="0"/>
+            <wp:positionH relativeFrom="column">
+              <wp:posOffset>-38100</wp:posOffset>
+            </wp:positionH>
+            <wp:positionV relativeFrom="paragraph">
+              <wp:posOffset>1100455</wp:posOffset>
+            </wp:positionV>
+            <wp:extent cx="5667375" cy="4048125"/>
+            <wp:effectExtent l="0" t="0" r="9525" b="9525"/>
+            <wp:wrapSquare wrapText="bothSides"/>
+            <wp:docPr id="11" name="Imagen 11" descr="Z:\diagramas\diagrama_clases.png"/>
+            <wp:cNvGraphicFramePr>
+              <a:graphicFrameLocks xmlns:a="http://schemas.openxmlformats.org/drawingml/2006/main" noChangeAspect="1"/>
+            </wp:cNvGraphicFramePr>
+            <a:graphic xmlns:a="http://schemas.openxmlformats.org/drawingml/2006/main">
+              <a:graphicData uri="http://schemas.openxmlformats.org/drawingml/2006/picture">
+                <pic:pic xmlns:pic="http://schemas.openxmlformats.org/drawingml/2006/picture">
+                  <pic:nvPicPr>
+                    <pic:cNvPr id="0" name="Picture 3" descr="Z:\diagramas\diagrama_clases.png"/>
+                    <pic:cNvPicPr>
+                      <a:picLocks noChangeAspect="1" noChangeArrowheads="1"/>
+                    </pic:cNvPicPr>
+                  </pic:nvPicPr>
+                  <pic:blipFill>
+                    <a:blip r:embed="rId17">
+                      <a:extLst>
+                        <a:ext uri="{28A0092B-C50C-407E-A947-70E740481C1C}">
+                          <a14:useLocalDpi xmlns:a14="http://schemas.microsoft.com/office/drawing/2010/main" val="0"/>
+                        </a:ext>
+                      </a:extLst>
+                    </a:blip>
+                    <a:srcRect/>
+                    <a:stretch>
+                      <a:fillRect/>
+                    </a:stretch>
+                  </pic:blipFill>
+                  <pic:spPr bwMode="auto">
+                    <a:xfrm>
+                      <a:off x="0" y="0"/>
+                      <a:ext cx="5667375" cy="4048125"/>
+                    </a:xfrm>
+                    <a:prstGeom prst="rect">
+                      <a:avLst/>
+                    </a:prstGeom>
+                    <a:noFill/>
+                    <a:ln>
+                      <a:noFill/>
+                    </a:ln>
+                  </pic:spPr>
+                </pic:pic>
+              </a:graphicData>
+            </a:graphic>
+            <wp14:sizeRelH relativeFrom="page">
+              <wp14:pctWidth>0</wp14:pctWidth>
+            </wp14:sizeRelH>
+            <wp14:sizeRelV relativeFrom="page">
+              <wp14:pctHeight>0</wp14:pctHeight>
+            </wp14:sizeRelV>
+          </wp:anchor>
+        </w:drawing>
+      </w:r>
+      <w:r>
+        <w:t>El diagrama de clases incluye mucha más información como la relación entre un objeto y otro, la herencia de propiedades de otro objeto, conjuntos de operaciones/propiedades que son implementadas para una interfaz gráfica. Presenta las clases del sistema con sus relaciones estructurales y de herencia.</w:t>
+      </w:r>
+      <w:r>
+        <w:br w:type="page"/>
+      </w:r>
+    </w:p>
+    <w:p>
+      <w:pPr>
+        <w:pStyle w:val="Ttulo2"/>
+      </w:pPr>
+      <w:bookmarkStart w:id="7" w:name="_Toc39331922"/>
+      <w:r>
+        <w:lastRenderedPageBreak/>
+        <w:t>Esquema de bases de datos</w:t>
+      </w:r>
+      <w:bookmarkEnd w:id="7"/>
+    </w:p>
+    <w:p/>
+    <w:p>
+      <w:r>
+        <w:t xml:space="preserve">Es obvio que la base de datos no puede ser local en el propio dispositivo debido a la posibilidad de que al desinstalar la aplicación pueda perderse toda la información guardada, por lo que se implementa una base de datos externa: </w:t>
+      </w:r>
+      <w:proofErr w:type="spellStart"/>
+      <w:r>
+        <w:t>Firebase</w:t>
+      </w:r>
+      <w:proofErr w:type="spellEnd"/>
+      <w:r>
+        <w:t xml:space="preserve"> </w:t>
+      </w:r>
+      <w:proofErr w:type="spellStart"/>
+      <w:r>
+        <w:t>Realtime</w:t>
+      </w:r>
+      <w:proofErr w:type="spellEnd"/>
+      <w:r>
+        <w:t xml:space="preserve"> </w:t>
+      </w:r>
+      <w:proofErr w:type="spellStart"/>
+      <w:r>
+        <w:t>Database</w:t>
+      </w:r>
+      <w:proofErr w:type="spellEnd"/>
+      <w:r>
+        <w:t>, una base de datos no-</w:t>
+      </w:r>
+      <w:proofErr w:type="spellStart"/>
+      <w:r>
+        <w:t>sql</w:t>
+      </w:r>
+      <w:proofErr w:type="spellEnd"/>
+      <w:r>
+        <w:t xml:space="preserve"> alojada en la nube. Los datos se almacenan en formato JSON y se sincronizan en tiempo real con cada cliente conectado. Todos los usuarios comparten una instancia de </w:t>
+      </w:r>
+      <w:proofErr w:type="spellStart"/>
+      <w:r>
+        <w:t>Realtime</w:t>
+      </w:r>
+      <w:proofErr w:type="spellEnd"/>
+      <w:r>
+        <w:t xml:space="preserve"> </w:t>
+      </w:r>
+      <w:proofErr w:type="spellStart"/>
+      <w:r>
+        <w:t>Database</w:t>
+      </w:r>
+      <w:proofErr w:type="spellEnd"/>
+      <w:r>
+        <w:t xml:space="preserve"> y reciben actualizaciones automáticamente con los datos más recientes.</w:t>
+      </w:r>
+    </w:p>
+    <w:p>
+      <w:r>
+        <w:t xml:space="preserve"> La base de datos al</w:t>
+      </w:r>
+      <w:r>
+        <w:t>macenará toda la información relacionada con las series que siga cada usuario, pudiendo estos acceder (lectura y escritura) solo a su propia lista, limitación explícitamente indicada en la configuración de la propia base de datos a través de una serie de reglas:</w:t>
+      </w:r>
+    </w:p>
+    <w:p>
+      <w:r>
+        <w:rPr>
+          <w:noProof/>
+          <w:lang w:eastAsia="es-ES"/>
+        </w:rPr>
+        <w:drawing>
+          <wp:inline distT="0" distB="0" distL="0" distR="0">
+            <wp:extent cx="2619375" cy="1484065"/>
+            <wp:effectExtent l="0" t="0" r="0" b="1905"/>
+            <wp:docPr id="9" name="Imagen 9" descr="C:\Users\andreina\AppData\Local\Temp\VirtualBox Dropped Files\2020-05-02T11_52_09.507131900Z\rules.png"/>
+            <wp:cNvGraphicFramePr>
+              <a:graphicFrameLocks xmlns:a="http://schemas.openxmlformats.org/drawingml/2006/main" noChangeAspect="1"/>
+            </wp:cNvGraphicFramePr>
+            <a:graphic xmlns:a="http://schemas.openxmlformats.org/drawingml/2006/main">
+              <a:graphicData uri="http://schemas.openxmlformats.org/drawingml/2006/picture">
+                <pic:pic xmlns:pic="http://schemas.openxmlformats.org/drawingml/2006/picture">
+                  <pic:nvPicPr>
+                    <pic:cNvPr id="0" name="Picture 1" descr="C:\Users\andreina\AppData\Local\Temp\VirtualBox Dropped Files\2020-05-02T11_52_09.507131900Z\rules.png"/>
+                    <pic:cNvPicPr>
+                      <a:picLocks noChangeAspect="1" noChangeArrowheads="1"/>
+                    </pic:cNvPicPr>
+                  </pic:nvPicPr>
+                  <pic:blipFill>
+                    <a:blip r:embed="rId18">
+                      <a:extLst>
+                        <a:ext uri="{28A0092B-C50C-407E-A947-70E740481C1C}">
+                          <a14:useLocalDpi xmlns:a14="http://schemas.microsoft.com/office/drawing/2010/main" val="0"/>
+                        </a:ext>
+                      </a:extLst>
+                    </a:blip>
+                    <a:srcRect/>
+                    <a:stretch>
+                      <a:fillRect/>
+                    </a:stretch>
+                  </pic:blipFill>
+                  <pic:spPr bwMode="auto">
+                    <a:xfrm>
+                      <a:off x="0" y="0"/>
+                      <a:ext cx="2619375" cy="1484065"/>
+                    </a:xfrm>
+                    <a:prstGeom prst="rect">
+                      <a:avLst/>
+                    </a:prstGeom>
+                    <a:noFill/>
+                    <a:ln>
+                      <a:noFill/>
+                    </a:ln>
+                  </pic:spPr>
+                </pic:pic>
+              </a:graphicData>
+            </a:graphic>
+          </wp:inline>
+        </w:drawing>
+      </w:r>
+    </w:p>
+    <w:p>
+      <w:r>
+        <w:t>La estructura de los datos guardados es la siguiente:</w:t>
+      </w:r>
+    </w:p>
+    <w:p>
+      <w:r>
+        <w:rPr>
+          <w:noProof/>
+          <w:lang w:eastAsia="es-ES"/>
+        </w:rPr>
+        <w:drawing>
+          <wp:inline distT="0" distB="0" distL="0" distR="0">
+            <wp:extent cx="3267075" cy="1676400"/>
+            <wp:effectExtent l="0" t="0" r="9525" b="0"/>
+            <wp:docPr id="10" name="Imagen 10" descr="C:\Users\andreina\AppData\Local\Temp\VirtualBox Dropped Files\2020-05-02T11_53_49.413381900Z\estructura_bbdd.png"/>
+            <wp:cNvGraphicFramePr>
+              <a:graphicFrameLocks xmlns:a="http://schemas.openxmlformats.org/drawingml/2006/main" noChangeAspect="1"/>
+            </wp:cNvGraphicFramePr>
+            <a:graphic xmlns:a="http://schemas.openxmlformats.org/drawingml/2006/main">
+              <a:graphicData uri="http://schemas.openxmlformats.org/drawingml/2006/picture">
+                <pic:pic xmlns:pic="http://schemas.openxmlformats.org/drawingml/2006/picture">
+                  <pic:nvPicPr>
+                    <pic:cNvPr id="0" name="Picture 2" descr="C:\Users\andreina\AppData\Local\Temp\VirtualBox Dropped Files\2020-05-02T11_53_49.413381900Z\estructura_bbdd.png"/>
+                    <pic:cNvPicPr>
+                      <a:picLocks noChangeAspect="1" noChangeArrowheads="1"/>
+                    </pic:cNvPicPr>
+                  </pic:nvPicPr>
+                  <pic:blipFill rotWithShape="1">
+                    <a:blip r:embed="rId19">
+                      <a:extLst>
+                        <a:ext uri="{28A0092B-C50C-407E-A947-70E740481C1C}">
+                          <a14:useLocalDpi xmlns:a14="http://schemas.microsoft.com/office/drawing/2010/main" val="0"/>
+                        </a:ext>
+                      </a:extLst>
+                    </a:blip>
+                    <a:srcRect r="6540" b="24786"/>
+                    <a:stretch/>
+                  </pic:blipFill>
+                  <pic:spPr bwMode="auto">
+                    <a:xfrm>
+                      <a:off x="0" y="0"/>
+                      <a:ext cx="3267075" cy="1676400"/>
+                    </a:xfrm>
+                    <a:prstGeom prst="rect">
+                      <a:avLst/>
+                    </a:prstGeom>
+                    <a:noFill/>
+                    <a:ln>
+                      <a:noFill/>
+                    </a:ln>
+                    <a:extLst>
+                      <a:ext uri="{53640926-AAD7-44D8-BBD7-CCE9431645EC}">
+                        <a14:shadowObscured xmlns:a14="http://schemas.microsoft.com/office/drawing/2010/main"/>
+                      </a:ext>
+                    </a:extLst>
+                  </pic:spPr>
+                </pic:pic>
+              </a:graphicData>
+            </a:graphic>
+          </wp:inline>
+        </w:drawing>
+      </w:r>
+    </w:p>
+    <w:p>
+      <w:r>
+        <w:t>Cada usuario se identifica con un UID único que se le asigna automáticamente al</w:t>
+      </w:r>
+      <w:r>
+        <w:t xml:space="preserve"> crearse una cuenta nueva de usuario. Dentro de cada usuario hay un nodo </w:t>
+      </w:r>
+      <w:r>
+        <w:rPr>
+          <w:i/>
+        </w:rPr>
+        <w:t>series</w:t>
+      </w:r>
+      <w:r>
+        <w:rPr>
+          <w:i/>
+        </w:rPr>
+        <w:t xml:space="preserve">_ </w:t>
+      </w:r>
+      <w:proofErr w:type="spellStart"/>
+      <w:r>
+        <w:rPr>
+          <w:i/>
+        </w:rPr>
+        <w:t>following</w:t>
+      </w:r>
+      <w:proofErr w:type="spellEnd"/>
+      <w:r>
+        <w:t xml:space="preserve"> dentro del cual se encuentra la lista de series seguidas, cada una en un nodo separado. Cada uno de estos nodos contiene los mismos campos que el objeto Serie, ya que al encontrarse </w:t>
+      </w:r>
+      <w:r>
+        <w:lastRenderedPageBreak/>
+        <w:t xml:space="preserve">serializado, la propia librería de </w:t>
+      </w:r>
+      <w:proofErr w:type="spellStart"/>
+      <w:r>
+        <w:t>Firebase</w:t>
+      </w:r>
+      <w:proofErr w:type="spellEnd"/>
+      <w:r>
+        <w:t xml:space="preserve"> se encarga de escribir</w:t>
+      </w:r>
+      <w:r>
+        <w:t xml:space="preserve"> directamente</w:t>
+      </w:r>
+      <w:r>
+        <w:t xml:space="preserve"> en la base de datos la lista de objetos de tipo Serie, con su misma estructura.</w:t>
+      </w:r>
+      <w:r>
+        <w:t xml:space="preserve"> </w:t>
+      </w:r>
+    </w:p>
+    <w:p>
+      <w:pPr>
+        <w:pStyle w:val="Ttulo2"/>
+      </w:pPr>
+      <w:bookmarkStart w:id="8" w:name="_Toc39331923"/>
+      <w:r>
+        <w:t>Diseño de la interfaz de usuario</w:t>
+      </w:r>
+      <w:bookmarkEnd w:id="8"/>
+    </w:p>
+    <w:p>
+      <w:r>
+        <w:t>……</w:t>
+      </w:r>
+    </w:p>
+    <w:p>
+      <w:pPr>
+        <w:pStyle w:val="Ttulo3"/>
+      </w:pPr>
+      <w:r>
+        <w:t>Diagrama de navegación por ventanas</w:t>
+      </w:r>
+    </w:p>
+    <w:p>
+      <w:r>
+        <w:rPr>
+          <w:noProof/>
+          <w:lang w:eastAsia="es-ES"/>
+        </w:rPr>
+        <w:drawing>
+          <wp:inline distT="0" distB="0" distL="0" distR="0">
+            <wp:extent cx="4724400" cy="5683881"/>
+            <wp:effectExtent l="0" t="0" r="0" b="0"/>
+            <wp:docPr id="15" name="Imagen 15" descr="Z:\diagramas\navigation copy.png"/>
+            <wp:cNvGraphicFramePr>
+              <a:graphicFrameLocks xmlns:a="http://schemas.openxmlformats.org/drawingml/2006/main" noChangeAspect="1"/>
+            </wp:cNvGraphicFramePr>
+            <a:graphic xmlns:a="http://schemas.openxmlformats.org/drawingml/2006/main">
+              <a:graphicData uri="http://schemas.openxmlformats.org/drawingml/2006/picture">
+                <pic:pic xmlns:pic="http://schemas.openxmlformats.org/drawingml/2006/picture">
+                  <pic:nvPicPr>
+                    <pic:cNvPr id="0" name="Picture 5" descr="Z:\diagramas\navigation copy.png"/>
+                    <pic:cNvPicPr>
+                      <a:picLocks noChangeAspect="1" noChangeArrowheads="1"/>
+                    </pic:cNvPicPr>
+                  </pic:nvPicPr>
+                  <pic:blipFill>
+                    <a:blip r:embed="rId20">
+                      <a:extLst>
+                        <a:ext uri="{28A0092B-C50C-407E-A947-70E740481C1C}">
+                          <a14:useLocalDpi xmlns:a14="http://schemas.microsoft.com/office/drawing/2010/main" val="0"/>
+                        </a:ext>
+                      </a:extLst>
+                    </a:blip>
+                    <a:srcRect/>
+                    <a:stretch>
+                      <a:fillRect/>
+                    </a:stretch>
+                  </pic:blipFill>
+                  <pic:spPr bwMode="auto">
+                    <a:xfrm>
+                      <a:off x="0" y="0"/>
+                      <a:ext cx="4724400" cy="5683881"/>
+                    </a:xfrm>
+                    <a:prstGeom prst="rect">
+                      <a:avLst/>
+                    </a:prstGeom>
+                    <a:noFill/>
+                    <a:ln>
+                      <a:noFill/>
+                    </a:ln>
+                  </pic:spPr>
+                </pic:pic>
+              </a:graphicData>
+            </a:graphic>
+          </wp:inline>
+        </w:drawing>
+      </w:r>
+    </w:p>
+    <w:p/>
+    <w:p/>
+    <w:p/>
+    <w:p>
+      <w:pPr>
+        <w:pStyle w:val="Ttulo1"/>
+      </w:pPr>
+      <w:bookmarkStart w:id="9" w:name="_Toc39331924"/>
+      <w:r>
+        <w:lastRenderedPageBreak/>
+        <w:t>Tecnología</w:t>
+      </w:r>
+      <w:r>
+        <w:t>s</w:t>
+      </w:r>
+      <w:r>
+        <w:t xml:space="preserve"> utilizada</w:t>
+      </w:r>
+      <w:r>
+        <w:t>s</w:t>
+      </w:r>
+      <w:bookmarkEnd w:id="9"/>
+    </w:p>
+    <w:p>
+      <w:r>
+        <w:t>En este apartado se enumeran las diferentes herramientas y tecnologías utilizadas durante el desarrollo del proyecto.</w:t>
+      </w:r>
+    </w:p>
+    <w:p>
+      <w:pPr>
+        <w:pStyle w:val="Ttulo2"/>
+      </w:pPr>
+      <w:bookmarkStart w:id="10" w:name="_Toc39331925"/>
+      <w:proofErr w:type="spellStart"/>
+      <w:r>
+        <w:t>Ninja</w:t>
+      </w:r>
+      <w:r>
+        <w:t>Mock</w:t>
+      </w:r>
+      <w:bookmarkEnd w:id="10"/>
+      <w:proofErr w:type="spellEnd"/>
+    </w:p>
+    <w:p>
+      <w:proofErr w:type="spellStart"/>
+      <w:r>
+        <w:t>NinjaMocks</w:t>
+      </w:r>
+      <w:proofErr w:type="spellEnd"/>
+      <w:r>
+        <w:t xml:space="preserve"> es un constructor gráfico de maquetas o </w:t>
+      </w:r>
+      <w:proofErr w:type="spellStart"/>
+      <w:r>
+        <w:t>wireframes</w:t>
+      </w:r>
+      <w:proofErr w:type="spellEnd"/>
+      <w:r>
+        <w:t xml:space="preserve">. Permite organizar y diseñar las maquetas utilizando sus distintas herramientas. Dentro de los numerosos editores de maquetas existentes, </w:t>
+      </w:r>
+      <w:proofErr w:type="spellStart"/>
+      <w:r>
+        <w:t>NinjaMocks</w:t>
+      </w:r>
+      <w:proofErr w:type="spellEnd"/>
+      <w:r>
+        <w:t xml:space="preserve"> permitía la creación de un proyecto exclusivamente para Android, pudiendo hacer uso de la mayoría de </w:t>
+      </w:r>
+      <w:proofErr w:type="spellStart"/>
+      <w:r>
+        <w:t>widgets</w:t>
+      </w:r>
+      <w:proofErr w:type="spellEnd"/>
+      <w:r>
+        <w:t xml:space="preserve"> que posee este sistema operativo.</w:t>
+      </w:r>
+    </w:p>
+    <w:p>
+      <w:pPr>
+        <w:pStyle w:val="Ttulo2"/>
+      </w:pPr>
+      <w:bookmarkStart w:id="11" w:name="_Toc39331926"/>
+      <w:proofErr w:type="spellStart"/>
+      <w:r>
+        <w:t>PlantUML</w:t>
+      </w:r>
+      <w:bookmarkEnd w:id="11"/>
+      <w:proofErr w:type="spellEnd"/>
+    </w:p>
+    <w:p>
+      <w:proofErr w:type="spellStart"/>
+      <w:r>
+        <w:t>PlantUML</w:t>
+      </w:r>
+      <w:proofErr w:type="spellEnd"/>
+      <w:r>
+        <w:t xml:space="preserve"> </w:t>
+      </w:r>
+      <w:r>
+        <w:t>es una herramienta de código abierto que permite a los usuarios crear diagramas UML a partir de un lenguaje de texto plano.</w:t>
+      </w:r>
+      <w:r>
+        <w:t xml:space="preserve"> Usado para la realización de los diagramas de clases, la navegación entre componentes y diagrama de Gantt.</w:t>
+      </w:r>
+    </w:p>
+    <w:p>
+      <w:pPr>
+        <w:pStyle w:val="Ttulo2"/>
+      </w:pPr>
+      <w:bookmarkStart w:id="12" w:name="_Toc39331927"/>
+      <w:r>
+        <w:t>Android Studio</w:t>
+      </w:r>
+      <w:bookmarkEnd w:id="12"/>
+    </w:p>
+    <w:p>
+      <w:r>
+        <w:t xml:space="preserve">Android Studio es el entorno de desarrollo integrado (IDE) oficial para el desarrollo de </w:t>
+      </w:r>
+      <w:proofErr w:type="spellStart"/>
+      <w:r>
+        <w:t>apps</w:t>
+      </w:r>
+      <w:proofErr w:type="spellEnd"/>
+      <w:r>
+        <w:t xml:space="preserve"> para Android, basado en </w:t>
+      </w:r>
+      <w:proofErr w:type="spellStart"/>
+      <w:r>
+        <w:t>IntelliJ</w:t>
+      </w:r>
+      <w:proofErr w:type="spellEnd"/>
+      <w:r>
+        <w:t xml:space="preserve"> IDEA</w:t>
+      </w:r>
+      <w:r>
+        <w:t>. Es por tanto la mejor opción para desarrollar una aplicación para Android.</w:t>
+      </w:r>
+    </w:p>
+    <w:p>
+      <w:pPr>
+        <w:pStyle w:val="Ttulo2"/>
+      </w:pPr>
+      <w:bookmarkStart w:id="13" w:name="_Toc39331928"/>
+      <w:r>
+        <w:t>Android SDK</w:t>
+      </w:r>
+      <w:bookmarkEnd w:id="13"/>
+    </w:p>
+    <w:p>
+      <w:r>
+        <w:t xml:space="preserve">El Android SDK (Android Software </w:t>
+      </w:r>
+      <w:proofErr w:type="spellStart"/>
+      <w:r>
+        <w:t>Development</w:t>
+      </w:r>
+      <w:proofErr w:type="spellEnd"/>
+      <w:r>
+        <w:t xml:space="preserve"> Kit, contiene herramientas n</w:t>
+      </w:r>
+      <w:r>
+        <w:t xml:space="preserve">ecesarias para y gratuitas para el desarrollo Android en Eclipse. Combinado con el </w:t>
+      </w:r>
+      <w:proofErr w:type="spellStart"/>
+      <w:r>
+        <w:t>Bundle</w:t>
+      </w:r>
+      <w:proofErr w:type="spellEnd"/>
+      <w:r>
+        <w:t xml:space="preserve"> ADT antes mencionado forman la combinación perfecta para este tipo de desarrollo.</w:t>
+      </w:r>
+    </w:p>
+    <w:p>
+      <w:r>
+        <w:t>El SDK contiene emuladores y un depurador bastante potente. Además incorpora la herramienta Manager, que permite descargar e incorporar librerías de la versión deseada al proyecto, así</w:t>
+      </w:r>
+      <w:r>
+        <w:t xml:space="preserve"> como todo tipo de documentación</w:t>
+      </w:r>
+      <w:r>
+        <w:t>.</w:t>
+      </w:r>
+    </w:p>
+    <w:p>
+      <w:pPr>
+        <w:pStyle w:val="Ttulo2"/>
+      </w:pPr>
+      <w:bookmarkStart w:id="14" w:name="_Toc39331929"/>
+      <w:r>
+        <w:t>Java</w:t>
+      </w:r>
+      <w:r>
+        <w:t xml:space="preserve"> 8</w:t>
+      </w:r>
+      <w:bookmarkEnd w:id="14"/>
+    </w:p>
+    <w:p>
+      <w:r>
+        <w:t xml:space="preserve">Java es un lenguaje de programación y una plataforma informática comercializada por primera vez en 1995 por </w:t>
+      </w:r>
+      <w:proofErr w:type="spellStart"/>
+      <w:r>
+        <w:t>Sun</w:t>
+      </w:r>
+      <w:proofErr w:type="spellEnd"/>
+      <w:r>
+        <w:t xml:space="preserve"> Microsystems.</w:t>
+      </w:r>
+      <w:r>
+        <w:t xml:space="preserve"> </w:t>
+      </w:r>
+      <w:r>
+        <w:t>Se bas</w:t>
+      </w:r>
+      <w:r>
+        <w:t>a</w:t>
+      </w:r>
+      <w:r>
+        <w:t xml:space="preserve"> en</w:t>
+      </w:r>
+      <w:r>
+        <w:t xml:space="preserve"> la</w:t>
+      </w:r>
+      <w:r>
+        <w:t xml:space="preserve"> programación orientada a </w:t>
+      </w:r>
+      <w:r>
+        <w:t>objetos</w:t>
+      </w:r>
+      <w:r>
+        <w:t>, permite ejecutar un mismo programa en diversos sistemas operativos y ejecutar el código en sistemas remotos de manera segura.</w:t>
+      </w:r>
+    </w:p>
+    <w:p>
+      <w:pPr>
+        <w:pStyle w:val="Ttulo2"/>
+      </w:pPr>
+      <w:bookmarkStart w:id="15" w:name="_Toc39331930"/>
+      <w:proofErr w:type="spellStart"/>
+      <w:r>
+        <w:lastRenderedPageBreak/>
+        <w:t>Firebase</w:t>
+      </w:r>
+      <w:bookmarkEnd w:id="15"/>
+      <w:proofErr w:type="spellEnd"/>
+    </w:p>
+    <w:p>
+      <w:proofErr w:type="spellStart"/>
+      <w:r>
+        <w:t>Firebase</w:t>
+      </w:r>
+      <w:proofErr w:type="spellEnd"/>
+      <w:r>
+        <w:t xml:space="preserve"> </w:t>
+      </w:r>
+      <w:r>
+        <w:t>es</w:t>
+      </w:r>
+      <w:r>
+        <w:t xml:space="preserve"> una plataforma móvil creada por Google, cuya principal función es desarrollar y facilitar la creación de </w:t>
+      </w:r>
+      <w:proofErr w:type="spellStart"/>
+      <w:r>
+        <w:t>apps</w:t>
+      </w:r>
+      <w:proofErr w:type="spellEnd"/>
+      <w:r>
+        <w:t xml:space="preserve"> </w:t>
+      </w:r>
+      <w:r>
+        <w:t xml:space="preserve">de una forma rápida. </w:t>
+      </w:r>
+      <w:r>
+        <w:t>La plataforma está subida en la nube y está disponible para diferente</w:t>
+      </w:r>
+      <w:r>
+        <w:t>s</w:t>
+      </w:r>
+      <w:r>
+        <w:t xml:space="preserve"> plataformas como </w:t>
+      </w:r>
+      <w:proofErr w:type="spellStart"/>
+      <w:r>
+        <w:t>iOS</w:t>
+      </w:r>
+      <w:proofErr w:type="spellEnd"/>
+      <w:r>
+        <w:t>,</w:t>
+      </w:r>
+      <w:r>
+        <w:t xml:space="preserve"> Android y web. Contiene diverso</w:t>
+      </w:r>
+      <w:r>
+        <w:t xml:space="preserve">s </w:t>
+      </w:r>
+      <w:r>
+        <w:t xml:space="preserve">servicios como base de datos, autentificación, almacenamiento, </w:t>
+      </w:r>
+      <w:proofErr w:type="spellStart"/>
+      <w:r>
+        <w:t>hosting</w:t>
+      </w:r>
+      <w:proofErr w:type="spellEnd"/>
+      <w:r>
+        <w:t xml:space="preserve"> o funciones en la nube. Para este proyecto se han utilizado las dos primeras principalmente por su rapidez, potencia y sencilla implementación.</w:t>
+      </w:r>
+    </w:p>
+    <w:p>
+      <w:pPr>
+        <w:pStyle w:val="Ttulo2"/>
+      </w:pPr>
+      <w:bookmarkStart w:id="16" w:name="_Toc39331931"/>
+      <w:proofErr w:type="spellStart"/>
+      <w:r>
+        <w:t>Postman</w:t>
+      </w:r>
+      <w:bookmarkEnd w:id="16"/>
+      <w:proofErr w:type="spellEnd"/>
+    </w:p>
+    <w:p>
+      <w:proofErr w:type="spellStart"/>
+      <w:r>
+        <w:t>Postman</w:t>
+      </w:r>
+      <w:proofErr w:type="spellEnd"/>
+      <w:r>
+        <w:t xml:space="preserve"> es una herramienta que se utiliza, sobre to</w:t>
+      </w:r>
+      <w:r>
+        <w:t xml:space="preserve">do, para el </w:t>
+      </w:r>
+      <w:proofErr w:type="spellStart"/>
+      <w:r>
+        <w:t>testing</w:t>
+      </w:r>
+      <w:proofErr w:type="spellEnd"/>
+      <w:r>
+        <w:t xml:space="preserve"> de API REST</w:t>
+      </w:r>
+      <w:r>
+        <w:t xml:space="preserve">, </w:t>
+      </w:r>
+      <w:r>
+        <w:t xml:space="preserve">y </w:t>
+      </w:r>
+      <w:r>
+        <w:t xml:space="preserve">aunque también admite otras </w:t>
+      </w:r>
+      <w:r>
+        <w:t>funcionalidades, en este caso se ha usado para probar las distintas API que se barajaron durante la fase de organización y requisitos.</w:t>
+      </w:r>
+    </w:p>
+    <w:p>
+      <w:pPr>
+        <w:pStyle w:val="Ttulo2"/>
+      </w:pPr>
+      <w:bookmarkStart w:id="17" w:name="_Toc39331932"/>
+      <w:r>
+        <w:t xml:space="preserve">Visual Studio </w:t>
+      </w:r>
+      <w:proofErr w:type="spellStart"/>
+      <w:r>
+        <w:t>Code</w:t>
+      </w:r>
+      <w:bookmarkEnd w:id="17"/>
+      <w:proofErr w:type="spellEnd"/>
+    </w:p>
+    <w:p>
+      <w:pPr>
+        <w:pStyle w:val="Ttulo2"/>
+      </w:pPr>
+      <w:bookmarkStart w:id="18" w:name="_Toc39331933"/>
+      <w:r>
+        <w:t>HTML</w:t>
+      </w:r>
+      <w:bookmarkEnd w:id="18"/>
+    </w:p>
+    <w:p>
+      <w:pPr>
+        <w:pStyle w:val="Ttulo2"/>
+      </w:pPr>
+      <w:bookmarkStart w:id="19" w:name="_Toc39331934"/>
+      <w:proofErr w:type="spellStart"/>
+      <w:r>
+        <w:t>Boots</w:t>
+      </w:r>
+      <w:r>
+        <w:t>t</w:t>
+      </w:r>
+      <w:r>
+        <w:t>rap</w:t>
+      </w:r>
+      <w:bookmarkEnd w:id="19"/>
+      <w:proofErr w:type="spellEnd"/>
+    </w:p>
+    <w:p/>
+    <w:p>
+      <w:pPr>
+        <w:pStyle w:val="Ttulo1"/>
+      </w:pPr>
+      <w:bookmarkStart w:id="20" w:name="_Toc39331935"/>
+      <w:r>
+        <w:t>Código documentado</w:t>
+      </w:r>
+      <w:bookmarkEnd w:id="20"/>
+    </w:p>
+    <w:p>
+      <w:pPr>
+        <w:pStyle w:val="Ttulo1"/>
+      </w:pPr>
+      <w:bookmarkStart w:id="21" w:name="_Toc39331936"/>
+      <w:r>
+        <w:t>Presupuesto</w:t>
+      </w:r>
+      <w:bookmarkEnd w:id="21"/>
+    </w:p>
+    <w:p>
+      <w:pPr>
+        <w:pStyle w:val="Ttulo1"/>
+      </w:pPr>
+      <w:bookmarkStart w:id="22" w:name="_Toc39331937"/>
+      <w:r>
+        <w:t>Planificación</w:t>
+      </w:r>
+      <w:bookmarkEnd w:id="22"/>
+    </w:p>
+    <w:p>
+      <w:pPr>
+        <w:rPr>
+          <w:color w:val="FF0000"/>
+        </w:rPr>
+      </w:pPr>
+      <w:r>
+        <w:rPr>
+          <w:color w:val="FF0000"/>
+        </w:rPr>
+        <w:t xml:space="preserve">Meter diagrama de </w:t>
+      </w:r>
+      <w:proofErr w:type="spellStart"/>
+      <w:r>
+        <w:rPr>
+          <w:color w:val="FF0000"/>
+        </w:rPr>
+        <w:t>gantt</w:t>
+      </w:r>
+      <w:proofErr w:type="spellEnd"/>
+    </w:p>
+    <w:p>
+      <w:pPr>
+        <w:spacing w:after="0" w:line="240" w:lineRule="auto"/>
+        <w:jc w:val="left"/>
+        <w:rPr>
+          <w:rFonts w:eastAsia="Times New Roman"/>
+          <w:b/>
+          <w:sz w:val="24"/>
+          <w:szCs w:val="20"/>
+        </w:rPr>
+      </w:pPr>
+      <w:r>
+        <w:br w:type="page"/>
+      </w:r>
+    </w:p>
+    <w:p>
+      <w:pPr>
+        <w:pStyle w:val="Ttulo1"/>
+      </w:pPr>
+      <w:bookmarkStart w:id="23" w:name="_Toc39331938"/>
+      <w:r>
+        <w:lastRenderedPageBreak/>
+        <w:t>Manual de instalación</w:t>
+      </w:r>
+      <w:bookmarkEnd w:id="23"/>
+    </w:p>
+    <w:p/>
+    <w:p>
+      <w:r>
+        <w:t>En la mayoría de los casos</w:t>
+      </w:r>
+      <w:r>
+        <w:t>,</w:t>
+      </w:r>
+      <w:r>
+        <w:t xml:space="preserve"> </w:t>
+      </w:r>
+      <w:r>
+        <w:t xml:space="preserve">Android tiene deshabilitada </w:t>
+      </w:r>
+      <w:r>
+        <w:t xml:space="preserve">la opción de instalar aplicaciones de orígenes desconocidos, que son todas las que no se instalan a través de Google Play. Para </w:t>
+      </w:r>
+      <w:r>
+        <w:t>activar esa opción hay que ir a Ajustes</w:t>
+      </w:r>
+      <w:r>
+        <w:t xml:space="preserve">, y una vez en </w:t>
+      </w:r>
+      <w:r>
+        <w:t>ahí,</w:t>
+      </w:r>
+      <w:r>
+        <w:t xml:space="preserve"> pulsa</w:t>
+      </w:r>
+      <w:r>
+        <w:t>r</w:t>
+      </w:r>
+      <w:r>
+        <w:t xml:space="preserve"> so</w:t>
+      </w:r>
+      <w:r>
+        <w:t>bre la opción Seguridad.</w:t>
+      </w:r>
+      <w:r>
+        <w:t xml:space="preserve"> </w:t>
+      </w:r>
+    </w:p>
+    <w:p>
+      <w:pPr>
+        <w:rPr>
+          <w:noProof/>
+          <w:lang w:eastAsia="es-ES"/>
+        </w:rPr>
+      </w:pPr>
+      <w:r>
+        <w:rPr>
+          <w:noProof/>
+          <w:lang w:eastAsia="es-ES"/>
+        </w:rPr>
+        <w:drawing>
+          <wp:anchor distT="0" distB="0" distL="114300" distR="114300" simplePos="0" relativeHeight="251666944" behindDoc="0" locked="0" layoutInCell="1" allowOverlap="1" wp14:anchorId="25A1967C" wp14:editId="4316E95D">
             <wp:simplePos x="0" y="0"/>
             <wp:positionH relativeFrom="column">
               <wp:posOffset>3333750</wp:posOffset>
@@ -2863,7 +4602,7 @@
                     </pic:cNvPicPr>
                   </pic:nvPicPr>
                   <pic:blipFill rotWithShape="1">
-                    <a:blip r:embed="rId18" cstate="print">
+                    <a:blip r:embed="rId21" cstate="print">
                       <a:extLst>
                         <a:ext uri="{28A0092B-C50C-407E-A947-70E740481C1C}">
                           <a14:useLocalDpi xmlns:a14="http://schemas.microsoft.com/office/drawing/2010/main" val="0"/>
@@ -2935,7 +4674,7 @@
           <w:lang w:eastAsia="es-ES"/>
         </w:rPr>
         <w:drawing>
-          <wp:anchor distT="0" distB="0" distL="114300" distR="114300" simplePos="0" relativeHeight="251666431" behindDoc="0" locked="0" layoutInCell="1" allowOverlap="1" wp14:anchorId="33674C51" wp14:editId="1CE799DE">
+          <wp:anchor distT="0" distB="0" distL="114300" distR="114300" simplePos="0" relativeHeight="251666431" behindDoc="0" locked="0" layoutInCell="1" allowOverlap="1" wp14:anchorId="61037837" wp14:editId="5D27B13E">
             <wp:simplePos x="0" y="0"/>
             <wp:positionH relativeFrom="column">
               <wp:posOffset>176530</wp:posOffset>
@@ -2960,7 +4699,7 @@
                     </pic:cNvPicPr>
                   </pic:nvPicPr>
                   <pic:blipFill rotWithShape="1">
-                    <a:blip r:embed="rId19" cstate="print">
+                    <a:blip r:embed="rId22" cstate="print">
                       <a:extLst>
                         <a:ext uri="{28A0092B-C50C-407E-A947-70E740481C1C}">
                           <a14:useLocalDpi xmlns:a14="http://schemas.microsoft.com/office/drawing/2010/main" val="0"/>
@@ -3062,45 +4801,552 @@
       <w:pPr>
         <w:pStyle w:val="Ttulo1"/>
       </w:pPr>
-      <w:bookmarkStart w:id="14" w:name="_Toc39257164"/>
-      <w:r>
+      <w:bookmarkStart w:id="24" w:name="_Toc39331939"/>
+      <w:r>
+        <w:lastRenderedPageBreak/>
         <w:t>Manual de usuario</w:t>
       </w:r>
-      <w:bookmarkEnd w:id="14"/>
+      <w:bookmarkEnd w:id="24"/>
     </w:p>
     <w:p>
       <w:pPr>
         <w:pStyle w:val="Ttulo1"/>
       </w:pPr>
-      <w:bookmarkStart w:id="15" w:name="_Toc39257165"/>
+      <w:bookmarkStart w:id="25" w:name="_Toc39331940"/>
       <w:r>
         <w:t>Análisis de la competencia y de los clientes</w:t>
       </w:r>
-      <w:bookmarkEnd w:id="15"/>
+      <w:bookmarkEnd w:id="25"/>
     </w:p>
     <w:p>
       <w:pPr>
         <w:pStyle w:val="Ttulo1"/>
       </w:pPr>
-      <w:bookmarkStart w:id="16" w:name="_Toc39257166"/>
+      <w:bookmarkStart w:id="26" w:name="_Toc39331941"/>
       <w:r>
         <w:t>Conclusiones</w:t>
       </w:r>
-      <w:bookmarkEnd w:id="16"/>
+      <w:bookmarkEnd w:id="26"/>
     </w:p>
     <w:p>
       <w:pPr>
         <w:pStyle w:val="Ttulo1"/>
       </w:pPr>
-      <w:bookmarkStart w:id="17" w:name="_Toc39257167"/>
+      <w:bookmarkStart w:id="27" w:name="_Toc39331942"/>
       <w:r>
         <w:t>Bibliografía</w:t>
       </w:r>
-      <w:bookmarkEnd w:id="17"/>
+      <w:r>
+        <w:t xml:space="preserve"> – Documentación</w:t>
+      </w:r>
+      <w:bookmarkEnd w:id="27"/>
     </w:p>
     <w:p>
       <w:pPr>
+        <w:pStyle w:val="Ttulo2"/>
+      </w:pPr>
+      <w:bookmarkStart w:id="28" w:name="_Toc39331943"/>
+      <w:r>
+        <w:t>Android</w:t>
+      </w:r>
+      <w:bookmarkEnd w:id="28"/>
+    </w:p>
+    <w:p>
+      <w:pPr>
+        <w:pStyle w:val="Prrafodelista"/>
+        <w:numPr>
+          <w:ilvl w:val="0"/>
+          <w:numId w:val="25"/>
+        </w:numPr>
+      </w:pPr>
+      <w:r>
+        <w:t xml:space="preserve">Documentación </w:t>
+      </w:r>
+      <w:r>
+        <w:t>general</w:t>
+      </w:r>
+      <w:r>
+        <w:t xml:space="preserve"> - </w:t>
+      </w:r>
+      <w:hyperlink r:id="rId23" w:history="1">
+        <w:r>
+          <w:rPr>
+            <w:rStyle w:val="Hipervnculo"/>
+          </w:rPr>
+          <w:t>https://developer.android.com/docs</w:t>
+        </w:r>
+      </w:hyperlink>
+      <w:r>
+        <w:t xml:space="preserve"> </w:t>
+      </w:r>
+    </w:p>
+    <w:p>
+      <w:pPr>
+        <w:pStyle w:val="Prrafodelista"/>
+        <w:numPr>
+          <w:ilvl w:val="0"/>
+          <w:numId w:val="25"/>
+        </w:numPr>
+      </w:pPr>
+      <w:r>
+        <w:t xml:space="preserve">Documentación </w:t>
+      </w:r>
+      <w:proofErr w:type="spellStart"/>
+      <w:r>
+        <w:t>Retrofit</w:t>
+      </w:r>
+      <w:proofErr w:type="spellEnd"/>
+      <w:r>
+        <w:t xml:space="preserve"> - </w:t>
+      </w:r>
+      <w:hyperlink r:id="rId24" w:history="1">
+        <w:r>
+          <w:rPr>
+            <w:rStyle w:val="Hipervnculo"/>
+          </w:rPr>
+          <w:t>https://square.github.io/retrofit/</w:t>
+        </w:r>
+      </w:hyperlink>
+      <w:r>
+        <w:t xml:space="preserve"> </w:t>
+      </w:r>
+    </w:p>
+    <w:p>
+      <w:pPr>
+        <w:pStyle w:val="Prrafodelista"/>
+        <w:numPr>
+          <w:ilvl w:val="0"/>
+          <w:numId w:val="25"/>
+        </w:numPr>
+      </w:pPr>
+      <w:proofErr w:type="spellStart"/>
+      <w:r>
+        <w:t>Documentacion</w:t>
+      </w:r>
+      <w:proofErr w:type="spellEnd"/>
+      <w:r>
+        <w:t xml:space="preserve"> </w:t>
+      </w:r>
+      <w:proofErr w:type="spellStart"/>
+      <w:r>
+        <w:t>RxJava</w:t>
+      </w:r>
+      <w:proofErr w:type="spellEnd"/>
+      <w:r>
+        <w:t xml:space="preserve"> - </w:t>
+      </w:r>
+      <w:hyperlink r:id="rId25" w:history="1">
+        <w:r>
+          <w:rPr>
+            <w:rStyle w:val="Hipervnculo"/>
+          </w:rPr>
+          <w:t>https://github.com/ReactiveX/RxJava/wiki</w:t>
+        </w:r>
+      </w:hyperlink>
+      <w:r>
+        <w:t xml:space="preserve"> </w:t>
+      </w:r>
+    </w:p>
+    <w:p>
+      <w:pPr>
+        <w:pStyle w:val="Prrafodelista"/>
+        <w:numPr>
+          <w:ilvl w:val="0"/>
+          <w:numId w:val="25"/>
+        </w:numPr>
+      </w:pPr>
+      <w:r>
+        <w:t xml:space="preserve">Documentación </w:t>
+      </w:r>
+      <w:proofErr w:type="spellStart"/>
+      <w:r>
+        <w:t>AnyChart</w:t>
+      </w:r>
+      <w:proofErr w:type="spellEnd"/>
+      <w:r>
+        <w:t xml:space="preserve">  - </w:t>
+      </w:r>
+      <w:hyperlink r:id="rId26" w:history="1">
+        <w:r>
+          <w:rPr>
+            <w:rStyle w:val="Hipervnculo"/>
+          </w:rPr>
+          <w:t>https://www.anychart.com/es/products/anychart/docs/</w:t>
+        </w:r>
+      </w:hyperlink>
+      <w:r>
+        <w:t xml:space="preserve"> </w:t>
+      </w:r>
+    </w:p>
+    <w:p>
+      <w:pPr>
+        <w:pStyle w:val="Prrafodelista"/>
+        <w:numPr>
+          <w:ilvl w:val="0"/>
+          <w:numId w:val="25"/>
+        </w:numPr>
+      </w:pPr>
+      <w:proofErr w:type="spellStart"/>
+      <w:r>
+        <w:t>Documentacion</w:t>
+      </w:r>
+      <w:proofErr w:type="spellEnd"/>
+      <w:r>
+        <w:t xml:space="preserve"> </w:t>
+      </w:r>
+      <w:proofErr w:type="spellStart"/>
+      <w:r>
+        <w:t>Glide</w:t>
+      </w:r>
+      <w:proofErr w:type="spellEnd"/>
+      <w:r>
+        <w:t xml:space="preserve"> - </w:t>
+      </w:r>
+      <w:hyperlink r:id="rId27" w:history="1">
+        <w:r>
+          <w:rPr>
+            <w:rStyle w:val="Hipervnculo"/>
+          </w:rPr>
+          <w:t>https://bumptech.github.io/glide/</w:t>
+        </w:r>
+      </w:hyperlink>
+      <w:r>
+        <w:t xml:space="preserve">  </w:t>
+      </w:r>
+    </w:p>
+    <w:p>
+      <w:pPr>
+        <w:pStyle w:val="Prrafodelista"/>
+        <w:numPr>
+          <w:ilvl w:val="0"/>
+          <w:numId w:val="25"/>
+        </w:numPr>
+      </w:pPr>
+      <w:r>
+        <w:t xml:space="preserve">Documentación </w:t>
+      </w:r>
+      <w:proofErr w:type="spellStart"/>
+      <w:r>
+        <w:t>Gson</w:t>
+      </w:r>
+      <w:proofErr w:type="spellEnd"/>
+      <w:r>
+        <w:t xml:space="preserve"> - </w:t>
+      </w:r>
+      <w:hyperlink r:id="rId28" w:history="1">
+        <w:r>
+          <w:rPr>
+            <w:rStyle w:val="Hipervnculo"/>
+          </w:rPr>
+          <w:t>https://github.com/google/gson</w:t>
+        </w:r>
+      </w:hyperlink>
+      <w:r>
+        <w:t xml:space="preserve"> </w:t>
+      </w:r>
+    </w:p>
+    <w:p>
+      <w:pPr>
+        <w:pStyle w:val="Prrafodelista"/>
+        <w:numPr>
+          <w:ilvl w:val="0"/>
+          <w:numId w:val="25"/>
+        </w:numPr>
+      </w:pPr>
+      <w:proofErr w:type="spellStart"/>
+      <w:r>
+        <w:t>Documentacion</w:t>
+      </w:r>
+      <w:proofErr w:type="spellEnd"/>
+      <w:r>
+        <w:t xml:space="preserve"> </w:t>
+      </w:r>
+      <w:proofErr w:type="spellStart"/>
+      <w:r>
+        <w:t>OkHttp</w:t>
+      </w:r>
+      <w:proofErr w:type="spellEnd"/>
+      <w:r>
+        <w:t xml:space="preserve"> - </w:t>
+      </w:r>
+      <w:hyperlink r:id="rId29" w:history="1">
+        <w:r>
+          <w:rPr>
+            <w:rStyle w:val="Hipervnculo"/>
+          </w:rPr>
+          <w:t>https://square.github.io/okhttp/</w:t>
+        </w:r>
+      </w:hyperlink>
+      <w:r>
+        <w:t xml:space="preserve"> </w:t>
+      </w:r>
+    </w:p>
+    <w:p>
+      <w:pPr>
+        <w:pStyle w:val="Ttulo2"/>
+      </w:pPr>
+      <w:bookmarkStart w:id="29" w:name="_Toc39331944"/>
+      <w:r>
+        <w:t>Java</w:t>
+      </w:r>
+      <w:bookmarkEnd w:id="29"/>
+    </w:p>
+    <w:p>
+      <w:pPr>
+        <w:pStyle w:val="Prrafodelista"/>
+        <w:numPr>
+          <w:ilvl w:val="0"/>
+          <w:numId w:val="24"/>
+        </w:numPr>
+      </w:pPr>
+      <w:r>
+        <w:t xml:space="preserve">Documentación general - </w:t>
+      </w:r>
+      <w:hyperlink r:id="rId30" w:history="1">
+        <w:r>
+          <w:rPr>
+            <w:rStyle w:val="Hipervnculo"/>
+          </w:rPr>
+          <w:t>https://docs.oracle.com/javase/8/docs/api/</w:t>
+        </w:r>
+      </w:hyperlink>
+      <w:r>
+        <w:t xml:space="preserve"> </w:t>
+      </w:r>
+    </w:p>
+    <w:p>
+      <w:pPr>
+        <w:pStyle w:val="Ttulo2"/>
+      </w:pPr>
+      <w:bookmarkStart w:id="30" w:name="_Toc39331945"/>
+      <w:r>
+        <w:t>Otros</w:t>
+      </w:r>
+      <w:bookmarkEnd w:id="30"/>
+    </w:p>
+    <w:p>
+      <w:pPr>
+        <w:pStyle w:val="Prrafodelista"/>
+        <w:numPr>
+          <w:ilvl w:val="0"/>
+          <w:numId w:val="23"/>
+        </w:numPr>
+      </w:pPr>
+      <w:proofErr w:type="spellStart"/>
+      <w:r>
+        <w:t>Documentacion</w:t>
+      </w:r>
+      <w:proofErr w:type="spellEnd"/>
+      <w:r>
+        <w:t xml:space="preserve"> </w:t>
+      </w:r>
+      <w:proofErr w:type="spellStart"/>
+      <w:r>
+        <w:t>The</w:t>
+      </w:r>
+      <w:proofErr w:type="spellEnd"/>
+      <w:r>
+        <w:t xml:space="preserve"> </w:t>
+      </w:r>
+      <w:proofErr w:type="spellStart"/>
+      <w:r>
+        <w:t>Movie</w:t>
+      </w:r>
+      <w:proofErr w:type="spellEnd"/>
+      <w:r>
+        <w:t xml:space="preserve"> </w:t>
+      </w:r>
+      <w:proofErr w:type="spellStart"/>
+      <w:r>
+        <w:t>Database</w:t>
+      </w:r>
+      <w:proofErr w:type="spellEnd"/>
+      <w:r>
+        <w:t xml:space="preserve"> API - </w:t>
+      </w:r>
+      <w:hyperlink r:id="rId31" w:history="1">
+        <w:r>
+          <w:rPr>
+            <w:rStyle w:val="Hipervnculo"/>
+          </w:rPr>
+          <w:t>https://developers.themoviedb.org/3</w:t>
+        </w:r>
+      </w:hyperlink>
+      <w:r>
+        <w:t xml:space="preserve"> </w:t>
+      </w:r>
+    </w:p>
+    <w:p>
+      <w:pPr>
+        <w:pStyle w:val="Prrafodelista"/>
+        <w:numPr>
+          <w:ilvl w:val="0"/>
+          <w:numId w:val="23"/>
+        </w:numPr>
+      </w:pPr>
+      <w:r>
+        <w:t>Documentación</w:t>
+      </w:r>
+      <w:r>
+        <w:t xml:space="preserve"> </w:t>
+      </w:r>
+      <w:proofErr w:type="spellStart"/>
+      <w:r>
+        <w:t>Firebase</w:t>
+      </w:r>
+      <w:proofErr w:type="spellEnd"/>
+      <w:r>
+        <w:t xml:space="preserve"> - </w:t>
+      </w:r>
+      <w:hyperlink r:id="rId32" w:history="1">
+        <w:r>
+          <w:rPr>
+            <w:rStyle w:val="Hipervnculo"/>
+          </w:rPr>
+          <w:t>https://firebase.google.com/docs/android/</w:t>
+        </w:r>
+      </w:hyperlink>
+      <w:r>
+        <w:t xml:space="preserve"> </w:t>
+      </w:r>
+    </w:p>
+    <w:p>
+      <w:pPr>
+        <w:pStyle w:val="Prrafodelista"/>
+        <w:numPr>
+          <w:ilvl w:val="0"/>
+          <w:numId w:val="23"/>
+        </w:numPr>
+      </w:pPr>
+      <w:r>
+        <w:t xml:space="preserve">Documentación </w:t>
+      </w:r>
+      <w:proofErr w:type="spellStart"/>
+      <w:r>
+        <w:t>PlantUML</w:t>
+      </w:r>
+      <w:proofErr w:type="spellEnd"/>
+      <w:r>
+        <w:t xml:space="preserve"> - </w:t>
+      </w:r>
+      <w:hyperlink r:id="rId33" w:history="1">
+        <w:r>
+          <w:rPr>
+            <w:rStyle w:val="Hipervnculo"/>
+          </w:rPr>
+          <w:t>https://plantuml.com/es/</w:t>
+        </w:r>
+      </w:hyperlink>
+      <w:r>
+        <w:t xml:space="preserve"> </w:t>
+      </w:r>
+    </w:p>
+    <w:p>
+      <w:pPr>
+        <w:pStyle w:val="Prrafodelista"/>
+        <w:numPr>
+          <w:ilvl w:val="0"/>
+          <w:numId w:val="23"/>
+        </w:numPr>
+      </w:pPr>
+      <w:r>
+        <w:t xml:space="preserve">Documentación </w:t>
+      </w:r>
+      <w:proofErr w:type="spellStart"/>
+      <w:r>
+        <w:t>Postman</w:t>
+      </w:r>
+      <w:proofErr w:type="spellEnd"/>
+      <w:r>
+        <w:t xml:space="preserve"> - </w:t>
+      </w:r>
+      <w:hyperlink r:id="rId34" w:history="1">
+        <w:r>
+          <w:rPr>
+            <w:rStyle w:val="Hipervnculo"/>
+          </w:rPr>
+          <w:t>https://learning.postman.com/docs/postman/launching-postman/introduction/</w:t>
+        </w:r>
+      </w:hyperlink>
+      <w:r>
+        <w:t xml:space="preserve"> </w:t>
+      </w:r>
+    </w:p>
+    <w:p>
+      <w:pPr>
+        <w:pStyle w:val="Prrafodelista"/>
+        <w:numPr>
+          <w:ilvl w:val="0"/>
+          <w:numId w:val="23"/>
+        </w:numPr>
+        <w:rPr>
+          <w:lang w:val="en-US"/>
+        </w:rPr>
+      </w:pPr>
+      <w:r>
+        <w:rPr>
+          <w:lang w:val="en-US"/>
+        </w:rPr>
+        <w:t xml:space="preserve">Web </w:t>
+      </w:r>
+      <w:proofErr w:type="spellStart"/>
+      <w:r>
+        <w:rPr>
+          <w:lang w:val="en-US"/>
+        </w:rPr>
+        <w:t>NinjaMock</w:t>
+      </w:r>
+      <w:proofErr w:type="spellEnd"/>
+      <w:r>
+        <w:rPr>
+          <w:lang w:val="en-US"/>
+        </w:rPr>
+        <w:t xml:space="preserve"> - </w:t>
+      </w:r>
+      <w:hyperlink r:id="rId35" w:history="1">
+        <w:r>
+          <w:rPr>
+            <w:rStyle w:val="Hipervnculo"/>
+            <w:lang w:val="en-US"/>
+          </w:rPr>
+          <w:t>https://ninjamock.com/</w:t>
+        </w:r>
+      </w:hyperlink>
+      <w:r>
+        <w:rPr>
+          <w:lang w:val="en-US"/>
+        </w:rPr>
+        <w:t xml:space="preserve"> </w:t>
+      </w:r>
+    </w:p>
+    <w:p>
+      <w:pPr>
+        <w:pStyle w:val="Prrafodelista"/>
+        <w:rPr>
+          <w:lang w:val="en-US"/>
+        </w:rPr>
+      </w:pPr>
+    </w:p>
+    <w:p>
+      <w:pPr>
+        <w:rPr>
+          <w:lang w:val="en-US"/>
+        </w:rPr>
+      </w:pPr>
+    </w:p>
+    <w:p>
+      <w:pPr>
+        <w:rPr>
+          <w:lang w:val="en-US"/>
+        </w:rPr>
+      </w:pPr>
+    </w:p>
+    <w:p>
+      <w:pPr>
         <w:pStyle w:val="textoguiadocente"/>
+        <w:rPr>
+          <w:lang w:val="en-US"/>
+        </w:rPr>
       </w:pPr>
     </w:p>
     <w:sectPr>
@@ -3152,7 +5398,7 @@
         <w:r>
           <w:rPr>
             <w:noProof/>
-            <w:lang w:eastAsia="es-ES"/>
+            <w:lang w:val="es-ES" w:eastAsia="es-ES"/>
           </w:rPr>
           <w:drawing>
             <wp:anchor distT="0" distB="0" distL="114300" distR="114300" simplePos="0" relativeHeight="251671040" behindDoc="0" locked="0" layoutInCell="1" allowOverlap="1" wp14:anchorId="3B3C89D6" wp14:editId="1C80A74B">
@@ -3220,7 +5466,7 @@
         <w:r>
           <w:rPr>
             <w:noProof/>
-            <w:lang w:eastAsia="es-ES"/>
+            <w:lang w:val="es-ES" w:eastAsia="es-ES"/>
           </w:rPr>
           <w:drawing>
             <wp:anchor distT="0" distB="0" distL="114300" distR="114300" simplePos="0" relativeHeight="251670016" behindDoc="0" locked="0" layoutInCell="1" allowOverlap="1" wp14:anchorId="0E9EA5D7" wp14:editId="774CE86B">
@@ -3292,7 +5538,7 @@
             <w:noProof/>
             <w:lang w:val="es-ES"/>
           </w:rPr>
-          <w:t>2</w:t>
+          <w:t>4</w:t>
         </w:r>
         <w:r>
           <w:fldChar w:fldCharType="end"/>
@@ -3336,7 +5582,7 @@
     <w:r>
       <w:rPr>
         <w:noProof/>
-        <w:lang w:eastAsia="es-ES"/>
+        <w:lang w:val="es-ES" w:eastAsia="es-ES"/>
       </w:rPr>
       <w:drawing>
         <wp:anchor distT="0" distB="0" distL="114300" distR="114300" simplePos="0" relativeHeight="251667968" behindDoc="0" locked="0" layoutInCell="1" allowOverlap="1" wp14:anchorId="336381D1" wp14:editId="0B77EDB8">
@@ -3481,7 +5727,7 @@
             </wp:anchor>
           </w:drawing>
         </mc:Choice>
-        <mc:Fallback xmlns:w16se="http://schemas.microsoft.com/office/word/2015/wordml/symex" xmlns:w16cid="http://schemas.microsoft.com/office/word/2016/wordml/cid" xmlns:w15="http://schemas.microsoft.com/office/word/2012/wordml" xmlns:am3d="http://schemas.microsoft.com/office/drawing/2017/model3d" xmlns:aink="http://schemas.microsoft.com/office/drawing/2016/ink" xmlns:cx8="http://schemas.microsoft.com/office/drawing/2016/5/14/chartex" xmlns:cx7="http://schemas.microsoft.com/office/drawing/2016/5/13/chartex" xmlns:cx6="http://schemas.microsoft.com/office/drawing/2016/5/12/chartex" xmlns:cx5="http://schemas.microsoft.com/office/drawing/2016/5/11/chartex" xmlns:cx4="http://schemas.microsoft.com/office/drawing/2016/5/10/chartex" xmlns:cx3="http://schemas.microsoft.com/office/drawing/2016/5/9/chartex" xmlns:cx2="http://schemas.microsoft.com/office/drawing/2015/10/21/chartex" xmlns:cx1="http://schemas.microsoft.com/office/drawing/2015/9/8/chartex" xmlns:cx="http://schemas.microsoft.com/office/drawing/2014/chartex">
+        <mc:Fallback xmlns:cx="http://schemas.microsoft.com/office/drawing/2014/chartex" xmlns:cx1="http://schemas.microsoft.com/office/drawing/2015/9/8/chartex" xmlns:cx2="http://schemas.microsoft.com/office/drawing/2015/10/21/chartex" xmlns:cx3="http://schemas.microsoft.com/office/drawing/2016/5/9/chartex" xmlns:cx4="http://schemas.microsoft.com/office/drawing/2016/5/10/chartex" xmlns:cx5="http://schemas.microsoft.com/office/drawing/2016/5/11/chartex" xmlns:cx6="http://schemas.microsoft.com/office/drawing/2016/5/12/chartex" xmlns:cx7="http://schemas.microsoft.com/office/drawing/2016/5/13/chartex" xmlns:cx8="http://schemas.microsoft.com/office/drawing/2016/5/14/chartex" xmlns:aink="http://schemas.microsoft.com/office/drawing/2016/ink" xmlns:am3d="http://schemas.microsoft.com/office/drawing/2017/model3d" xmlns:w15="http://schemas.microsoft.com/office/word/2012/wordml" xmlns:w16cid="http://schemas.microsoft.com/office/word/2016/wordml/cid" xmlns:w16se="http://schemas.microsoft.com/office/word/2015/wordml/symex">
           <w:pict>
             <v:shapetype w14:anchorId="7581A7F7" id="_x0000_t32" coordsize="21600,21600" o:spt="32" o:oned="t" path="m,l21600,21600e" filled="f">
               <v:path arrowok="t" fillok="f" o:connecttype="none"/>
@@ -3523,7 +5769,7 @@
     <w:r>
       <w:rPr>
         <w:noProof/>
-        <w:lang w:eastAsia="es-ES"/>
+        <w:lang w:val="es-ES" w:eastAsia="es-ES"/>
       </w:rPr>
       <w:drawing>
         <wp:anchor distT="0" distB="0" distL="114300" distR="114300" simplePos="0" relativeHeight="251674112" behindDoc="0" locked="0" layoutInCell="1" allowOverlap="1" wp14:anchorId="786ED5E6" wp14:editId="4F10C859">
@@ -3591,7 +5837,7 @@
     <w:r>
       <w:rPr>
         <w:noProof/>
-        <w:lang w:eastAsia="es-ES"/>
+        <w:lang w:val="es-ES" w:eastAsia="es-ES"/>
       </w:rPr>
       <w:drawing>
         <wp:anchor distT="0" distB="0" distL="114300" distR="114300" simplePos="0" relativeHeight="251673088" behindDoc="0" locked="0" layoutInCell="1" allowOverlap="1" wp14:anchorId="51E2D878" wp14:editId="06976125">
@@ -3652,7 +5898,7 @@
     <w:r>
       <w:rPr>
         <w:noProof/>
-        <w:lang w:eastAsia="es-ES"/>
+        <w:lang w:val="es-ES" w:eastAsia="es-ES"/>
       </w:rPr>
       <w:drawing>
         <wp:anchor distT="0" distB="0" distL="114300" distR="114300" simplePos="0" relativeHeight="251660800" behindDoc="0" locked="0" layoutInCell="1" allowOverlap="1" wp14:anchorId="78766AFB" wp14:editId="71F31545">
@@ -3717,7 +5963,7 @@
     <w:r>
       <w:rPr>
         <w:noProof/>
-        <w:lang w:eastAsia="es-ES"/>
+        <w:lang w:val="es-ES" w:eastAsia="es-ES"/>
       </w:rPr>
       <mc:AlternateContent>
         <mc:Choice Requires="wps">
@@ -4886,7 +7132,7 @@
   <w:abstractNum w:abstractNumId="9">
     <w:nsid w:val="31D85F02"/>
     <w:multiLevelType w:val="multilevel"/>
-    <w:tmpl w:val="195899B4"/>
+    <w:tmpl w:val="BE266514"/>
     <w:lvl w:ilvl="0">
       <w:start w:val="1"/>
       <w:numFmt w:val="decimal"/>
@@ -4916,6 +7162,9 @@
       <w:pPr>
         <w:ind w:left="720" w:hanging="720"/>
       </w:pPr>
+      <w:rPr>
+        <w:color w:val="auto"/>
+      </w:rPr>
     </w:lvl>
     <w:lvl w:ilvl="3">
       <w:start w:val="1"/>
@@ -5092,6 +7341,119 @@
     </w:lvl>
   </w:abstractNum>
   <w:abstractNum w:abstractNumId="11">
+    <w:nsid w:val="3BC6608B"/>
+    <w:multiLevelType w:val="hybridMultilevel"/>
+    <w:tmpl w:val="13F050D8"/>
+    <w:lvl w:ilvl="0" w:tplc="0C0A0001">
+      <w:start w:val="1"/>
+      <w:numFmt w:val="bullet"/>
+      <w:lvlText w:val=""/>
+      <w:lvlJc w:val="left"/>
+      <w:pPr>
+        <w:ind w:left="720" w:hanging="360"/>
+      </w:pPr>
+      <w:rPr>
+        <w:rFonts w:ascii="Symbol" w:hAnsi="Symbol" w:hint="default"/>
+      </w:rPr>
+    </w:lvl>
+    <w:lvl w:ilvl="1" w:tplc="0C0A0003" w:tentative="1">
+      <w:start w:val="1"/>
+      <w:numFmt w:val="bullet"/>
+      <w:lvlText w:val="o"/>
+      <w:lvlJc w:val="left"/>
+      <w:pPr>
+        <w:ind w:left="1440" w:hanging="360"/>
+      </w:pPr>
+      <w:rPr>
+        <w:rFonts w:ascii="Courier New" w:hAnsi="Courier New" w:cs="Courier New" w:hint="default"/>
+      </w:rPr>
+    </w:lvl>
+    <w:lvl w:ilvl="2" w:tplc="0C0A0005" w:tentative="1">
+      <w:start w:val="1"/>
+      <w:numFmt w:val="bullet"/>
+      <w:lvlText w:val=""/>
+      <w:lvlJc w:val="left"/>
+      <w:pPr>
+        <w:ind w:left="2160" w:hanging="360"/>
+      </w:pPr>
+      <w:rPr>
+        <w:rFonts w:ascii="Wingdings" w:hAnsi="Wingdings" w:hint="default"/>
+      </w:rPr>
+    </w:lvl>
+    <w:lvl w:ilvl="3" w:tplc="0C0A0001" w:tentative="1">
+      <w:start w:val="1"/>
+      <w:numFmt w:val="bullet"/>
+      <w:lvlText w:val=""/>
+      <w:lvlJc w:val="left"/>
+      <w:pPr>
+        <w:ind w:left="2880" w:hanging="360"/>
+      </w:pPr>
+      <w:rPr>
+        <w:rFonts w:ascii="Symbol" w:hAnsi="Symbol" w:hint="default"/>
+      </w:rPr>
+    </w:lvl>
+    <w:lvl w:ilvl="4" w:tplc="0C0A0003" w:tentative="1">
+      <w:start w:val="1"/>
+      <w:numFmt w:val="bullet"/>
+      <w:lvlText w:val="o"/>
+      <w:lvlJc w:val="left"/>
+      <w:pPr>
+        <w:ind w:left="3600" w:hanging="360"/>
+      </w:pPr>
+      <w:rPr>
+        <w:rFonts w:ascii="Courier New" w:hAnsi="Courier New" w:cs="Courier New" w:hint="default"/>
+      </w:rPr>
+    </w:lvl>
+    <w:lvl w:ilvl="5" w:tplc="0C0A0005" w:tentative="1">
+      <w:start w:val="1"/>
+      <w:numFmt w:val="bullet"/>
+      <w:lvlText w:val=""/>
+      <w:lvlJc w:val="left"/>
+      <w:pPr>
+        <w:ind w:left="4320" w:hanging="360"/>
+      </w:pPr>
+      <w:rPr>
+        <w:rFonts w:ascii="Wingdings" w:hAnsi="Wingdings" w:hint="default"/>
+      </w:rPr>
+    </w:lvl>
+    <w:lvl w:ilvl="6" w:tplc="0C0A0001" w:tentative="1">
+      <w:start w:val="1"/>
+      <w:numFmt w:val="bullet"/>
+      <w:lvlText w:val=""/>
+      <w:lvlJc w:val="left"/>
+      <w:pPr>
+        <w:ind w:left="5040" w:hanging="360"/>
+      </w:pPr>
+      <w:rPr>
+        <w:rFonts w:ascii="Symbol" w:hAnsi="Symbol" w:hint="default"/>
+      </w:rPr>
+    </w:lvl>
+    <w:lvl w:ilvl="7" w:tplc="0C0A0003" w:tentative="1">
+      <w:start w:val="1"/>
+      <w:numFmt w:val="bullet"/>
+      <w:lvlText w:val="o"/>
+      <w:lvlJc w:val="left"/>
+      <w:pPr>
+        <w:ind w:left="5760" w:hanging="360"/>
+      </w:pPr>
+      <w:rPr>
+        <w:rFonts w:ascii="Courier New" w:hAnsi="Courier New" w:cs="Courier New" w:hint="default"/>
+      </w:rPr>
+    </w:lvl>
+    <w:lvl w:ilvl="8" w:tplc="0C0A0005" w:tentative="1">
+      <w:start w:val="1"/>
+      <w:numFmt w:val="bullet"/>
+      <w:lvlText w:val=""/>
+      <w:lvlJc w:val="left"/>
+      <w:pPr>
+        <w:ind w:left="6480" w:hanging="360"/>
+      </w:pPr>
+      <w:rPr>
+        <w:rFonts w:ascii="Wingdings" w:hAnsi="Wingdings" w:hint="default"/>
+      </w:rPr>
+    </w:lvl>
+  </w:abstractNum>
+  <w:abstractNum w:abstractNumId="12">
     <w:nsid w:val="510C6F6F"/>
     <w:multiLevelType w:val="hybridMultilevel"/>
     <w:tmpl w:val="9992FF50"/>
@@ -5204,7 +7566,120 @@
       </w:pPr>
     </w:lvl>
   </w:abstractNum>
-  <w:abstractNum w:abstractNumId="12">
+  <w:abstractNum w:abstractNumId="13">
+    <w:nsid w:val="56007D13"/>
+    <w:multiLevelType w:val="hybridMultilevel"/>
+    <w:tmpl w:val="AA08A46E"/>
+    <w:lvl w:ilvl="0" w:tplc="0C0A0001">
+      <w:start w:val="1"/>
+      <w:numFmt w:val="bullet"/>
+      <w:lvlText w:val=""/>
+      <w:lvlJc w:val="left"/>
+      <w:pPr>
+        <w:ind w:left="720" w:hanging="360"/>
+      </w:pPr>
+      <w:rPr>
+        <w:rFonts w:ascii="Symbol" w:hAnsi="Symbol" w:hint="default"/>
+      </w:rPr>
+    </w:lvl>
+    <w:lvl w:ilvl="1" w:tplc="0C0A0003" w:tentative="1">
+      <w:start w:val="1"/>
+      <w:numFmt w:val="bullet"/>
+      <w:lvlText w:val="o"/>
+      <w:lvlJc w:val="left"/>
+      <w:pPr>
+        <w:ind w:left="1440" w:hanging="360"/>
+      </w:pPr>
+      <w:rPr>
+        <w:rFonts w:ascii="Courier New" w:hAnsi="Courier New" w:cs="Courier New" w:hint="default"/>
+      </w:rPr>
+    </w:lvl>
+    <w:lvl w:ilvl="2" w:tplc="0C0A0005" w:tentative="1">
+      <w:start w:val="1"/>
+      <w:numFmt w:val="bullet"/>
+      <w:lvlText w:val=""/>
+      <w:lvlJc w:val="left"/>
+      <w:pPr>
+        <w:ind w:left="2160" w:hanging="360"/>
+      </w:pPr>
+      <w:rPr>
+        <w:rFonts w:ascii="Wingdings" w:hAnsi="Wingdings" w:hint="default"/>
+      </w:rPr>
+    </w:lvl>
+    <w:lvl w:ilvl="3" w:tplc="0C0A0001" w:tentative="1">
+      <w:start w:val="1"/>
+      <w:numFmt w:val="bullet"/>
+      <w:lvlText w:val=""/>
+      <w:lvlJc w:val="left"/>
+      <w:pPr>
+        <w:ind w:left="2880" w:hanging="360"/>
+      </w:pPr>
+      <w:rPr>
+        <w:rFonts w:ascii="Symbol" w:hAnsi="Symbol" w:hint="default"/>
+      </w:rPr>
+    </w:lvl>
+    <w:lvl w:ilvl="4" w:tplc="0C0A0003" w:tentative="1">
+      <w:start w:val="1"/>
+      <w:numFmt w:val="bullet"/>
+      <w:lvlText w:val="o"/>
+      <w:lvlJc w:val="left"/>
+      <w:pPr>
+        <w:ind w:left="3600" w:hanging="360"/>
+      </w:pPr>
+      <w:rPr>
+        <w:rFonts w:ascii="Courier New" w:hAnsi="Courier New" w:cs="Courier New" w:hint="default"/>
+      </w:rPr>
+    </w:lvl>
+    <w:lvl w:ilvl="5" w:tplc="0C0A0005" w:tentative="1">
+      <w:start w:val="1"/>
+      <w:numFmt w:val="bullet"/>
+      <w:lvlText w:val=""/>
+      <w:lvlJc w:val="left"/>
+      <w:pPr>
+        <w:ind w:left="4320" w:hanging="360"/>
+      </w:pPr>
+      <w:rPr>
+        <w:rFonts w:ascii="Wingdings" w:hAnsi="Wingdings" w:hint="default"/>
+      </w:rPr>
+    </w:lvl>
+    <w:lvl w:ilvl="6" w:tplc="0C0A0001" w:tentative="1">
+      <w:start w:val="1"/>
+      <w:numFmt w:val="bullet"/>
+      <w:lvlText w:val=""/>
+      <w:lvlJc w:val="left"/>
+      <w:pPr>
+        <w:ind w:left="5040" w:hanging="360"/>
+      </w:pPr>
+      <w:rPr>
+        <w:rFonts w:ascii="Symbol" w:hAnsi="Symbol" w:hint="default"/>
+      </w:rPr>
+    </w:lvl>
+    <w:lvl w:ilvl="7" w:tplc="0C0A0003" w:tentative="1">
+      <w:start w:val="1"/>
+      <w:numFmt w:val="bullet"/>
+      <w:lvlText w:val="o"/>
+      <w:lvlJc w:val="left"/>
+      <w:pPr>
+        <w:ind w:left="5760" w:hanging="360"/>
+      </w:pPr>
+      <w:rPr>
+        <w:rFonts w:ascii="Courier New" w:hAnsi="Courier New" w:cs="Courier New" w:hint="default"/>
+      </w:rPr>
+    </w:lvl>
+    <w:lvl w:ilvl="8" w:tplc="0C0A0005" w:tentative="1">
+      <w:start w:val="1"/>
+      <w:numFmt w:val="bullet"/>
+      <w:lvlText w:val=""/>
+      <w:lvlJc w:val="left"/>
+      <w:pPr>
+        <w:ind w:left="6480" w:hanging="360"/>
+      </w:pPr>
+      <w:rPr>
+        <w:rFonts w:ascii="Wingdings" w:hAnsi="Wingdings" w:hint="default"/>
+      </w:rPr>
+    </w:lvl>
+  </w:abstractNum>
+  <w:abstractNum w:abstractNumId="14">
     <w:nsid w:val="56A709D5"/>
     <w:multiLevelType w:val="hybridMultilevel"/>
     <w:tmpl w:val="4F6425F6"/>
@@ -5344,7 +7819,7 @@
       </w:rPr>
     </w:lvl>
   </w:abstractNum>
-  <w:abstractNum w:abstractNumId="13">
+  <w:abstractNum w:abstractNumId="15">
     <w:nsid w:val="56ED07D6"/>
     <w:multiLevelType w:val="hybridMultilevel"/>
     <w:tmpl w:val="96D026E6"/>
@@ -5457,7 +7932,7 @@
       </w:pPr>
     </w:lvl>
   </w:abstractNum>
-  <w:abstractNum w:abstractNumId="14">
+  <w:abstractNum w:abstractNumId="16">
     <w:nsid w:val="58A20D81"/>
     <w:multiLevelType w:val="multilevel"/>
     <w:tmpl w:val="04708D06"/>
@@ -5597,7 +8072,7 @@
       </w:rPr>
     </w:lvl>
   </w:abstractNum>
-  <w:abstractNum w:abstractNumId="15">
+  <w:abstractNum w:abstractNumId="17">
     <w:nsid w:val="5C352946"/>
     <w:multiLevelType w:val="hybridMultilevel"/>
     <w:tmpl w:val="3AECC118"/>
@@ -5710,7 +8185,7 @@
       </w:rPr>
     </w:lvl>
   </w:abstractNum>
-  <w:abstractNum w:abstractNumId="16">
+  <w:abstractNum w:abstractNumId="18">
     <w:nsid w:val="5C754842"/>
     <w:multiLevelType w:val="hybridMultilevel"/>
     <w:tmpl w:val="2F7062CC"/>
@@ -5824,7 +8299,7 @@
       </w:rPr>
     </w:lvl>
   </w:abstractNum>
-  <w:abstractNum w:abstractNumId="17">
+  <w:abstractNum w:abstractNumId="19">
     <w:nsid w:val="5DA8453F"/>
     <w:multiLevelType w:val="hybridMultilevel"/>
     <w:tmpl w:val="8B6C37B8"/>
@@ -5937,7 +8412,7 @@
       </w:pPr>
     </w:lvl>
   </w:abstractNum>
-  <w:abstractNum w:abstractNumId="18">
+  <w:abstractNum w:abstractNumId="20">
     <w:nsid w:val="654560C1"/>
     <w:multiLevelType w:val="hybridMultilevel"/>
     <w:tmpl w:val="516E750C"/>
@@ -6054,7 +8529,7 @@
       </w:pPr>
     </w:lvl>
   </w:abstractNum>
-  <w:abstractNum w:abstractNumId="19">
+  <w:abstractNum w:abstractNumId="21">
     <w:nsid w:val="6A520A39"/>
     <w:multiLevelType w:val="hybridMultilevel"/>
     <w:tmpl w:val="B6FA40A4"/>
@@ -6167,7 +8642,7 @@
       </w:rPr>
     </w:lvl>
   </w:abstractNum>
-  <w:abstractNum w:abstractNumId="20">
+  <w:abstractNum w:abstractNumId="22">
     <w:nsid w:val="746E6AE0"/>
     <w:multiLevelType w:val="hybridMultilevel"/>
     <w:tmpl w:val="FCF028C0"/>
@@ -6256,26 +8731,139 @@
       </w:pPr>
     </w:lvl>
   </w:abstractNum>
+  <w:abstractNum w:abstractNumId="23">
+    <w:nsid w:val="78245A0C"/>
+    <w:multiLevelType w:val="hybridMultilevel"/>
+    <w:tmpl w:val="87FC7020"/>
+    <w:lvl w:ilvl="0" w:tplc="0C0A0001">
+      <w:start w:val="1"/>
+      <w:numFmt w:val="bullet"/>
+      <w:lvlText w:val=""/>
+      <w:lvlJc w:val="left"/>
+      <w:pPr>
+        <w:ind w:left="720" w:hanging="360"/>
+      </w:pPr>
+      <w:rPr>
+        <w:rFonts w:ascii="Symbol" w:hAnsi="Symbol" w:hint="default"/>
+      </w:rPr>
+    </w:lvl>
+    <w:lvl w:ilvl="1" w:tplc="0C0A0003" w:tentative="1">
+      <w:start w:val="1"/>
+      <w:numFmt w:val="bullet"/>
+      <w:lvlText w:val="o"/>
+      <w:lvlJc w:val="left"/>
+      <w:pPr>
+        <w:ind w:left="1440" w:hanging="360"/>
+      </w:pPr>
+      <w:rPr>
+        <w:rFonts w:ascii="Courier New" w:hAnsi="Courier New" w:cs="Courier New" w:hint="default"/>
+      </w:rPr>
+    </w:lvl>
+    <w:lvl w:ilvl="2" w:tplc="0C0A0005" w:tentative="1">
+      <w:start w:val="1"/>
+      <w:numFmt w:val="bullet"/>
+      <w:lvlText w:val=""/>
+      <w:lvlJc w:val="left"/>
+      <w:pPr>
+        <w:ind w:left="2160" w:hanging="360"/>
+      </w:pPr>
+      <w:rPr>
+        <w:rFonts w:ascii="Wingdings" w:hAnsi="Wingdings" w:hint="default"/>
+      </w:rPr>
+    </w:lvl>
+    <w:lvl w:ilvl="3" w:tplc="0C0A0001" w:tentative="1">
+      <w:start w:val="1"/>
+      <w:numFmt w:val="bullet"/>
+      <w:lvlText w:val=""/>
+      <w:lvlJc w:val="left"/>
+      <w:pPr>
+        <w:ind w:left="2880" w:hanging="360"/>
+      </w:pPr>
+      <w:rPr>
+        <w:rFonts w:ascii="Symbol" w:hAnsi="Symbol" w:hint="default"/>
+      </w:rPr>
+    </w:lvl>
+    <w:lvl w:ilvl="4" w:tplc="0C0A0003" w:tentative="1">
+      <w:start w:val="1"/>
+      <w:numFmt w:val="bullet"/>
+      <w:lvlText w:val="o"/>
+      <w:lvlJc w:val="left"/>
+      <w:pPr>
+        <w:ind w:left="3600" w:hanging="360"/>
+      </w:pPr>
+      <w:rPr>
+        <w:rFonts w:ascii="Courier New" w:hAnsi="Courier New" w:cs="Courier New" w:hint="default"/>
+      </w:rPr>
+    </w:lvl>
+    <w:lvl w:ilvl="5" w:tplc="0C0A0005" w:tentative="1">
+      <w:start w:val="1"/>
+      <w:numFmt w:val="bullet"/>
+      <w:lvlText w:val=""/>
+      <w:lvlJc w:val="left"/>
+      <w:pPr>
+        <w:ind w:left="4320" w:hanging="360"/>
+      </w:pPr>
+      <w:rPr>
+        <w:rFonts w:ascii="Wingdings" w:hAnsi="Wingdings" w:hint="default"/>
+      </w:rPr>
+    </w:lvl>
+    <w:lvl w:ilvl="6" w:tplc="0C0A0001" w:tentative="1">
+      <w:start w:val="1"/>
+      <w:numFmt w:val="bullet"/>
+      <w:lvlText w:val=""/>
+      <w:lvlJc w:val="left"/>
+      <w:pPr>
+        <w:ind w:left="5040" w:hanging="360"/>
+      </w:pPr>
+      <w:rPr>
+        <w:rFonts w:ascii="Symbol" w:hAnsi="Symbol" w:hint="default"/>
+      </w:rPr>
+    </w:lvl>
+    <w:lvl w:ilvl="7" w:tplc="0C0A0003" w:tentative="1">
+      <w:start w:val="1"/>
+      <w:numFmt w:val="bullet"/>
+      <w:lvlText w:val="o"/>
+      <w:lvlJc w:val="left"/>
+      <w:pPr>
+        <w:ind w:left="5760" w:hanging="360"/>
+      </w:pPr>
+      <w:rPr>
+        <w:rFonts w:ascii="Courier New" w:hAnsi="Courier New" w:cs="Courier New" w:hint="default"/>
+      </w:rPr>
+    </w:lvl>
+    <w:lvl w:ilvl="8" w:tplc="0C0A0005" w:tentative="1">
+      <w:start w:val="1"/>
+      <w:numFmt w:val="bullet"/>
+      <w:lvlText w:val=""/>
+      <w:lvlJc w:val="left"/>
+      <w:pPr>
+        <w:ind w:left="6480" w:hanging="360"/>
+      </w:pPr>
+      <w:rPr>
+        <w:rFonts w:ascii="Wingdings" w:hAnsi="Wingdings" w:hint="default"/>
+      </w:rPr>
+    </w:lvl>
+  </w:abstractNum>
   <w:num w:numId="1">
-    <w:abstractNumId w:val="12"/>
+    <w:abstractNumId w:val="14"/>
   </w:num>
   <w:num w:numId="2">
     <w:abstractNumId w:val="6"/>
   </w:num>
   <w:num w:numId="3">
-    <w:abstractNumId w:val="19"/>
+    <w:abstractNumId w:val="21"/>
   </w:num>
   <w:num w:numId="4">
-    <w:abstractNumId w:val="15"/>
+    <w:abstractNumId w:val="17"/>
   </w:num>
   <w:num w:numId="5">
     <w:abstractNumId w:val="0"/>
   </w:num>
   <w:num w:numId="6">
-    <w:abstractNumId w:val="18"/>
+    <w:abstractNumId w:val="20"/>
   </w:num>
   <w:num w:numId="7">
-    <w:abstractNumId w:val="18"/>
+    <w:abstractNumId w:val="20"/>
     <w:lvlOverride w:ilvl="0">
       <w:startOverride w:val="1"/>
     </w:lvlOverride>
@@ -6284,7 +8872,7 @@
     <w:abstractNumId w:val="3"/>
   </w:num>
   <w:num w:numId="9">
-    <w:abstractNumId w:val="16"/>
+    <w:abstractNumId w:val="18"/>
   </w:num>
   <w:num w:numId="10">
     <w:abstractNumId w:val="4"/>
@@ -6299,31 +8887,40 @@
     <w:abstractNumId w:val="2"/>
   </w:num>
   <w:num w:numId="14">
-    <w:abstractNumId w:val="14"/>
+    <w:abstractNumId w:val="16"/>
   </w:num>
   <w:num w:numId="15">
     <w:abstractNumId w:val="1"/>
   </w:num>
   <w:num w:numId="16">
-    <w:abstractNumId w:val="20"/>
+    <w:abstractNumId w:val="22"/>
   </w:num>
   <w:num w:numId="17">
     <w:abstractNumId w:val="8"/>
   </w:num>
   <w:num w:numId="18">
-    <w:abstractNumId w:val="17"/>
+    <w:abstractNumId w:val="19"/>
   </w:num>
   <w:num w:numId="19">
-    <w:abstractNumId w:val="11"/>
+    <w:abstractNumId w:val="12"/>
   </w:num>
   <w:num w:numId="20">
-    <w:abstractNumId w:val="13"/>
+    <w:abstractNumId w:val="15"/>
   </w:num>
   <w:num w:numId="21">
     <w:abstractNumId w:val="5"/>
   </w:num>
   <w:num w:numId="22">
     <w:abstractNumId w:val="9"/>
+  </w:num>
+  <w:num w:numId="23">
+    <w:abstractNumId w:val="13"/>
+  </w:num>
+  <w:num w:numId="24">
+    <w:abstractNumId w:val="23"/>
+  </w:num>
+  <w:num w:numId="25">
+    <w:abstractNumId w:val="11"/>
   </w:num>
 </w:numbering>
 </file>
@@ -6556,7 +9153,7 @@
     <w:next w:val="Normal"/>
     <w:link w:val="Ttulo3Car"/>
     <w:qFormat/>
-    <w:rsid w:val="00966CC9"/>
+    <w:rsid w:val="0074508B"/>
     <w:pPr>
       <w:keepNext/>
       <w:numPr>
@@ -6574,10 +9171,8 @@
     </w:pPr>
     <w:rPr>
       <w:rFonts w:ascii="Verdana" w:eastAsia="Times New Roman" w:hAnsi="Verdana"/>
-      <w:color w:val="FF0000"/>
       <w:szCs w:val="20"/>
       <w:u w:val="single"/>
-      <w:lang w:val="x-none"/>
     </w:rPr>
   </w:style>
   <w:style w:type="paragraph" w:styleId="Ttulo4">
@@ -7083,13 +9678,12 @@
   <w:style w:type="character" w:customStyle="1" w:styleId="Ttulo3Car">
     <w:name w:val="Título 3 Car"/>
     <w:link w:val="Ttulo3"/>
-    <w:rsid w:val="00966CC9"/>
+    <w:rsid w:val="0074508B"/>
     <w:rPr>
-      <w:rFonts w:ascii="Verdana" w:eastAsia="Times New Roman" w:hAnsi="Verdana"/>
-      <w:color w:val="FF0000"/>
+      <w:rFonts w:ascii="Verdana" w:eastAsia="Times New Roman" w:hAnsi="Verdana" w:cs="Arial"/>
       <w:sz w:val="22"/>
       <w:u w:val="single"/>
-      <w:lang w:val="x-none" w:eastAsia="x-none"/>
+      <w:lang w:eastAsia="x-none"/>
     </w:rPr>
   </w:style>
   <w:style w:type="character" w:customStyle="1" w:styleId="Ttulo4Car">
@@ -7251,6 +9845,84 @@
       <w:spacing w:after="100"/>
       <w:ind w:left="220"/>
     </w:pPr>
+  </w:style>
+  <w:style w:type="paragraph" w:styleId="Textonotapie">
+    <w:name w:val="footnote text"/>
+    <w:basedOn w:val="Normal"/>
+    <w:link w:val="TextonotapieCar"/>
+    <w:uiPriority w:val="99"/>
+    <w:semiHidden/>
+    <w:unhideWhenUsed/>
+    <w:rsid w:val="00E96870"/>
+    <w:pPr>
+      <w:spacing w:after="0" w:line="240" w:lineRule="auto"/>
+    </w:pPr>
+    <w:rPr>
+      <w:sz w:val="20"/>
+      <w:szCs w:val="20"/>
+    </w:rPr>
+  </w:style>
+  <w:style w:type="character" w:customStyle="1" w:styleId="TextonotapieCar">
+    <w:name w:val="Texto nota pie Car"/>
+    <w:basedOn w:val="Fuentedeprrafopredeter"/>
+    <w:link w:val="Textonotapie"/>
+    <w:uiPriority w:val="99"/>
+    <w:semiHidden/>
+    <w:rsid w:val="00E96870"/>
+    <w:rPr>
+      <w:rFonts w:ascii="Arial" w:hAnsi="Arial" w:cs="Arial"/>
+      <w:lang w:eastAsia="x-none"/>
+    </w:rPr>
+  </w:style>
+  <w:style w:type="character" w:styleId="Refdenotaalpie">
+    <w:name w:val="footnote reference"/>
+    <w:basedOn w:val="Fuentedeprrafopredeter"/>
+    <w:uiPriority w:val="99"/>
+    <w:semiHidden/>
+    <w:unhideWhenUsed/>
+    <w:rsid w:val="00E96870"/>
+    <w:rPr>
+      <w:vertAlign w:val="superscript"/>
+    </w:rPr>
+  </w:style>
+  <w:style w:type="paragraph" w:styleId="Textonotaalfinal">
+    <w:name w:val="endnote text"/>
+    <w:basedOn w:val="Normal"/>
+    <w:link w:val="TextonotaalfinalCar"/>
+    <w:uiPriority w:val="99"/>
+    <w:semiHidden/>
+    <w:unhideWhenUsed/>
+    <w:rsid w:val="00E52CB8"/>
+    <w:pPr>
+      <w:spacing w:after="0" w:line="240" w:lineRule="auto"/>
+    </w:pPr>
+    <w:rPr>
+      <w:sz w:val="20"/>
+      <w:szCs w:val="20"/>
+    </w:rPr>
+  </w:style>
+  <w:style w:type="character" w:customStyle="1" w:styleId="TextonotaalfinalCar">
+    <w:name w:val="Texto nota al final Car"/>
+    <w:basedOn w:val="Fuentedeprrafopredeter"/>
+    <w:link w:val="Textonotaalfinal"/>
+    <w:uiPriority w:val="99"/>
+    <w:semiHidden/>
+    <w:rsid w:val="00E52CB8"/>
+    <w:rPr>
+      <w:rFonts w:ascii="Arial" w:hAnsi="Arial" w:cs="Arial"/>
+      <w:lang w:eastAsia="x-none"/>
+    </w:rPr>
+  </w:style>
+  <w:style w:type="character" w:styleId="Refdenotaalfinal">
+    <w:name w:val="endnote reference"/>
+    <w:basedOn w:val="Fuentedeprrafopredeter"/>
+    <w:uiPriority w:val="99"/>
+    <w:semiHidden/>
+    <w:unhideWhenUsed/>
+    <w:rsid w:val="00E52CB8"/>
+    <w:rPr>
+      <w:vertAlign w:val="superscript"/>
+    </w:rPr>
   </w:style>
 </w:styles>
 </file>
@@ -7483,7 +10155,7 @@
     <w:next w:val="Normal"/>
     <w:link w:val="Ttulo3Car"/>
     <w:qFormat/>
-    <w:rsid w:val="00966CC9"/>
+    <w:rsid w:val="0074508B"/>
     <w:pPr>
       <w:keepNext/>
       <w:numPr>
@@ -7501,10 +10173,8 @@
     </w:pPr>
     <w:rPr>
       <w:rFonts w:ascii="Verdana" w:eastAsia="Times New Roman" w:hAnsi="Verdana"/>
-      <w:color w:val="FF0000"/>
       <w:szCs w:val="20"/>
       <w:u w:val="single"/>
-      <w:lang w:val="x-none"/>
     </w:rPr>
   </w:style>
   <w:style w:type="paragraph" w:styleId="Ttulo4">
@@ -8010,13 +10680,12 @@
   <w:style w:type="character" w:customStyle="1" w:styleId="Ttulo3Car">
     <w:name w:val="Título 3 Car"/>
     <w:link w:val="Ttulo3"/>
-    <w:rsid w:val="00966CC9"/>
+    <w:rsid w:val="0074508B"/>
     <w:rPr>
-      <w:rFonts w:ascii="Verdana" w:eastAsia="Times New Roman" w:hAnsi="Verdana"/>
-      <w:color w:val="FF0000"/>
+      <w:rFonts w:ascii="Verdana" w:eastAsia="Times New Roman" w:hAnsi="Verdana" w:cs="Arial"/>
       <w:sz w:val="22"/>
       <w:u w:val="single"/>
-      <w:lang w:val="x-none" w:eastAsia="x-none"/>
+      <w:lang w:eastAsia="x-none"/>
     </w:rPr>
   </w:style>
   <w:style w:type="character" w:customStyle="1" w:styleId="Ttulo4Car">
@@ -8178,6 +10847,84 @@
       <w:spacing w:after="100"/>
       <w:ind w:left="220"/>
     </w:pPr>
+  </w:style>
+  <w:style w:type="paragraph" w:styleId="Textonotapie">
+    <w:name w:val="footnote text"/>
+    <w:basedOn w:val="Normal"/>
+    <w:link w:val="TextonotapieCar"/>
+    <w:uiPriority w:val="99"/>
+    <w:semiHidden/>
+    <w:unhideWhenUsed/>
+    <w:rsid w:val="00E96870"/>
+    <w:pPr>
+      <w:spacing w:after="0" w:line="240" w:lineRule="auto"/>
+    </w:pPr>
+    <w:rPr>
+      <w:sz w:val="20"/>
+      <w:szCs w:val="20"/>
+    </w:rPr>
+  </w:style>
+  <w:style w:type="character" w:customStyle="1" w:styleId="TextonotapieCar">
+    <w:name w:val="Texto nota pie Car"/>
+    <w:basedOn w:val="Fuentedeprrafopredeter"/>
+    <w:link w:val="Textonotapie"/>
+    <w:uiPriority w:val="99"/>
+    <w:semiHidden/>
+    <w:rsid w:val="00E96870"/>
+    <w:rPr>
+      <w:rFonts w:ascii="Arial" w:hAnsi="Arial" w:cs="Arial"/>
+      <w:lang w:eastAsia="x-none"/>
+    </w:rPr>
+  </w:style>
+  <w:style w:type="character" w:styleId="Refdenotaalpie">
+    <w:name w:val="footnote reference"/>
+    <w:basedOn w:val="Fuentedeprrafopredeter"/>
+    <w:uiPriority w:val="99"/>
+    <w:semiHidden/>
+    <w:unhideWhenUsed/>
+    <w:rsid w:val="00E96870"/>
+    <w:rPr>
+      <w:vertAlign w:val="superscript"/>
+    </w:rPr>
+  </w:style>
+  <w:style w:type="paragraph" w:styleId="Textonotaalfinal">
+    <w:name w:val="endnote text"/>
+    <w:basedOn w:val="Normal"/>
+    <w:link w:val="TextonotaalfinalCar"/>
+    <w:uiPriority w:val="99"/>
+    <w:semiHidden/>
+    <w:unhideWhenUsed/>
+    <w:rsid w:val="00E52CB8"/>
+    <w:pPr>
+      <w:spacing w:after="0" w:line="240" w:lineRule="auto"/>
+    </w:pPr>
+    <w:rPr>
+      <w:sz w:val="20"/>
+      <w:szCs w:val="20"/>
+    </w:rPr>
+  </w:style>
+  <w:style w:type="character" w:customStyle="1" w:styleId="TextonotaalfinalCar">
+    <w:name w:val="Texto nota al final Car"/>
+    <w:basedOn w:val="Fuentedeprrafopredeter"/>
+    <w:link w:val="Textonotaalfinal"/>
+    <w:uiPriority w:val="99"/>
+    <w:semiHidden/>
+    <w:rsid w:val="00E52CB8"/>
+    <w:rPr>
+      <w:rFonts w:ascii="Arial" w:hAnsi="Arial" w:cs="Arial"/>
+      <w:lang w:eastAsia="x-none"/>
+    </w:rPr>
+  </w:style>
+  <w:style w:type="character" w:styleId="Refdenotaalfinal">
+    <w:name w:val="endnote reference"/>
+    <w:basedOn w:val="Fuentedeprrafopredeter"/>
+    <w:uiPriority w:val="99"/>
+    <w:semiHidden/>
+    <w:unhideWhenUsed/>
+    <w:rsid w:val="00E52CB8"/>
+    <w:rPr>
+      <w:vertAlign w:val="superscript"/>
+    </w:rPr>
   </w:style>
 </w:styles>
 </file>
@@ -8471,7 +11218,7 @@
   <a:extraClrSchemeLst/>
   <a:extLst>
     <a:ext uri="{05A4C25C-085E-4340-85A3-A5531E510DB2}">
-      <thm15:themeFamily xmlns:thm15="http://schemas.microsoft.com/office/thememl/2012/main" xmlns="" name="Office Theme" id="{62F939B6-93AF-4DB8-9C6B-D6C7DFDC589F}" vid="{4A3C46E8-61CC-4603-A589-7422A47A8E4A}"/>
+      <thm15:themeFamily xmlns="" xmlns:thm15="http://schemas.microsoft.com/office/thememl/2012/main" name="Office Theme" id="{62F939B6-93AF-4DB8-9C6B-D6C7DFDC589F}" vid="{4A3C46E8-61CC-4603-A589-7422A47A8E4A}"/>
     </a:ext>
   </a:extLst>
 </a:theme>
@@ -8482,7 +11229,7 @@
 </file>
 
 <file path=customXml/itemProps1.xml><?xml version="1.0" encoding="utf-8"?>
-<ds:datastoreItem xmlns:ds="http://schemas.openxmlformats.org/officeDocument/2006/customXml" ds:itemID="{DAF14D63-5590-4989-9F63-7BB30AD676D5}">
+<ds:datastoreItem xmlns:ds="http://schemas.openxmlformats.org/officeDocument/2006/customXml" ds:itemID="{C56B5815-670C-4A44-86FD-AAC4AC0811FD}">
   <ds:schemaRefs>
     <ds:schemaRef ds:uri="http://schemas.openxmlformats.org/officeDocument/2006/bibliography"/>
   </ds:schemaRefs>
